--- a/需求规格说明书_SRS_1.0.docx
+++ b/需求规格说明书_SRS_1.0.docx
@@ -353,9 +353,11 @@
             <w:pPr>
               <w:jc w:val="center"/>
             </w:pPr>
+            <w:proofErr w:type="gramStart"/>
             <w:r>
               <w:t>朱天晨</w:t>
             </w:r>
+            <w:proofErr w:type="gramEnd"/>
           </w:p>
         </w:tc>
         <w:tc>
@@ -834,12 +836,14 @@
             <w:pPr>
               <w:jc w:val="center"/>
             </w:pPr>
+            <w:proofErr w:type="gramStart"/>
             <w:r>
               <w:rPr>
                 <w:rFonts w:hint="eastAsia"/>
               </w:rPr>
               <w:t>朱天晨</w:t>
             </w:r>
+            <w:proofErr w:type="gramEnd"/>
           </w:p>
         </w:tc>
         <w:tc>
@@ -1140,7 +1144,7 @@
           <w:r>
             <w:fldChar w:fldCharType="separate"/>
           </w:r>
-          <w:hyperlink w:anchor="_Toc466077485" w:history="1">
+          <w:hyperlink w:anchor="_Toc466680678" w:history="1">
             <w:r>
               <w:rPr>
                 <w:rStyle w:val="a8"/>
@@ -1184,7 +1188,7 @@
                 <w:noProof/>
                 <w:webHidden/>
               </w:rPr>
-              <w:instrText xml:space="preserve"> PAGEREF _Toc466077485 \h </w:instrText>
+              <w:instrText xml:space="preserve"> PAGEREF _Toc466680678 \h </w:instrText>
             </w:r>
             <w:r>
               <w:rPr>
@@ -1226,7 +1230,7 @@
               <w:szCs w:val="22"/>
             </w:rPr>
           </w:pPr>
-          <w:hyperlink w:anchor="_Toc466077486" w:history="1">
+          <w:hyperlink w:anchor="_Toc466680679" w:history="1">
             <w:r>
               <w:rPr>
                 <w:rStyle w:val="a8"/>
@@ -1270,7 +1274,7 @@
                 <w:noProof/>
                 <w:webHidden/>
               </w:rPr>
-              <w:instrText xml:space="preserve"> PAGEREF _Toc466077486 \h </w:instrText>
+              <w:instrText xml:space="preserve"> PAGEREF _Toc466680679 \h </w:instrText>
             </w:r>
             <w:r>
               <w:rPr>
@@ -1312,7 +1316,7 @@
               <w:szCs w:val="22"/>
             </w:rPr>
           </w:pPr>
-          <w:hyperlink w:anchor="_Toc466077487" w:history="1">
+          <w:hyperlink w:anchor="_Toc466680680" w:history="1">
             <w:r>
               <w:rPr>
                 <w:rStyle w:val="a8"/>
@@ -1356,7 +1360,7 @@
                 <w:noProof/>
                 <w:webHidden/>
               </w:rPr>
-              <w:instrText xml:space="preserve"> PAGEREF _Toc466077487 \h </w:instrText>
+              <w:instrText xml:space="preserve"> PAGEREF _Toc466680680 \h </w:instrText>
             </w:r>
             <w:r>
               <w:rPr>
@@ -1398,7 +1402,7 @@
               <w:szCs w:val="22"/>
             </w:rPr>
           </w:pPr>
-          <w:hyperlink w:anchor="_Toc466077488" w:history="1">
+          <w:hyperlink w:anchor="_Toc466680681" w:history="1">
             <w:r>
               <w:rPr>
                 <w:rStyle w:val="a8"/>
@@ -1442,7 +1446,7 @@
                 <w:noProof/>
                 <w:webHidden/>
               </w:rPr>
-              <w:instrText xml:space="preserve"> PAGEREF _Toc466077488 \h </w:instrText>
+              <w:instrText xml:space="preserve"> PAGEREF _Toc466680681 \h </w:instrText>
             </w:r>
             <w:r>
               <w:rPr>
@@ -1484,7 +1488,7 @@
               <w:szCs w:val="22"/>
             </w:rPr>
           </w:pPr>
-          <w:hyperlink w:anchor="_Toc466077489" w:history="1">
+          <w:hyperlink w:anchor="_Toc466680682" w:history="1">
             <w:r>
               <w:rPr>
                 <w:rStyle w:val="a8"/>
@@ -1528,7 +1532,7 @@
                 <w:noProof/>
                 <w:webHidden/>
               </w:rPr>
-              <w:instrText xml:space="preserve"> PAGEREF _Toc466077489 \h </w:instrText>
+              <w:instrText xml:space="preserve"> PAGEREF _Toc466680682 \h </w:instrText>
             </w:r>
             <w:r>
               <w:rPr>
@@ -1569,7 +1573,7 @@
               <w:szCs w:val="22"/>
             </w:rPr>
           </w:pPr>
-          <w:hyperlink w:anchor="_Toc466077490" w:history="1">
+          <w:hyperlink w:anchor="_Toc466680683" w:history="1">
             <w:r>
               <w:rPr>
                 <w:rStyle w:val="a8"/>
@@ -1613,7 +1617,7 @@
                 <w:noProof/>
                 <w:webHidden/>
               </w:rPr>
-              <w:instrText xml:space="preserve"> PAGEREF _Toc466077490 \h </w:instrText>
+              <w:instrText xml:space="preserve"> PAGEREF _Toc466680683 \h </w:instrText>
             </w:r>
             <w:r>
               <w:rPr>
@@ -1654,7 +1658,7 @@
               <w:szCs w:val="22"/>
             </w:rPr>
           </w:pPr>
-          <w:hyperlink w:anchor="_Toc466077491" w:history="1">
+          <w:hyperlink w:anchor="_Toc466680684" w:history="1">
             <w:r>
               <w:rPr>
                 <w:rStyle w:val="a8"/>
@@ -1698,7 +1702,7 @@
                 <w:noProof/>
                 <w:webHidden/>
               </w:rPr>
-              <w:instrText xml:space="preserve"> PAGEREF _Toc466077491 \h </w:instrText>
+              <w:instrText xml:space="preserve"> PAGEREF _Toc466680684 \h </w:instrText>
             </w:r>
             <w:r>
               <w:rPr>
@@ -1740,7 +1744,7 @@
               <w:szCs w:val="22"/>
             </w:rPr>
           </w:pPr>
-          <w:hyperlink w:anchor="_Toc466077492" w:history="1">
+          <w:hyperlink w:anchor="_Toc466680685" w:history="1">
             <w:r>
               <w:rPr>
                 <w:rStyle w:val="a8"/>
@@ -1784,7 +1788,7 @@
                 <w:noProof/>
                 <w:webHidden/>
               </w:rPr>
-              <w:instrText xml:space="preserve"> PAGEREF _Toc466077492 \h </w:instrText>
+              <w:instrText xml:space="preserve"> PAGEREF _Toc466680685 \h </w:instrText>
             </w:r>
             <w:r>
               <w:rPr>
@@ -1826,7 +1830,7 @@
               <w:szCs w:val="22"/>
             </w:rPr>
           </w:pPr>
-          <w:hyperlink w:anchor="_Toc466077493" w:history="1">
+          <w:hyperlink w:anchor="_Toc466680686" w:history="1">
             <w:r>
               <w:rPr>
                 <w:rStyle w:val="a8"/>
@@ -1870,7 +1874,7 @@
                 <w:noProof/>
                 <w:webHidden/>
               </w:rPr>
-              <w:instrText xml:space="preserve"> PAGEREF _Toc466077493 \h </w:instrText>
+              <w:instrText xml:space="preserve"> PAGEREF _Toc466680686 \h </w:instrText>
             </w:r>
             <w:r>
               <w:rPr>
@@ -1912,7 +1916,7 @@
               <w:szCs w:val="22"/>
             </w:rPr>
           </w:pPr>
-          <w:hyperlink w:anchor="_Toc466077494" w:history="1">
+          <w:hyperlink w:anchor="_Toc466680687" w:history="1">
             <w:r>
               <w:rPr>
                 <w:rStyle w:val="a8"/>
@@ -1956,7 +1960,7 @@
                 <w:noProof/>
                 <w:webHidden/>
               </w:rPr>
-              <w:instrText xml:space="preserve"> PAGEREF _Toc466077494 \h </w:instrText>
+              <w:instrText xml:space="preserve"> PAGEREF _Toc466680687 \h </w:instrText>
             </w:r>
             <w:r>
               <w:rPr>
@@ -1997,7 +2001,7 @@
               <w:szCs w:val="22"/>
             </w:rPr>
           </w:pPr>
-          <w:hyperlink w:anchor="_Toc466077495" w:history="1">
+          <w:hyperlink w:anchor="_Toc466680688" w:history="1">
             <w:r>
               <w:rPr>
                 <w:rStyle w:val="a8"/>
@@ -2041,7 +2045,7 @@
                 <w:noProof/>
                 <w:webHidden/>
               </w:rPr>
-              <w:instrText xml:space="preserve"> PAGEREF _Toc466077495 \h </w:instrText>
+              <w:instrText xml:space="preserve"> PAGEREF _Toc466680688 \h </w:instrText>
             </w:r>
             <w:r>
               <w:rPr>
@@ -2061,7 +2065,7 @@
                 <w:noProof/>
                 <w:webHidden/>
               </w:rPr>
-              <w:t>4</w:t>
+              <w:t>5</w:t>
             </w:r>
             <w:r>
               <w:rPr>
@@ -2083,7 +2087,7 @@
               <w:szCs w:val="22"/>
             </w:rPr>
           </w:pPr>
-          <w:hyperlink w:anchor="_Toc466077496" w:history="1">
+          <w:hyperlink w:anchor="_Toc466680689" w:history="1">
             <w:r>
               <w:rPr>
                 <w:rStyle w:val="a8"/>
@@ -2127,7 +2131,7 @@
                 <w:noProof/>
                 <w:webHidden/>
               </w:rPr>
-              <w:instrText xml:space="preserve"> PAGEREF _Toc466077496 \h </w:instrText>
+              <w:instrText xml:space="preserve"> PAGEREF _Toc466680689 \h </w:instrText>
             </w:r>
             <w:r>
               <w:rPr>
@@ -2147,7 +2151,7 @@
                 <w:noProof/>
                 <w:webHidden/>
               </w:rPr>
-              <w:t>4</w:t>
+              <w:t>5</w:t>
             </w:r>
             <w:r>
               <w:rPr>
@@ -2169,7 +2173,7 @@
               <w:szCs w:val="22"/>
             </w:rPr>
           </w:pPr>
-          <w:hyperlink w:anchor="_Toc466077497" w:history="1">
+          <w:hyperlink w:anchor="_Toc466680690" w:history="1">
             <w:r>
               <w:rPr>
                 <w:rStyle w:val="a8"/>
@@ -2213,7 +2217,7 @@
                 <w:noProof/>
                 <w:webHidden/>
               </w:rPr>
-              <w:instrText xml:space="preserve"> PAGEREF _Toc466077497 \h </w:instrText>
+              <w:instrText xml:space="preserve"> PAGEREF _Toc466680690 \h </w:instrText>
             </w:r>
             <w:r>
               <w:rPr>
@@ -2233,7 +2237,7 @@
                 <w:noProof/>
                 <w:webHidden/>
               </w:rPr>
-              <w:t>5</w:t>
+              <w:t>6</w:t>
             </w:r>
             <w:r>
               <w:rPr>
@@ -2255,7 +2259,7 @@
               <w:szCs w:val="22"/>
             </w:rPr>
           </w:pPr>
-          <w:hyperlink w:anchor="_Toc466077498" w:history="1">
+          <w:hyperlink w:anchor="_Toc466680691" w:history="1">
             <w:r>
               <w:rPr>
                 <w:rStyle w:val="a8"/>
@@ -2299,7 +2303,7 @@
                 <w:noProof/>
                 <w:webHidden/>
               </w:rPr>
-              <w:instrText xml:space="preserve"> PAGEREF _Toc466077498 \h </w:instrText>
+              <w:instrText xml:space="preserve"> PAGEREF _Toc466680691 \h </w:instrText>
             </w:r>
             <w:r>
               <w:rPr>
@@ -2319,7 +2323,7 @@
                 <w:noProof/>
                 <w:webHidden/>
               </w:rPr>
-              <w:t>5</w:t>
+              <w:t>6</w:t>
             </w:r>
             <w:r>
               <w:rPr>
@@ -2341,7 +2345,7 @@
               <w:szCs w:val="22"/>
             </w:rPr>
           </w:pPr>
-          <w:hyperlink w:anchor="_Toc466077499" w:history="1">
+          <w:hyperlink w:anchor="_Toc466680692" w:history="1">
             <w:r>
               <w:rPr>
                 <w:rStyle w:val="a8"/>
@@ -2385,7 +2389,7 @@
                 <w:noProof/>
                 <w:webHidden/>
               </w:rPr>
-              <w:instrText xml:space="preserve"> PAGEREF _Toc466077499 \h </w:instrText>
+              <w:instrText xml:space="preserve"> PAGEREF _Toc466680692 \h </w:instrText>
             </w:r>
             <w:r>
               <w:rPr>
@@ -2405,7 +2409,7 @@
                 <w:noProof/>
                 <w:webHidden/>
               </w:rPr>
-              <w:t>5</w:t>
+              <w:t>6</w:t>
             </w:r>
             <w:r>
               <w:rPr>
@@ -2427,7 +2431,7 @@
               <w:szCs w:val="22"/>
             </w:rPr>
           </w:pPr>
-          <w:hyperlink w:anchor="_Toc466077500" w:history="1">
+          <w:hyperlink w:anchor="_Toc466680693" w:history="1">
             <w:r>
               <w:rPr>
                 <w:rStyle w:val="a8"/>
@@ -2471,7 +2475,7 @@
                 <w:noProof/>
                 <w:webHidden/>
               </w:rPr>
-              <w:instrText xml:space="preserve"> PAGEREF _Toc466077500 \h </w:instrText>
+              <w:instrText xml:space="preserve"> PAGEREF _Toc466680693 \h </w:instrText>
             </w:r>
             <w:r>
               <w:rPr>
@@ -2491,7 +2495,7 @@
                 <w:noProof/>
                 <w:webHidden/>
               </w:rPr>
-              <w:t>6</w:t>
+              <w:t>7</w:t>
             </w:r>
             <w:r>
               <w:rPr>
@@ -2513,7 +2517,7 @@
               <w:szCs w:val="22"/>
             </w:rPr>
           </w:pPr>
-          <w:hyperlink w:anchor="_Toc466077501" w:history="1">
+          <w:hyperlink w:anchor="_Toc466680694" w:history="1">
             <w:r>
               <w:rPr>
                 <w:rStyle w:val="a8"/>
@@ -2557,7 +2561,7 @@
                 <w:noProof/>
                 <w:webHidden/>
               </w:rPr>
-              <w:instrText xml:space="preserve"> PAGEREF _Toc466077501 \h </w:instrText>
+              <w:instrText xml:space="preserve"> PAGEREF _Toc466680694 \h </w:instrText>
             </w:r>
             <w:r>
               <w:rPr>
@@ -2577,7 +2581,7 @@
                 <w:noProof/>
                 <w:webHidden/>
               </w:rPr>
-              <w:t>6</w:t>
+              <w:t>7</w:t>
             </w:r>
             <w:r>
               <w:rPr>
@@ -2599,7 +2603,7 @@
               <w:szCs w:val="22"/>
             </w:rPr>
           </w:pPr>
-          <w:hyperlink w:anchor="_Toc466077502" w:history="1">
+          <w:hyperlink w:anchor="_Toc466680695" w:history="1">
             <w:r>
               <w:rPr>
                 <w:rStyle w:val="a8"/>
@@ -2643,7 +2647,7 @@
                 <w:noProof/>
                 <w:webHidden/>
               </w:rPr>
-              <w:instrText xml:space="preserve"> PAGEREF _Toc466077502 \h </w:instrText>
+              <w:instrText xml:space="preserve"> PAGEREF _Toc466680695 \h </w:instrText>
             </w:r>
             <w:r>
               <w:rPr>
@@ -2663,7 +2667,7 @@
                 <w:noProof/>
                 <w:webHidden/>
               </w:rPr>
-              <w:t>6</w:t>
+              <w:t>7</w:t>
             </w:r>
             <w:r>
               <w:rPr>
@@ -2685,7 +2689,7 @@
               <w:szCs w:val="22"/>
             </w:rPr>
           </w:pPr>
-          <w:hyperlink w:anchor="_Toc466077503" w:history="1">
+          <w:hyperlink w:anchor="_Toc466680696" w:history="1">
             <w:r>
               <w:rPr>
                 <w:rStyle w:val="a8"/>
@@ -2729,7 +2733,7 @@
                 <w:noProof/>
                 <w:webHidden/>
               </w:rPr>
-              <w:instrText xml:space="preserve"> PAGEREF _Toc466077503 \h </w:instrText>
+              <w:instrText xml:space="preserve"> PAGEREF _Toc466680696 \h </w:instrText>
             </w:r>
             <w:r>
               <w:rPr>
@@ -2749,7 +2753,7 @@
                 <w:noProof/>
                 <w:webHidden/>
               </w:rPr>
-              <w:t>7</w:t>
+              <w:t>8</w:t>
             </w:r>
             <w:r>
               <w:rPr>
@@ -2771,7 +2775,7 @@
               <w:szCs w:val="22"/>
             </w:rPr>
           </w:pPr>
-          <w:hyperlink w:anchor="_Toc466077504" w:history="1">
+          <w:hyperlink w:anchor="_Toc466680697" w:history="1">
             <w:r>
               <w:rPr>
                 <w:rStyle w:val="a8"/>
@@ -2815,7 +2819,7 @@
                 <w:noProof/>
                 <w:webHidden/>
               </w:rPr>
-              <w:instrText xml:space="preserve"> PAGEREF _Toc466077504 \h </w:instrText>
+              <w:instrText xml:space="preserve"> PAGEREF _Toc466680697 \h </w:instrText>
             </w:r>
             <w:r>
               <w:rPr>
@@ -2835,7 +2839,7 @@
                 <w:noProof/>
                 <w:webHidden/>
               </w:rPr>
-              <w:t>7</w:t>
+              <w:t>8</w:t>
             </w:r>
             <w:r>
               <w:rPr>
@@ -2857,7 +2861,7 @@
               <w:szCs w:val="22"/>
             </w:rPr>
           </w:pPr>
-          <w:hyperlink w:anchor="_Toc466077505" w:history="1">
+          <w:hyperlink w:anchor="_Toc466680698" w:history="1">
             <w:r>
               <w:rPr>
                 <w:rStyle w:val="a8"/>
@@ -2901,7 +2905,7 @@
                 <w:noProof/>
                 <w:webHidden/>
               </w:rPr>
-              <w:instrText xml:space="preserve"> PAGEREF _Toc466077505 \h </w:instrText>
+              <w:instrText xml:space="preserve"> PAGEREF _Toc466680698 \h </w:instrText>
             </w:r>
             <w:r>
               <w:rPr>
@@ -2921,7 +2925,7 @@
                 <w:noProof/>
                 <w:webHidden/>
               </w:rPr>
-              <w:t>7</w:t>
+              <w:t>8</w:t>
             </w:r>
             <w:r>
               <w:rPr>
@@ -2943,7 +2947,7 @@
               <w:szCs w:val="22"/>
             </w:rPr>
           </w:pPr>
-          <w:hyperlink w:anchor="_Toc466077506" w:history="1">
+          <w:hyperlink w:anchor="_Toc466680699" w:history="1">
             <w:r>
               <w:rPr>
                 <w:rStyle w:val="a8"/>
@@ -2987,7 +2991,7 @@
                 <w:noProof/>
                 <w:webHidden/>
               </w:rPr>
-              <w:instrText xml:space="preserve"> PAGEREF _Toc466077506 \h </w:instrText>
+              <w:instrText xml:space="preserve"> PAGEREF _Toc466680699 \h </w:instrText>
             </w:r>
             <w:r>
               <w:rPr>
@@ -3007,7 +3011,7 @@
                 <w:noProof/>
                 <w:webHidden/>
               </w:rPr>
-              <w:t>8</w:t>
+              <w:t>9</w:t>
             </w:r>
             <w:r>
               <w:rPr>
@@ -3029,7 +3033,7 @@
               <w:szCs w:val="22"/>
             </w:rPr>
           </w:pPr>
-          <w:hyperlink w:anchor="_Toc466077507" w:history="1">
+          <w:hyperlink w:anchor="_Toc466680700" w:history="1">
             <w:r>
               <w:rPr>
                 <w:rStyle w:val="a8"/>
@@ -3073,7 +3077,7 @@
                 <w:noProof/>
                 <w:webHidden/>
               </w:rPr>
-              <w:instrText xml:space="preserve"> PAGEREF _Toc466077507 \h </w:instrText>
+              <w:instrText xml:space="preserve"> PAGEREF _Toc466680700 \h </w:instrText>
             </w:r>
             <w:r>
               <w:rPr>
@@ -3093,7 +3097,7 @@
                 <w:noProof/>
                 <w:webHidden/>
               </w:rPr>
-              <w:t>8</w:t>
+              <w:t>9</w:t>
             </w:r>
             <w:r>
               <w:rPr>
@@ -3115,7 +3119,7 @@
               <w:szCs w:val="22"/>
             </w:rPr>
           </w:pPr>
-          <w:hyperlink w:anchor="_Toc466077508" w:history="1">
+          <w:hyperlink w:anchor="_Toc466680701" w:history="1">
             <w:r>
               <w:rPr>
                 <w:rStyle w:val="a8"/>
@@ -3159,7 +3163,7 @@
                 <w:noProof/>
                 <w:webHidden/>
               </w:rPr>
-              <w:instrText xml:space="preserve"> PAGEREF _Toc466077508 \h </w:instrText>
+              <w:instrText xml:space="preserve"> PAGEREF _Toc466680701 \h </w:instrText>
             </w:r>
             <w:r>
               <w:rPr>
@@ -3179,7 +3183,7 @@
                 <w:noProof/>
                 <w:webHidden/>
               </w:rPr>
-              <w:t>8</w:t>
+              <w:t>9</w:t>
             </w:r>
             <w:r>
               <w:rPr>
@@ -3200,7 +3204,7 @@
               <w:szCs w:val="22"/>
             </w:rPr>
           </w:pPr>
-          <w:hyperlink w:anchor="_Toc466077509" w:history="1">
+          <w:hyperlink w:anchor="_Toc466680702" w:history="1">
             <w:r>
               <w:rPr>
                 <w:rStyle w:val="a8"/>
@@ -3223,15 +3227,7 @@
                 <w:rFonts w:hint="eastAsia"/>
                 <w:noProof/>
               </w:rPr>
-              <w:t>数据需</w:t>
-            </w:r>
-            <w:r>
-              <w:rPr>
-                <w:rStyle w:val="a8"/>
-                <w:rFonts w:hint="eastAsia"/>
-                <w:noProof/>
-              </w:rPr>
-              <w:t>求</w:t>
+              <w:t>数据需求</w:t>
             </w:r>
             <w:r>
               <w:rPr>
@@ -3252,7 +3248,7 @@
                 <w:noProof/>
                 <w:webHidden/>
               </w:rPr>
-              <w:instrText xml:space="preserve"> PAGEREF _Toc466077509 \h </w:instrText>
+              <w:instrText xml:space="preserve"> PAGEREF _Toc466680702 \h </w:instrText>
             </w:r>
             <w:r>
               <w:rPr>
@@ -3272,7 +3268,7 @@
                 <w:noProof/>
                 <w:webHidden/>
               </w:rPr>
-              <w:t>9</w:t>
+              <w:t>10</w:t>
             </w:r>
             <w:r>
               <w:rPr>
@@ -3294,7 +3290,7 @@
               <w:szCs w:val="22"/>
             </w:rPr>
           </w:pPr>
-          <w:hyperlink w:anchor="_Toc466077510" w:history="1">
+          <w:hyperlink w:anchor="_Toc466680703" w:history="1">
             <w:r>
               <w:rPr>
                 <w:rStyle w:val="a8"/>
@@ -3338,7 +3334,7 @@
                 <w:noProof/>
                 <w:webHidden/>
               </w:rPr>
-              <w:instrText xml:space="preserve"> PAGEREF _Toc466077510 \h </w:instrText>
+              <w:instrText xml:space="preserve"> PAGEREF _Toc466680703 \h </w:instrText>
             </w:r>
             <w:r>
               <w:rPr>
@@ -3358,7 +3354,7 @@
                 <w:noProof/>
                 <w:webHidden/>
               </w:rPr>
-              <w:t>9</w:t>
+              <w:t>10</w:t>
             </w:r>
             <w:r>
               <w:rPr>
@@ -3380,7 +3376,7 @@
               <w:szCs w:val="22"/>
             </w:rPr>
           </w:pPr>
-          <w:hyperlink w:anchor="_Toc466077511" w:history="1">
+          <w:hyperlink w:anchor="_Toc466680704" w:history="1">
             <w:r>
               <w:rPr>
                 <w:rStyle w:val="a8"/>
@@ -3403,7 +3399,7 @@
                 <w:rFonts w:hint="eastAsia"/>
                 <w:noProof/>
               </w:rPr>
-              <w:t>学生实体</w:t>
+              <w:t>类图</w:t>
             </w:r>
             <w:r>
               <w:rPr>
@@ -3424,7 +3420,7 @@
                 <w:noProof/>
                 <w:webHidden/>
               </w:rPr>
-              <w:instrText xml:space="preserve"> PAGEREF _Toc466077511 \h </w:instrText>
+              <w:instrText xml:space="preserve"> PAGEREF _Toc466680704 \h </w:instrText>
             </w:r>
             <w:r>
               <w:rPr>
@@ -3444,7 +3440,7 @@
                 <w:noProof/>
                 <w:webHidden/>
               </w:rPr>
-              <w:t>10</w:t>
+              <w:t>11</w:t>
             </w:r>
             <w:r>
               <w:rPr>
@@ -3466,7 +3462,7 @@
               <w:szCs w:val="22"/>
             </w:rPr>
           </w:pPr>
-          <w:hyperlink w:anchor="_Toc466077512" w:history="1">
+          <w:hyperlink w:anchor="_Toc466680705" w:history="1">
             <w:r>
               <w:rPr>
                 <w:rStyle w:val="a8"/>
@@ -3489,7 +3485,7 @@
                 <w:rFonts w:hint="eastAsia"/>
                 <w:noProof/>
               </w:rPr>
-              <w:t>老师实体</w:t>
+              <w:t>时序图</w:t>
             </w:r>
             <w:r>
               <w:rPr>
@@ -3510,7 +3506,7 @@
                 <w:noProof/>
                 <w:webHidden/>
               </w:rPr>
-              <w:instrText xml:space="preserve"> PAGEREF _Toc466077512 \h </w:instrText>
+              <w:instrText xml:space="preserve"> PAGEREF _Toc466680705 \h </w:instrText>
             </w:r>
             <w:r>
               <w:rPr>
@@ -3530,7 +3526,277 @@
                 <w:noProof/>
                 <w:webHidden/>
               </w:rPr>
-              <w:t>10</w:t>
+              <w:t>12</w:t>
+            </w:r>
+            <w:r>
+              <w:rPr>
+                <w:noProof/>
+                <w:webHidden/>
+              </w:rPr>
+              <w:fldChar w:fldCharType="end"/>
+            </w:r>
+          </w:hyperlink>
+        </w:p>
+        <w:p>
+          <w:pPr>
+            <w:pStyle w:val="30"/>
+            <w:tabs>
+              <w:tab w:val="left" w:pos="1680"/>
+              <w:tab w:val="right" w:leader="dot" w:pos="8302"/>
+            </w:tabs>
+            <w:ind w:left="960"/>
+            <w:rPr>
+              <w:rFonts w:asciiTheme="minorHAnsi" w:eastAsiaTheme="minorEastAsia" w:hAnsiTheme="minorHAnsi" w:cstheme="minorBidi"/>
+              <w:noProof/>
+              <w:sz w:val="21"/>
+              <w:szCs w:val="22"/>
+            </w:rPr>
+          </w:pPr>
+          <w:hyperlink w:anchor="_Toc466680706" w:history="1">
+            <w:r>
+              <w:rPr>
+                <w:rStyle w:val="a8"/>
+                <w:noProof/>
+              </w:rPr>
+              <w:t>5.3.1</w:t>
+            </w:r>
+            <w:r>
+              <w:rPr>
+                <w:rFonts w:asciiTheme="minorHAnsi" w:eastAsiaTheme="minorEastAsia" w:hAnsiTheme="minorHAnsi" w:cstheme="minorBidi"/>
+                <w:noProof/>
+                <w:sz w:val="21"/>
+                <w:szCs w:val="22"/>
+              </w:rPr>
+              <w:tab/>
+            </w:r>
+            <w:r>
+              <w:rPr>
+                <w:rStyle w:val="a8"/>
+                <w:rFonts w:hint="eastAsia"/>
+                <w:noProof/>
+              </w:rPr>
+              <w:t>学生选课时序图</w:t>
+            </w:r>
+            <w:r>
+              <w:rPr>
+                <w:noProof/>
+                <w:webHidden/>
+              </w:rPr>
+              <w:tab/>
+            </w:r>
+            <w:r>
+              <w:rPr>
+                <w:noProof/>
+                <w:webHidden/>
+              </w:rPr>
+              <w:fldChar w:fldCharType="begin"/>
+            </w:r>
+            <w:r>
+              <w:rPr>
+                <w:noProof/>
+                <w:webHidden/>
+              </w:rPr>
+              <w:instrText xml:space="preserve"> PAGEREF _Toc466680706 \h </w:instrText>
+            </w:r>
+            <w:r>
+              <w:rPr>
+                <w:noProof/>
+                <w:webHidden/>
+              </w:rPr>
+            </w:r>
+            <w:r>
+              <w:rPr>
+                <w:noProof/>
+                <w:webHidden/>
+              </w:rPr>
+              <w:fldChar w:fldCharType="separate"/>
+            </w:r>
+            <w:r>
+              <w:rPr>
+                <w:noProof/>
+                <w:webHidden/>
+              </w:rPr>
+              <w:t>12</w:t>
+            </w:r>
+            <w:r>
+              <w:rPr>
+                <w:noProof/>
+                <w:webHidden/>
+              </w:rPr>
+              <w:fldChar w:fldCharType="end"/>
+            </w:r>
+          </w:hyperlink>
+        </w:p>
+        <w:p>
+          <w:pPr>
+            <w:pStyle w:val="30"/>
+            <w:tabs>
+              <w:tab w:val="left" w:pos="1680"/>
+              <w:tab w:val="right" w:leader="dot" w:pos="8302"/>
+            </w:tabs>
+            <w:ind w:left="960"/>
+            <w:rPr>
+              <w:rFonts w:asciiTheme="minorHAnsi" w:eastAsiaTheme="minorEastAsia" w:hAnsiTheme="minorHAnsi" w:cstheme="minorBidi"/>
+              <w:noProof/>
+              <w:sz w:val="21"/>
+              <w:szCs w:val="22"/>
+            </w:rPr>
+          </w:pPr>
+          <w:hyperlink w:anchor="_Toc466680707" w:history="1">
+            <w:r>
+              <w:rPr>
+                <w:rStyle w:val="a8"/>
+                <w:noProof/>
+              </w:rPr>
+              <w:t>5.3.2</w:t>
+            </w:r>
+            <w:r>
+              <w:rPr>
+                <w:rFonts w:asciiTheme="minorHAnsi" w:eastAsiaTheme="minorEastAsia" w:hAnsiTheme="minorHAnsi" w:cstheme="minorBidi"/>
+                <w:noProof/>
+                <w:sz w:val="21"/>
+                <w:szCs w:val="22"/>
+              </w:rPr>
+              <w:tab/>
+            </w:r>
+            <w:r>
+              <w:rPr>
+                <w:rStyle w:val="a8"/>
+                <w:rFonts w:hint="eastAsia"/>
+                <w:noProof/>
+              </w:rPr>
+              <w:t>老师录入信息时序图</w:t>
+            </w:r>
+            <w:r>
+              <w:rPr>
+                <w:noProof/>
+                <w:webHidden/>
+              </w:rPr>
+              <w:tab/>
+            </w:r>
+            <w:r>
+              <w:rPr>
+                <w:noProof/>
+                <w:webHidden/>
+              </w:rPr>
+              <w:fldChar w:fldCharType="begin"/>
+            </w:r>
+            <w:r>
+              <w:rPr>
+                <w:noProof/>
+                <w:webHidden/>
+              </w:rPr>
+              <w:instrText xml:space="preserve"> PAGEREF _Toc466680707 \h </w:instrText>
+            </w:r>
+            <w:r>
+              <w:rPr>
+                <w:noProof/>
+                <w:webHidden/>
+              </w:rPr>
+            </w:r>
+            <w:r>
+              <w:rPr>
+                <w:noProof/>
+                <w:webHidden/>
+              </w:rPr>
+              <w:fldChar w:fldCharType="separate"/>
+            </w:r>
+            <w:r>
+              <w:rPr>
+                <w:noProof/>
+                <w:webHidden/>
+              </w:rPr>
+              <w:t>12</w:t>
+            </w:r>
+            <w:r>
+              <w:rPr>
+                <w:noProof/>
+                <w:webHidden/>
+              </w:rPr>
+              <w:fldChar w:fldCharType="end"/>
+            </w:r>
+          </w:hyperlink>
+        </w:p>
+        <w:p>
+          <w:pPr>
+            <w:pStyle w:val="30"/>
+            <w:tabs>
+              <w:tab w:val="left" w:pos="1680"/>
+              <w:tab w:val="right" w:leader="dot" w:pos="8302"/>
+            </w:tabs>
+            <w:ind w:left="960"/>
+            <w:rPr>
+              <w:rFonts w:asciiTheme="minorHAnsi" w:eastAsiaTheme="minorEastAsia" w:hAnsiTheme="minorHAnsi" w:cstheme="minorBidi"/>
+              <w:noProof/>
+              <w:sz w:val="21"/>
+              <w:szCs w:val="22"/>
+            </w:rPr>
+          </w:pPr>
+          <w:hyperlink w:anchor="_Toc466680708" w:history="1">
+            <w:r>
+              <w:rPr>
+                <w:rStyle w:val="a8"/>
+                <w:noProof/>
+              </w:rPr>
+              <w:t>5.3.3</w:t>
+            </w:r>
+            <w:r>
+              <w:rPr>
+                <w:rFonts w:asciiTheme="minorHAnsi" w:eastAsiaTheme="minorEastAsia" w:hAnsiTheme="minorHAnsi" w:cstheme="minorBidi"/>
+                <w:noProof/>
+                <w:sz w:val="21"/>
+                <w:szCs w:val="22"/>
+              </w:rPr>
+              <w:tab/>
+            </w:r>
+            <w:r>
+              <w:rPr>
+                <w:rStyle w:val="a8"/>
+                <w:rFonts w:hint="eastAsia"/>
+                <w:noProof/>
+              </w:rPr>
+              <w:t>博客系统时序图</w:t>
+            </w:r>
+            <w:r>
+              <w:rPr>
+                <w:noProof/>
+                <w:webHidden/>
+              </w:rPr>
+              <w:tab/>
+            </w:r>
+            <w:r>
+              <w:rPr>
+                <w:noProof/>
+                <w:webHidden/>
+              </w:rPr>
+              <w:fldChar w:fldCharType="begin"/>
+            </w:r>
+            <w:r>
+              <w:rPr>
+                <w:noProof/>
+                <w:webHidden/>
+              </w:rPr>
+              <w:instrText xml:space="preserve"> PAGEREF _Toc466680708 \h </w:instrText>
+            </w:r>
+            <w:r>
+              <w:rPr>
+                <w:noProof/>
+                <w:webHidden/>
+              </w:rPr>
+            </w:r>
+            <w:r>
+              <w:rPr>
+                <w:noProof/>
+                <w:webHidden/>
+              </w:rPr>
+              <w:fldChar w:fldCharType="separate"/>
+            </w:r>
+            <w:r>
+              <w:rPr>
+                <w:noProof/>
+                <w:webHidden/>
+              </w:rPr>
+              <w:t>13</w:t>
             </w:r>
             <w:r>
               <w:rPr>
@@ -3552,7 +3818,7 @@
               <w:szCs w:val="22"/>
             </w:rPr>
           </w:pPr>
-          <w:hyperlink w:anchor="_Toc466077513" w:history="1">
+          <w:hyperlink w:anchor="_Toc466680709" w:history="1">
             <w:r>
               <w:rPr>
                 <w:rStyle w:val="a8"/>
@@ -3575,7 +3841,7 @@
                 <w:rFonts w:hint="eastAsia"/>
                 <w:noProof/>
               </w:rPr>
-              <w:t>课程实体</w:t>
+              <w:t>学生实体</w:t>
             </w:r>
             <w:r>
               <w:rPr>
@@ -3596,7 +3862,7 @@
                 <w:noProof/>
                 <w:webHidden/>
               </w:rPr>
-              <w:instrText xml:space="preserve"> PAGEREF _Toc466077513 \h </w:instrText>
+              <w:instrText xml:space="preserve"> PAGEREF _Toc466680709 \h </w:instrText>
             </w:r>
             <w:r>
               <w:rPr>
@@ -3616,7 +3882,7 @@
                 <w:noProof/>
                 <w:webHidden/>
               </w:rPr>
-              <w:t>10</w:t>
+              <w:t>14</w:t>
             </w:r>
             <w:r>
               <w:rPr>
@@ -3638,7 +3904,7 @@
               <w:szCs w:val="22"/>
             </w:rPr>
           </w:pPr>
-          <w:hyperlink w:anchor="_Toc466077514" w:history="1">
+          <w:hyperlink w:anchor="_Toc466680710" w:history="1">
             <w:r>
               <w:rPr>
                 <w:rStyle w:val="a8"/>
@@ -3661,7 +3927,7 @@
                 <w:rFonts w:hint="eastAsia"/>
                 <w:noProof/>
               </w:rPr>
-              <w:t>选课实体</w:t>
+              <w:t>老师实体</w:t>
             </w:r>
             <w:r>
               <w:rPr>
@@ -3682,7 +3948,7 @@
                 <w:noProof/>
                 <w:webHidden/>
               </w:rPr>
-              <w:instrText xml:space="preserve"> PAGEREF _Toc466077514 \h </w:instrText>
+              <w:instrText xml:space="preserve"> PAGEREF _Toc466680710 \h </w:instrText>
             </w:r>
             <w:r>
               <w:rPr>
@@ -3702,7 +3968,7 @@
                 <w:noProof/>
                 <w:webHidden/>
               </w:rPr>
-              <w:t>10</w:t>
+              <w:t>14</w:t>
             </w:r>
             <w:r>
               <w:rPr>
@@ -3724,7 +3990,7 @@
               <w:szCs w:val="22"/>
             </w:rPr>
           </w:pPr>
-          <w:hyperlink w:anchor="_Toc466077515" w:history="1">
+          <w:hyperlink w:anchor="_Toc466680711" w:history="1">
             <w:r>
               <w:rPr>
                 <w:rStyle w:val="a8"/>
@@ -3747,7 +4013,7 @@
                 <w:rFonts w:hint="eastAsia"/>
                 <w:noProof/>
               </w:rPr>
-              <w:t>任课实体</w:t>
+              <w:t>课程实体</w:t>
             </w:r>
             <w:r>
               <w:rPr>
@@ -3768,7 +4034,7 @@
                 <w:noProof/>
                 <w:webHidden/>
               </w:rPr>
-              <w:instrText xml:space="preserve"> PAGEREF _Toc466077515 \h </w:instrText>
+              <w:instrText xml:space="preserve"> PAGEREF _Toc466680711 \h </w:instrText>
             </w:r>
             <w:r>
               <w:rPr>
@@ -3788,7 +4054,7 @@
                 <w:noProof/>
                 <w:webHidden/>
               </w:rPr>
-              <w:t>11</w:t>
+              <w:t>14</w:t>
             </w:r>
             <w:r>
               <w:rPr>
@@ -3810,7 +4076,7 @@
               <w:szCs w:val="22"/>
             </w:rPr>
           </w:pPr>
-          <w:hyperlink w:anchor="_Toc466077516" w:history="1">
+          <w:hyperlink w:anchor="_Toc466680712" w:history="1">
             <w:r>
               <w:rPr>
                 <w:rStyle w:val="a8"/>
@@ -3833,7 +4099,7 @@
                 <w:rFonts w:hint="eastAsia"/>
                 <w:noProof/>
               </w:rPr>
-              <w:t>评论实体</w:t>
+              <w:t>选课实体</w:t>
             </w:r>
             <w:r>
               <w:rPr>
@@ -3854,7 +4120,7 @@
                 <w:noProof/>
                 <w:webHidden/>
               </w:rPr>
-              <w:instrText xml:space="preserve"> PAGEREF _Toc466077516 \h </w:instrText>
+              <w:instrText xml:space="preserve"> PAGEREF _Toc466680712 \h </w:instrText>
             </w:r>
             <w:r>
               <w:rPr>
@@ -3874,7 +4140,7 @@
                 <w:noProof/>
                 <w:webHidden/>
               </w:rPr>
-              <w:t>11</w:t>
+              <w:t>15</w:t>
             </w:r>
             <w:r>
               <w:rPr>
@@ -3896,7 +4162,7 @@
               <w:szCs w:val="22"/>
             </w:rPr>
           </w:pPr>
-          <w:hyperlink w:anchor="_Toc466077517" w:history="1">
+          <w:hyperlink w:anchor="_Toc466680713" w:history="1">
             <w:r>
               <w:rPr>
                 <w:rStyle w:val="a8"/>
@@ -3919,7 +4185,7 @@
                 <w:rFonts w:hint="eastAsia"/>
                 <w:noProof/>
               </w:rPr>
-              <w:t>回复实体</w:t>
+              <w:t>任课实体</w:t>
             </w:r>
             <w:r>
               <w:rPr>
@@ -3940,7 +4206,7 @@
                 <w:noProof/>
                 <w:webHidden/>
               </w:rPr>
-              <w:instrText xml:space="preserve"> PAGEREF _Toc466077517 \h </w:instrText>
+              <w:instrText xml:space="preserve"> PAGEREF _Toc466680713 \h </w:instrText>
             </w:r>
             <w:r>
               <w:rPr>
@@ -3960,7 +4226,7 @@
                 <w:noProof/>
                 <w:webHidden/>
               </w:rPr>
-              <w:t>11</w:t>
+              <w:t>15</w:t>
             </w:r>
             <w:r>
               <w:rPr>
@@ -3982,7 +4248,7 @@
               <w:szCs w:val="22"/>
             </w:rPr>
           </w:pPr>
-          <w:hyperlink w:anchor="_Toc466077518" w:history="1">
+          <w:hyperlink w:anchor="_Toc466680714" w:history="1">
             <w:r>
               <w:rPr>
                 <w:rStyle w:val="a8"/>
@@ -4005,7 +4271,7 @@
                 <w:rFonts w:hint="eastAsia"/>
                 <w:noProof/>
               </w:rPr>
-              <w:t>博客实体</w:t>
+              <w:t>评论实体</w:t>
             </w:r>
             <w:r>
               <w:rPr>
@@ -4026,7 +4292,7 @@
                 <w:noProof/>
                 <w:webHidden/>
               </w:rPr>
-              <w:instrText xml:space="preserve"> PAGEREF _Toc466077518 \h </w:instrText>
+              <w:instrText xml:space="preserve"> PAGEREF _Toc466680714 \h </w:instrText>
             </w:r>
             <w:r>
               <w:rPr>
@@ -4046,92 +4312,7 @@
                 <w:noProof/>
                 <w:webHidden/>
               </w:rPr>
-              <w:t>11</w:t>
-            </w:r>
-            <w:r>
-              <w:rPr>
-                <w:noProof/>
-                <w:webHidden/>
-              </w:rPr>
-              <w:fldChar w:fldCharType="end"/>
-            </w:r>
-          </w:hyperlink>
-        </w:p>
-        <w:p>
-          <w:pPr>
-            <w:pStyle w:val="10"/>
-            <w:rPr>
-              <w:rFonts w:asciiTheme="minorHAnsi" w:eastAsiaTheme="minorEastAsia" w:hAnsiTheme="minorHAnsi" w:cstheme="minorBidi"/>
-              <w:noProof/>
-              <w:sz w:val="21"/>
-              <w:szCs w:val="22"/>
-            </w:rPr>
-          </w:pPr>
-          <w:hyperlink w:anchor="_Toc466077519" w:history="1">
-            <w:r>
-              <w:rPr>
-                <w:rStyle w:val="a8"/>
-                <w:noProof/>
-              </w:rPr>
-              <w:t>6.</w:t>
-            </w:r>
-            <w:r>
-              <w:rPr>
-                <w:rFonts w:asciiTheme="minorHAnsi" w:eastAsiaTheme="minorEastAsia" w:hAnsiTheme="minorHAnsi" w:cstheme="minorBidi"/>
-                <w:noProof/>
-                <w:sz w:val="21"/>
-                <w:szCs w:val="22"/>
-              </w:rPr>
-              <w:tab/>
-            </w:r>
-            <w:r>
-              <w:rPr>
-                <w:rStyle w:val="a8"/>
-                <w:rFonts w:hint="eastAsia"/>
-                <w:noProof/>
-              </w:rPr>
-              <w:t>非功能需求</w:t>
-            </w:r>
-            <w:r>
-              <w:rPr>
-                <w:noProof/>
-                <w:webHidden/>
-              </w:rPr>
-              <w:tab/>
-            </w:r>
-            <w:r>
-              <w:rPr>
-                <w:noProof/>
-                <w:webHidden/>
-              </w:rPr>
-              <w:fldChar w:fldCharType="begin"/>
-            </w:r>
-            <w:r>
-              <w:rPr>
-                <w:noProof/>
-                <w:webHidden/>
-              </w:rPr>
-              <w:instrText xml:space="preserve"> PAGEREF _Toc466077519 \h </w:instrText>
-            </w:r>
-            <w:r>
-              <w:rPr>
-                <w:noProof/>
-                <w:webHidden/>
-              </w:rPr>
-            </w:r>
-            <w:r>
-              <w:rPr>
-                <w:noProof/>
-                <w:webHidden/>
-              </w:rPr>
-              <w:fldChar w:fldCharType="separate"/>
-            </w:r>
-            <w:r>
-              <w:rPr>
-                <w:noProof/>
-                <w:webHidden/>
-              </w:rPr>
-              <w:t>12</w:t>
+              <w:t>15</w:t>
             </w:r>
             <w:r>
               <w:rPr>
@@ -4153,13 +4334,13 @@
               <w:szCs w:val="22"/>
             </w:rPr>
           </w:pPr>
-          <w:hyperlink w:anchor="_Toc466077520" w:history="1">
+          <w:hyperlink w:anchor="_Toc466680715" w:history="1">
             <w:r>
               <w:rPr>
                 <w:rStyle w:val="a8"/>
                 <w:noProof/>
               </w:rPr>
-              <w:t>6.1</w:t>
+              <w:t>5.10</w:t>
             </w:r>
             <w:r>
               <w:rPr>
@@ -4176,7 +4357,7 @@
                 <w:rFonts w:hint="eastAsia"/>
                 <w:noProof/>
               </w:rPr>
-              <w:t>性能需求</w:t>
+              <w:t>回复实体</w:t>
             </w:r>
             <w:r>
               <w:rPr>
@@ -4197,7 +4378,7 @@
                 <w:noProof/>
                 <w:webHidden/>
               </w:rPr>
-              <w:instrText xml:space="preserve"> PAGEREF _Toc466077520 \h </w:instrText>
+              <w:instrText xml:space="preserve"> PAGEREF _Toc466680715 \h </w:instrText>
             </w:r>
             <w:r>
               <w:rPr>
@@ -4217,7 +4398,7 @@
                 <w:noProof/>
                 <w:webHidden/>
               </w:rPr>
-              <w:t>12</w:t>
+              <w:t>15</w:t>
             </w:r>
             <w:r>
               <w:rPr>
@@ -4239,13 +4420,13 @@
               <w:szCs w:val="22"/>
             </w:rPr>
           </w:pPr>
-          <w:hyperlink w:anchor="_Toc466077521" w:history="1">
+          <w:hyperlink w:anchor="_Toc466680716" w:history="1">
             <w:r>
               <w:rPr>
                 <w:rStyle w:val="a8"/>
                 <w:noProof/>
               </w:rPr>
-              <w:t>6.2</w:t>
+              <w:t>5.11</w:t>
             </w:r>
             <w:r>
               <w:rPr>
@@ -4262,7 +4443,7 @@
                 <w:rFonts w:hint="eastAsia"/>
                 <w:noProof/>
               </w:rPr>
-              <w:t>可靠性需求</w:t>
+              <w:t>博客实体</w:t>
             </w:r>
             <w:r>
               <w:rPr>
@@ -4283,7 +4464,7 @@
                 <w:noProof/>
                 <w:webHidden/>
               </w:rPr>
-              <w:instrText xml:space="preserve"> PAGEREF _Toc466077521 \h </w:instrText>
+              <w:instrText xml:space="preserve"> PAGEREF _Toc466680716 \h </w:instrText>
             </w:r>
             <w:r>
               <w:rPr>
@@ -4303,7 +4484,92 @@
                 <w:noProof/>
                 <w:webHidden/>
               </w:rPr>
-              <w:t>12</w:t>
+              <w:t>15</w:t>
+            </w:r>
+            <w:r>
+              <w:rPr>
+                <w:noProof/>
+                <w:webHidden/>
+              </w:rPr>
+              <w:fldChar w:fldCharType="end"/>
+            </w:r>
+          </w:hyperlink>
+        </w:p>
+        <w:p>
+          <w:pPr>
+            <w:pStyle w:val="10"/>
+            <w:rPr>
+              <w:rFonts w:asciiTheme="minorHAnsi" w:eastAsiaTheme="minorEastAsia" w:hAnsiTheme="minorHAnsi" w:cstheme="minorBidi"/>
+              <w:noProof/>
+              <w:sz w:val="21"/>
+              <w:szCs w:val="22"/>
+            </w:rPr>
+          </w:pPr>
+          <w:hyperlink w:anchor="_Toc466680717" w:history="1">
+            <w:r>
+              <w:rPr>
+                <w:rStyle w:val="a8"/>
+                <w:noProof/>
+              </w:rPr>
+              <w:t>6.</w:t>
+            </w:r>
+            <w:r>
+              <w:rPr>
+                <w:rFonts w:asciiTheme="minorHAnsi" w:eastAsiaTheme="minorEastAsia" w:hAnsiTheme="minorHAnsi" w:cstheme="minorBidi"/>
+                <w:noProof/>
+                <w:sz w:val="21"/>
+                <w:szCs w:val="22"/>
+              </w:rPr>
+              <w:tab/>
+            </w:r>
+            <w:r>
+              <w:rPr>
+                <w:rStyle w:val="a8"/>
+                <w:rFonts w:hint="eastAsia"/>
+                <w:noProof/>
+              </w:rPr>
+              <w:t>非功能需求</w:t>
+            </w:r>
+            <w:r>
+              <w:rPr>
+                <w:noProof/>
+                <w:webHidden/>
+              </w:rPr>
+              <w:tab/>
+            </w:r>
+            <w:r>
+              <w:rPr>
+                <w:noProof/>
+                <w:webHidden/>
+              </w:rPr>
+              <w:fldChar w:fldCharType="begin"/>
+            </w:r>
+            <w:r>
+              <w:rPr>
+                <w:noProof/>
+                <w:webHidden/>
+              </w:rPr>
+              <w:instrText xml:space="preserve"> PAGEREF _Toc466680717 \h </w:instrText>
+            </w:r>
+            <w:r>
+              <w:rPr>
+                <w:noProof/>
+                <w:webHidden/>
+              </w:rPr>
+            </w:r>
+            <w:r>
+              <w:rPr>
+                <w:noProof/>
+                <w:webHidden/>
+              </w:rPr>
+              <w:fldChar w:fldCharType="separate"/>
+            </w:r>
+            <w:r>
+              <w:rPr>
+                <w:noProof/>
+                <w:webHidden/>
+              </w:rPr>
+              <w:t>16</w:t>
             </w:r>
             <w:r>
               <w:rPr>
@@ -4325,13 +4591,13 @@
               <w:szCs w:val="22"/>
             </w:rPr>
           </w:pPr>
-          <w:hyperlink w:anchor="_Toc466077522" w:history="1">
+          <w:hyperlink w:anchor="_Toc466680718" w:history="1">
             <w:r>
               <w:rPr>
                 <w:rStyle w:val="a8"/>
                 <w:noProof/>
               </w:rPr>
-              <w:t>6.3</w:t>
+              <w:t>6.1</w:t>
             </w:r>
             <w:r>
               <w:rPr>
@@ -4348,7 +4614,7 @@
                 <w:rFonts w:hint="eastAsia"/>
                 <w:noProof/>
               </w:rPr>
-              <w:t>安全性要求</w:t>
+              <w:t>性能需求</w:t>
             </w:r>
             <w:r>
               <w:rPr>
@@ -4369,7 +4635,7 @@
                 <w:noProof/>
                 <w:webHidden/>
               </w:rPr>
-              <w:instrText xml:space="preserve"> PAGEREF _Toc466077522 \h </w:instrText>
+              <w:instrText xml:space="preserve"> PAGEREF _Toc466680718 \h </w:instrText>
             </w:r>
             <w:r>
               <w:rPr>
@@ -4389,92 +4655,7 @@
                 <w:noProof/>
                 <w:webHidden/>
               </w:rPr>
-              <w:t>12</w:t>
-            </w:r>
-            <w:r>
-              <w:rPr>
-                <w:noProof/>
-                <w:webHidden/>
-              </w:rPr>
-              <w:fldChar w:fldCharType="end"/>
-            </w:r>
-          </w:hyperlink>
-        </w:p>
-        <w:p>
-          <w:pPr>
-            <w:pStyle w:val="10"/>
-            <w:rPr>
-              <w:rFonts w:asciiTheme="minorHAnsi" w:eastAsiaTheme="minorEastAsia" w:hAnsiTheme="minorHAnsi" w:cstheme="minorBidi"/>
-              <w:noProof/>
-              <w:sz w:val="21"/>
-              <w:szCs w:val="22"/>
-            </w:rPr>
-          </w:pPr>
-          <w:hyperlink w:anchor="_Toc466077523" w:history="1">
-            <w:r>
-              <w:rPr>
-                <w:rStyle w:val="a8"/>
-                <w:noProof/>
-              </w:rPr>
-              <w:t>7.</w:t>
-            </w:r>
-            <w:r>
-              <w:rPr>
-                <w:rFonts w:asciiTheme="minorHAnsi" w:eastAsiaTheme="minorEastAsia" w:hAnsiTheme="minorHAnsi" w:cstheme="minorBidi"/>
-                <w:noProof/>
-                <w:sz w:val="21"/>
-                <w:szCs w:val="22"/>
-              </w:rPr>
-              <w:tab/>
-            </w:r>
-            <w:r>
-              <w:rPr>
-                <w:rStyle w:val="a8"/>
-                <w:rFonts w:hint="eastAsia"/>
-                <w:noProof/>
-              </w:rPr>
-              <w:t>运行需求</w:t>
-            </w:r>
-            <w:r>
-              <w:rPr>
-                <w:noProof/>
-                <w:webHidden/>
-              </w:rPr>
-              <w:tab/>
-            </w:r>
-            <w:r>
-              <w:rPr>
-                <w:noProof/>
-                <w:webHidden/>
-              </w:rPr>
-              <w:fldChar w:fldCharType="begin"/>
-            </w:r>
-            <w:r>
-              <w:rPr>
-                <w:noProof/>
-                <w:webHidden/>
-              </w:rPr>
-              <w:instrText xml:space="preserve"> PAGEREF _Toc466077523 \h </w:instrText>
-            </w:r>
-            <w:r>
-              <w:rPr>
-                <w:noProof/>
-                <w:webHidden/>
-              </w:rPr>
-            </w:r>
-            <w:r>
-              <w:rPr>
-                <w:noProof/>
-                <w:webHidden/>
-              </w:rPr>
-              <w:fldChar w:fldCharType="separate"/>
-            </w:r>
-            <w:r>
-              <w:rPr>
-                <w:noProof/>
-                <w:webHidden/>
-              </w:rPr>
-              <w:t>12</w:t>
+              <w:t>16</w:t>
             </w:r>
             <w:r>
               <w:rPr>
@@ -4496,13 +4677,13 @@
               <w:szCs w:val="22"/>
             </w:rPr>
           </w:pPr>
-          <w:hyperlink w:anchor="_Toc466077524" w:history="1">
+          <w:hyperlink w:anchor="_Toc466680719" w:history="1">
             <w:r>
               <w:rPr>
                 <w:rStyle w:val="a8"/>
                 <w:noProof/>
               </w:rPr>
-              <w:t>7.1</w:t>
+              <w:t>6.2</w:t>
             </w:r>
             <w:r>
               <w:rPr>
@@ -4519,7 +4700,7 @@
                 <w:rFonts w:hint="eastAsia"/>
                 <w:noProof/>
               </w:rPr>
-              <w:t>硬件环境</w:t>
+              <w:t>可靠性需求</w:t>
             </w:r>
             <w:r>
               <w:rPr>
@@ -4540,7 +4721,7 @@
                 <w:noProof/>
                 <w:webHidden/>
               </w:rPr>
-              <w:instrText xml:space="preserve"> PAGEREF _Toc466077524 \h </w:instrText>
+              <w:instrText xml:space="preserve"> PAGEREF _Toc466680719 \h </w:instrText>
             </w:r>
             <w:r>
               <w:rPr>
@@ -4560,7 +4741,7 @@
                 <w:noProof/>
                 <w:webHidden/>
               </w:rPr>
-              <w:t>12</w:t>
+              <w:t>16</w:t>
             </w:r>
             <w:r>
               <w:rPr>
@@ -4582,13 +4763,13 @@
               <w:szCs w:val="22"/>
             </w:rPr>
           </w:pPr>
-          <w:hyperlink w:anchor="_Toc466077525" w:history="1">
+          <w:hyperlink w:anchor="_Toc466680720" w:history="1">
             <w:r>
               <w:rPr>
                 <w:rStyle w:val="a8"/>
                 <w:noProof/>
               </w:rPr>
-              <w:t>7.2</w:t>
+              <w:t>6.3</w:t>
             </w:r>
             <w:r>
               <w:rPr>
@@ -4605,7 +4786,7 @@
                 <w:rFonts w:hint="eastAsia"/>
                 <w:noProof/>
               </w:rPr>
-              <w:t>软件环境</w:t>
+              <w:t>安全性要求</w:t>
             </w:r>
             <w:r>
               <w:rPr>
@@ -4626,7 +4807,7 @@
                 <w:noProof/>
                 <w:webHidden/>
               </w:rPr>
-              <w:instrText xml:space="preserve"> PAGEREF _Toc466077525 \h </w:instrText>
+              <w:instrText xml:space="preserve"> PAGEREF _Toc466680720 \h </w:instrText>
             </w:r>
             <w:r>
               <w:rPr>
@@ -4646,7 +4827,92 @@
                 <w:noProof/>
                 <w:webHidden/>
               </w:rPr>
-              <w:t>13</w:t>
+              <w:t>16</w:t>
+            </w:r>
+            <w:r>
+              <w:rPr>
+                <w:noProof/>
+                <w:webHidden/>
+              </w:rPr>
+              <w:fldChar w:fldCharType="end"/>
+            </w:r>
+          </w:hyperlink>
+        </w:p>
+        <w:p>
+          <w:pPr>
+            <w:pStyle w:val="10"/>
+            <w:rPr>
+              <w:rFonts w:asciiTheme="minorHAnsi" w:eastAsiaTheme="minorEastAsia" w:hAnsiTheme="minorHAnsi" w:cstheme="minorBidi"/>
+              <w:noProof/>
+              <w:sz w:val="21"/>
+              <w:szCs w:val="22"/>
+            </w:rPr>
+          </w:pPr>
+          <w:hyperlink w:anchor="_Toc466680721" w:history="1">
+            <w:r>
+              <w:rPr>
+                <w:rStyle w:val="a8"/>
+                <w:noProof/>
+              </w:rPr>
+              <w:t>7.</w:t>
+            </w:r>
+            <w:r>
+              <w:rPr>
+                <w:rFonts w:asciiTheme="minorHAnsi" w:eastAsiaTheme="minorEastAsia" w:hAnsiTheme="minorHAnsi" w:cstheme="minorBidi"/>
+                <w:noProof/>
+                <w:sz w:val="21"/>
+                <w:szCs w:val="22"/>
+              </w:rPr>
+              <w:tab/>
+            </w:r>
+            <w:r>
+              <w:rPr>
+                <w:rStyle w:val="a8"/>
+                <w:rFonts w:hint="eastAsia"/>
+                <w:noProof/>
+              </w:rPr>
+              <w:t>运行需求</w:t>
+            </w:r>
+            <w:r>
+              <w:rPr>
+                <w:noProof/>
+                <w:webHidden/>
+              </w:rPr>
+              <w:tab/>
+            </w:r>
+            <w:r>
+              <w:rPr>
+                <w:noProof/>
+                <w:webHidden/>
+              </w:rPr>
+              <w:fldChar w:fldCharType="begin"/>
+            </w:r>
+            <w:r>
+              <w:rPr>
+                <w:noProof/>
+                <w:webHidden/>
+              </w:rPr>
+              <w:instrText xml:space="preserve"> PAGEREF _Toc466680721 \h </w:instrText>
+            </w:r>
+            <w:r>
+              <w:rPr>
+                <w:noProof/>
+                <w:webHidden/>
+              </w:rPr>
+            </w:r>
+            <w:r>
+              <w:rPr>
+                <w:noProof/>
+                <w:webHidden/>
+              </w:rPr>
+              <w:fldChar w:fldCharType="separate"/>
+            </w:r>
+            <w:r>
+              <w:rPr>
+                <w:noProof/>
+                <w:webHidden/>
+              </w:rPr>
+              <w:t>17</w:t>
             </w:r>
             <w:r>
               <w:rPr>
@@ -4668,13 +4934,13 @@
               <w:szCs w:val="22"/>
             </w:rPr>
           </w:pPr>
-          <w:hyperlink w:anchor="_Toc466077526" w:history="1">
+          <w:hyperlink w:anchor="_Toc466680722" w:history="1">
             <w:r>
               <w:rPr>
                 <w:rStyle w:val="a8"/>
                 <w:noProof/>
               </w:rPr>
-              <w:t>7.3</w:t>
+              <w:t>7.1</w:t>
             </w:r>
             <w:r>
               <w:rPr>
@@ -4691,6 +4957,178 @@
                 <w:rFonts w:hint="eastAsia"/>
                 <w:noProof/>
               </w:rPr>
+              <w:t>硬件环境</w:t>
+            </w:r>
+            <w:r>
+              <w:rPr>
+                <w:noProof/>
+                <w:webHidden/>
+              </w:rPr>
+              <w:tab/>
+            </w:r>
+            <w:r>
+              <w:rPr>
+                <w:noProof/>
+                <w:webHidden/>
+              </w:rPr>
+              <w:fldChar w:fldCharType="begin"/>
+            </w:r>
+            <w:r>
+              <w:rPr>
+                <w:noProof/>
+                <w:webHidden/>
+              </w:rPr>
+              <w:instrText xml:space="preserve"> PAGEREF _Toc466680722 \h </w:instrText>
+            </w:r>
+            <w:r>
+              <w:rPr>
+                <w:noProof/>
+                <w:webHidden/>
+              </w:rPr>
+            </w:r>
+            <w:r>
+              <w:rPr>
+                <w:noProof/>
+                <w:webHidden/>
+              </w:rPr>
+              <w:fldChar w:fldCharType="separate"/>
+            </w:r>
+            <w:r>
+              <w:rPr>
+                <w:noProof/>
+                <w:webHidden/>
+              </w:rPr>
+              <w:t>17</w:t>
+            </w:r>
+            <w:r>
+              <w:rPr>
+                <w:noProof/>
+                <w:webHidden/>
+              </w:rPr>
+              <w:fldChar w:fldCharType="end"/>
+            </w:r>
+          </w:hyperlink>
+        </w:p>
+        <w:p>
+          <w:pPr>
+            <w:pStyle w:val="20"/>
+            <w:ind w:left="480"/>
+            <w:rPr>
+              <w:rFonts w:asciiTheme="minorHAnsi" w:eastAsiaTheme="minorEastAsia" w:hAnsiTheme="minorHAnsi" w:cstheme="minorBidi"/>
+              <w:noProof/>
+              <w:sz w:val="21"/>
+              <w:szCs w:val="22"/>
+            </w:rPr>
+          </w:pPr>
+          <w:hyperlink w:anchor="_Toc466680723" w:history="1">
+            <w:r>
+              <w:rPr>
+                <w:rStyle w:val="a8"/>
+                <w:noProof/>
+              </w:rPr>
+              <w:t>7.2</w:t>
+            </w:r>
+            <w:r>
+              <w:rPr>
+                <w:rFonts w:asciiTheme="minorHAnsi" w:eastAsiaTheme="minorEastAsia" w:hAnsiTheme="minorHAnsi" w:cstheme="minorBidi"/>
+                <w:noProof/>
+                <w:sz w:val="21"/>
+                <w:szCs w:val="22"/>
+              </w:rPr>
+              <w:tab/>
+            </w:r>
+            <w:r>
+              <w:rPr>
+                <w:rStyle w:val="a8"/>
+                <w:rFonts w:hint="eastAsia"/>
+                <w:noProof/>
+              </w:rPr>
+              <w:t>软件环境</w:t>
+            </w:r>
+            <w:r>
+              <w:rPr>
+                <w:noProof/>
+                <w:webHidden/>
+              </w:rPr>
+              <w:tab/>
+            </w:r>
+            <w:r>
+              <w:rPr>
+                <w:noProof/>
+                <w:webHidden/>
+              </w:rPr>
+              <w:fldChar w:fldCharType="begin"/>
+            </w:r>
+            <w:r>
+              <w:rPr>
+                <w:noProof/>
+                <w:webHidden/>
+              </w:rPr>
+              <w:instrText xml:space="preserve"> PAGEREF _Toc466680723 \h </w:instrText>
+            </w:r>
+            <w:r>
+              <w:rPr>
+                <w:noProof/>
+                <w:webHidden/>
+              </w:rPr>
+            </w:r>
+            <w:r>
+              <w:rPr>
+                <w:noProof/>
+                <w:webHidden/>
+              </w:rPr>
+              <w:fldChar w:fldCharType="separate"/>
+            </w:r>
+            <w:r>
+              <w:rPr>
+                <w:noProof/>
+                <w:webHidden/>
+              </w:rPr>
+              <w:t>17</w:t>
+            </w:r>
+            <w:r>
+              <w:rPr>
+                <w:noProof/>
+                <w:webHidden/>
+              </w:rPr>
+              <w:fldChar w:fldCharType="end"/>
+            </w:r>
+          </w:hyperlink>
+        </w:p>
+        <w:p>
+          <w:pPr>
+            <w:pStyle w:val="20"/>
+            <w:ind w:left="480"/>
+            <w:rPr>
+              <w:rFonts w:asciiTheme="minorHAnsi" w:eastAsiaTheme="minorEastAsia" w:hAnsiTheme="minorHAnsi" w:cstheme="minorBidi"/>
+              <w:noProof/>
+              <w:sz w:val="21"/>
+              <w:szCs w:val="22"/>
+            </w:rPr>
+          </w:pPr>
+          <w:hyperlink w:anchor="_Toc466680724" w:history="1">
+            <w:r>
+              <w:rPr>
+                <w:rStyle w:val="a8"/>
+                <w:noProof/>
+              </w:rPr>
+              <w:t>7.3</w:t>
+            </w:r>
+            <w:r>
+              <w:rPr>
+                <w:rFonts w:asciiTheme="minorHAnsi" w:eastAsiaTheme="minorEastAsia" w:hAnsiTheme="minorHAnsi" w:cstheme="minorBidi"/>
+                <w:noProof/>
+                <w:sz w:val="21"/>
+                <w:szCs w:val="22"/>
+              </w:rPr>
+              <w:tab/>
+            </w:r>
+            <w:r>
+              <w:rPr>
+                <w:rStyle w:val="a8"/>
+                <w:rFonts w:hint="eastAsia"/>
+                <w:noProof/>
+              </w:rPr>
               <w:t>用户界面需求</w:t>
             </w:r>
             <w:r>
@@ -4712,7 +5150,7 @@
                 <w:noProof/>
                 <w:webHidden/>
               </w:rPr>
-              <w:instrText xml:space="preserve"> PAGEREF _Toc466077526 \h </w:instrText>
+              <w:instrText xml:space="preserve"> PAGEREF _Toc466680724 \h </w:instrText>
             </w:r>
             <w:r>
               <w:rPr>
@@ -4732,7 +5170,7 @@
                 <w:noProof/>
                 <w:webHidden/>
               </w:rPr>
-              <w:t>13</w:t>
+              <w:t>17</w:t>
             </w:r>
             <w:r>
               <w:rPr>
@@ -4765,7 +5203,7 @@
         <w:pStyle w:val="1"/>
       </w:pPr>
       <w:bookmarkStart w:id="0" w:name="_Toc264820566"/>
-      <w:bookmarkStart w:id="1" w:name="_Toc466077485"/>
+      <w:bookmarkStart w:id="1" w:name="_Toc466680678"/>
       <w:r>
         <w:rPr>
           <w:rFonts w:hint="eastAsia"/>
@@ -4781,7 +5219,7 @@
         <w:pStyle w:val="2"/>
       </w:pPr>
       <w:bookmarkStart w:id="2" w:name="_Toc264820567"/>
-      <w:bookmarkStart w:id="3" w:name="_Toc466077486"/>
+      <w:bookmarkStart w:id="3" w:name="_Toc466680679"/>
       <w:r>
         <w:rPr>
           <w:rFonts w:hint="eastAsia"/>
@@ -4859,7 +5297,7 @@
       <w:pPr>
         <w:pStyle w:val="2"/>
       </w:pPr>
-      <w:bookmarkStart w:id="5" w:name="_Toc466077487"/>
+      <w:bookmarkStart w:id="5" w:name="_Toc466680680"/>
       <w:r>
         <w:rPr>
           <w:rFonts w:hint="eastAsia"/>
@@ -4943,7 +5381,7 @@
         <w:pStyle w:val="2"/>
       </w:pPr>
       <w:bookmarkStart w:id="6" w:name="_Toc264820569"/>
-      <w:bookmarkStart w:id="7" w:name="_Toc466077488"/>
+      <w:bookmarkStart w:id="7" w:name="_Toc466680681"/>
       <w:r>
         <w:rPr>
           <w:rFonts w:hint="eastAsia"/>
@@ -4969,7 +5407,6 @@
         </w:rPr>
         <w:t>便于用户、开发人员进行理解和交流，反映出用户问题的结构，可以作为软件开发工作的基础和依据，并作为确认测试和验收的依据。</w:t>
       </w:r>
-      <w:bookmarkStart w:id="8" w:name="_Toc466077489"/>
       <w:r>
         <w:rPr>
           <w:rFonts w:hint="eastAsia"/>
@@ -4988,6 +5425,7 @@
       <w:pPr>
         <w:pStyle w:val="2"/>
       </w:pPr>
+      <w:bookmarkStart w:id="8" w:name="_Toc466680682"/>
       <w:r>
         <w:t>基线</w:t>
       </w:r>
@@ -5009,7 +5447,7 @@
         <w:pStyle w:val="1"/>
       </w:pPr>
       <w:bookmarkStart w:id="9" w:name="_Toc264820571"/>
-      <w:bookmarkStart w:id="10" w:name="_Toc466077490"/>
+      <w:bookmarkStart w:id="10" w:name="_Toc466680683"/>
       <w:r>
         <w:rPr>
           <w:rFonts w:hint="eastAsia"/>
@@ -5036,8 +5474,13 @@
         <w:t xml:space="preserve"> </w:t>
       </w:r>
       <w:r>
-        <w:t>Karl Wiegers</w:t>
-      </w:r>
+        <w:t xml:space="preserve">Karl </w:t>
+      </w:r>
+      <w:proofErr w:type="spellStart"/>
+      <w:r>
+        <w:t>Wiegers</w:t>
+      </w:r>
+      <w:proofErr w:type="spellEnd"/>
       <w:r>
         <w:t xml:space="preserve">, </w:t>
       </w:r>
@@ -5112,12 +5555,14 @@
         </w:rPr>
         <w:t xml:space="preserve"> </w:t>
       </w:r>
+      <w:proofErr w:type="gramStart"/>
       <w:r>
         <w:rPr>
           <w:rFonts w:hint="eastAsia"/>
         </w:rPr>
         <w:t>朱天晨</w:t>
       </w:r>
+      <w:proofErr w:type="gramEnd"/>
       <w:r>
         <w:rPr>
           <w:rFonts w:hint="eastAsia"/>
@@ -5201,8 +5646,8 @@
         <w:pStyle w:val="1"/>
       </w:pPr>
       <w:bookmarkStart w:id="11" w:name="_Toc265575596"/>
-      <w:bookmarkStart w:id="12" w:name="_Toc466077491"/>
-      <w:bookmarkStart w:id="13" w:name="_Toc264820572"/>
+      <w:bookmarkStart w:id="12" w:name="_Toc264820572"/>
+      <w:bookmarkStart w:id="13" w:name="_Toc466680684"/>
       <w:r>
         <w:rPr>
           <w:rFonts w:hint="eastAsia"/>
@@ -5216,13 +5661,13 @@
         <w:t>概述</w:t>
       </w:r>
       <w:bookmarkEnd w:id="11"/>
-      <w:bookmarkEnd w:id="12"/>
+      <w:bookmarkEnd w:id="13"/>
     </w:p>
     <w:p>
       <w:pPr>
         <w:pStyle w:val="2"/>
       </w:pPr>
-      <w:bookmarkStart w:id="14" w:name="_Toc466077492"/>
+      <w:bookmarkStart w:id="14" w:name="_Toc466680685"/>
       <w:r>
         <w:t>系统描述</w:t>
       </w:r>
@@ -5236,7 +5681,21 @@
         <w:rPr>
           <w:rFonts w:hint="eastAsia"/>
         </w:rPr>
-        <w:t>“未来之星”一对一家教系统是为了改变传统的教学方法，使用网络在线频的模式，达到学生与老师的在线交流和学习。同时学生可以通过网站注册，通过选课系统进行老师的选择；老师可以通过注册信息选择其教授的课程及其他信息，通过审核之后加入老师数据库。</w:t>
+        <w:t>“未来之星”一对一家教系统是为了改变传统的教学方法，使用网络在线频的模式，达到学生与老师的在线交流和学习。同时学生可以通过网站注册，通过选课系统进行老师的选择；老师可以通过注册信息选择</w:t>
+      </w:r>
+      <w:proofErr w:type="gramStart"/>
+      <w:r>
+        <w:rPr>
+          <w:rFonts w:hint="eastAsia"/>
+        </w:rPr>
+        <w:t>其教授</w:t>
+      </w:r>
+      <w:proofErr w:type="gramEnd"/>
+      <w:r>
+        <w:rPr>
+          <w:rFonts w:hint="eastAsia"/>
+        </w:rPr>
+        <w:t>的课程及其他信息，通过审核之后加入老师数据库。</w:t>
       </w:r>
     </w:p>
     <w:p>
@@ -5818,12 +6277,14 @@
                       <w:color w:val="FFFFFF" w:themeColor="background1"/>
                     </w:rPr>
                   </w:pPr>
+                  <w:proofErr w:type="gramStart"/>
                   <w:r>
                     <w:rPr>
                       <w:color w:val="FFFFFF" w:themeColor="background1"/>
                     </w:rPr>
                     <w:t>博客系统</w:t>
                   </w:r>
+                  <w:proofErr w:type="gramEnd"/>
                 </w:p>
               </w:txbxContent>
             </v:textbox>
@@ -5840,7 +6301,7 @@
       <w:pPr>
         <w:pStyle w:val="2"/>
       </w:pPr>
-      <w:bookmarkStart w:id="15" w:name="_Toc466077493"/>
+      <w:bookmarkStart w:id="15" w:name="_Toc466680686"/>
       <w:r>
         <w:t>用户类及特征</w:t>
       </w:r>
@@ -5890,7 +6351,7 @@
       <w:pPr>
         <w:pStyle w:val="2"/>
       </w:pPr>
-      <w:bookmarkStart w:id="16" w:name="_Toc466077494"/>
+      <w:bookmarkStart w:id="16" w:name="_Toc466680687"/>
       <w:r>
         <w:t>业务环境</w:t>
       </w:r>
@@ -5958,7 +6419,21 @@
         <w:rPr>
           <w:rFonts w:hint="eastAsia"/>
         </w:rPr>
-        <w:t>、博客功能和网站内容管理功能，可满足各种不同在线上课</w:t>
+        <w:t>、</w:t>
+      </w:r>
+      <w:proofErr w:type="gramStart"/>
+      <w:r>
+        <w:rPr>
+          <w:rFonts w:hint="eastAsia"/>
+        </w:rPr>
+        <w:t>博客功能</w:t>
+      </w:r>
+      <w:proofErr w:type="gramEnd"/>
+      <w:r>
+        <w:rPr>
+          <w:rFonts w:hint="eastAsia"/>
+        </w:rPr>
+        <w:t>和网站内容管理功能，可满足各种不同在线上课</w:t>
       </w:r>
       <w:r>
         <w:rPr>
@@ -6061,7 +6536,7 @@
       <w:pPr>
         <w:pStyle w:val="1"/>
       </w:pPr>
-      <w:bookmarkStart w:id="17" w:name="_Toc466077495"/>
+      <w:bookmarkStart w:id="17" w:name="_Toc466680688"/>
       <w:r>
         <w:rPr>
           <w:rFonts w:hint="eastAsia"/>
@@ -6069,14 +6544,14 @@
         <w:lastRenderedPageBreak/>
         <w:t>功能需求</w:t>
       </w:r>
-      <w:bookmarkEnd w:id="13"/>
+      <w:bookmarkEnd w:id="12"/>
       <w:bookmarkEnd w:id="17"/>
     </w:p>
     <w:p>
       <w:pPr>
         <w:pStyle w:val="2"/>
       </w:pPr>
-      <w:bookmarkStart w:id="18" w:name="_Toc466077496"/>
+      <w:bookmarkStart w:id="18" w:name="_Toc466680689"/>
       <w:r>
         <w:t>系统用例</w:t>
       </w:r>
@@ -6158,32 +6633,28 @@
       <w:r>
         <w:noBreakHyphen/>
       </w:r>
+      <w:fldSimple w:instr=" STYLEREF 1 \s ">
+        <w:r>
+          <w:rPr>
+            <w:noProof/>
+          </w:rPr>
+          <w:t>4</w:t>
+        </w:r>
+      </w:fldSimple>
+      <w:r>
+        <w:noBreakHyphen/>
+      </w:r>
       <w:r>
         <w:fldChar w:fldCharType="begin"/>
       </w:r>
       <w:r>
-        <w:instrText xml:space="preserve"> </w:instrText>
-      </w:r>
-      <w:r>
-        <w:rPr>
-          <w:rFonts w:hint="eastAsia"/>
-        </w:rPr>
-        <w:instrText xml:space="preserve">SEQ </w:instrText>
-      </w:r>
-      <w:r>
-        <w:rPr>
-          <w:rFonts w:hint="eastAsia"/>
-        </w:rPr>
+        <w:instrText xml:space="preserve"> SEQ </w:instrText>
+      </w:r>
+      <w:r>
         <w:instrText>图表</w:instrText>
       </w:r>
       <w:r>
-        <w:rPr>
-          <w:rFonts w:hint="eastAsia"/>
-        </w:rPr>
-        <w:instrText xml:space="preserve"> \* ARABIC \s 1</w:instrText>
-      </w:r>
-      <w:r>
-        <w:instrText xml:space="preserve"> </w:instrText>
+        <w:instrText xml:space="preserve"> \* ARABIC \s 1 </w:instrText>
       </w:r>
       <w:r>
         <w:fldChar w:fldCharType="separate"/>
@@ -6216,7 +6687,7 @@
       <w:pPr>
         <w:pStyle w:val="2"/>
       </w:pPr>
-      <w:bookmarkStart w:id="19" w:name="_Toc466077497"/>
+      <w:bookmarkStart w:id="19" w:name="_Toc466680690"/>
       <w:r>
         <w:rPr>
           <w:rFonts w:hint="eastAsia"/>
@@ -6280,7 +6751,7 @@
       <w:pPr>
         <w:pStyle w:val="2"/>
       </w:pPr>
-      <w:bookmarkStart w:id="20" w:name="_Toc466077498"/>
+      <w:bookmarkStart w:id="20" w:name="_Toc466680691"/>
       <w:r>
         <w:rPr>
           <w:rFonts w:hint="eastAsia"/>
@@ -6481,7 +6952,7 @@
       <w:pPr>
         <w:pStyle w:val="2"/>
       </w:pPr>
-      <w:bookmarkStart w:id="21" w:name="_Toc466077499"/>
+      <w:bookmarkStart w:id="21" w:name="_Toc466680692"/>
       <w:r>
         <w:rPr>
           <w:rFonts w:hint="eastAsia"/>
@@ -6607,7 +7078,7 @@
       <w:pPr>
         <w:pStyle w:val="2"/>
       </w:pPr>
-      <w:bookmarkStart w:id="22" w:name="_Toc466077500"/>
+      <w:bookmarkStart w:id="22" w:name="_Toc466680693"/>
       <w:r>
         <w:rPr>
           <w:rFonts w:hint="eastAsia"/>
@@ -6652,7 +7123,21 @@
         <w:rPr>
           <w:rFonts w:hint="eastAsia"/>
         </w:rPr>
-        <w:t>①由学生用户点击开始上课，且老师用户点击开始授课</w:t>
+        <w:t>①由学生用户点击开始上课，</w:t>
+      </w:r>
+      <w:proofErr w:type="gramStart"/>
+      <w:r>
+        <w:rPr>
+          <w:rFonts w:hint="eastAsia"/>
+        </w:rPr>
+        <w:t>且老师</w:t>
+      </w:r>
+      <w:proofErr w:type="gramEnd"/>
+      <w:r>
+        <w:rPr>
+          <w:rFonts w:hint="eastAsia"/>
+        </w:rPr>
+        <w:t>用户点击开始授课</w:t>
       </w:r>
     </w:p>
     <w:p>
@@ -6732,7 +7217,7 @@
       <w:pPr>
         <w:pStyle w:val="2"/>
       </w:pPr>
-      <w:bookmarkStart w:id="23" w:name="_Toc466077501"/>
+      <w:bookmarkStart w:id="23" w:name="_Toc466680694"/>
       <w:r>
         <w:rPr>
           <w:rFonts w:hint="eastAsia"/>
@@ -6835,7 +7320,7 @@
       <w:pPr>
         <w:pStyle w:val="2"/>
       </w:pPr>
-      <w:bookmarkStart w:id="24" w:name="_Toc466077502"/>
+      <w:bookmarkStart w:id="24" w:name="_Toc466680695"/>
       <w:r>
         <w:rPr>
           <w:rFonts w:hint="eastAsia"/>
@@ -6897,7 +7382,21 @@
         <w:rPr>
           <w:rFonts w:hint="eastAsia"/>
         </w:rPr>
-        <w:t>②上传成功后点击发布</w:t>
+        <w:t>②上</w:t>
+      </w:r>
+      <w:proofErr w:type="gramStart"/>
+      <w:r>
+        <w:rPr>
+          <w:rFonts w:hint="eastAsia"/>
+        </w:rPr>
+        <w:t>传成功</w:t>
+      </w:r>
+      <w:proofErr w:type="gramEnd"/>
+      <w:r>
+        <w:rPr>
+          <w:rFonts w:hint="eastAsia"/>
+        </w:rPr>
+        <w:t>后点击发布</w:t>
       </w:r>
     </w:p>
     <w:p>
@@ -6940,14 +7439,28 @@
         <w:rPr>
           <w:rFonts w:hint="eastAsia"/>
         </w:rPr>
-        <w:t>上传成功并发布之后将其保存在服务器。</w:t>
+        <w:t>上</w:t>
+      </w:r>
+      <w:proofErr w:type="gramStart"/>
+      <w:r>
+        <w:rPr>
+          <w:rFonts w:hint="eastAsia"/>
+        </w:rPr>
+        <w:t>传成功</w:t>
+      </w:r>
+      <w:proofErr w:type="gramEnd"/>
+      <w:r>
+        <w:rPr>
+          <w:rFonts w:hint="eastAsia"/>
+        </w:rPr>
+        <w:t>并发布之后将其保存在服务器。</w:t>
       </w:r>
     </w:p>
     <w:p>
       <w:pPr>
         <w:pStyle w:val="2"/>
       </w:pPr>
-      <w:bookmarkStart w:id="25" w:name="_Toc466077503"/>
+      <w:bookmarkStart w:id="25" w:name="_Toc466680696"/>
       <w:r>
         <w:rPr>
           <w:rFonts w:hint="eastAsia"/>
@@ -7095,7 +7608,7 @@
       <w:pPr>
         <w:pStyle w:val="2"/>
       </w:pPr>
-      <w:bookmarkStart w:id="26" w:name="_Toc466077504"/>
+      <w:bookmarkStart w:id="26" w:name="_Toc466680697"/>
       <w:r>
         <w:t>视频课件下载用例</w:t>
       </w:r>
@@ -7172,7 +7685,7 @@
       <w:pPr>
         <w:pStyle w:val="2"/>
       </w:pPr>
-      <w:bookmarkStart w:id="27" w:name="_Toc466077505"/>
+      <w:bookmarkStart w:id="27" w:name="_Toc466680698"/>
       <w:r>
         <w:t>系统设置用例</w:t>
       </w:r>
@@ -7284,7 +7797,7 @@
       <w:pPr>
         <w:pStyle w:val="2"/>
       </w:pPr>
-      <w:bookmarkStart w:id="28" w:name="_Toc466077506"/>
+      <w:bookmarkStart w:id="28" w:name="_Toc466680699"/>
       <w:r>
         <w:t>排课管理用例</w:t>
       </w:r>
@@ -7389,9 +7902,14 @@
       <w:pPr>
         <w:pStyle w:val="2"/>
       </w:pPr>
-      <w:bookmarkStart w:id="29" w:name="_Toc466077507"/>
-      <w:r>
-        <w:t>博客系统用例</w:t>
+      <w:bookmarkStart w:id="29" w:name="_Toc466680700"/>
+      <w:proofErr w:type="gramStart"/>
+      <w:r>
+        <w:t>博客系统</w:t>
+      </w:r>
+      <w:proofErr w:type="gramEnd"/>
+      <w:r>
+        <w:t>用例</w:t>
       </w:r>
       <w:bookmarkEnd w:id="29"/>
     </w:p>
@@ -7545,8 +8063,16 @@
         <w:rPr>
           <w:rFonts w:hint="eastAsia"/>
         </w:rPr>
-        <w:t>③如果点击发帖</w:t>
-      </w:r>
+        <w:t>③如果点击发</w:t>
+      </w:r>
+      <w:proofErr w:type="gramStart"/>
+      <w:r>
+        <w:rPr>
+          <w:rFonts w:hint="eastAsia"/>
+        </w:rPr>
+        <w:t>帖</w:t>
+      </w:r>
+      <w:proofErr w:type="gramEnd"/>
     </w:p>
     <w:p>
       <w:pPr>
@@ -7635,7 +8161,7 @@
       <w:pPr>
         <w:pStyle w:val="2"/>
       </w:pPr>
-      <w:bookmarkStart w:id="30" w:name="_Toc466077508"/>
+      <w:bookmarkStart w:id="30" w:name="_Toc466680701"/>
       <w:r>
         <w:t>支付系统用例</w:t>
       </w:r>
@@ -7783,7 +8309,7 @@
         <w:pStyle w:val="1"/>
       </w:pPr>
       <w:bookmarkStart w:id="31" w:name="_Toc264820573"/>
-      <w:bookmarkStart w:id="32" w:name="_Toc466077509"/>
+      <w:bookmarkStart w:id="32" w:name="_Toc466680702"/>
       <w:r>
         <w:rPr>
           <w:rFonts w:hint="eastAsia"/>
@@ -7797,7 +8323,7 @@
       <w:pPr>
         <w:pStyle w:val="2"/>
       </w:pPr>
-      <w:bookmarkStart w:id="33" w:name="_Toc466077510"/>
+      <w:bookmarkStart w:id="33" w:name="_Toc466680703"/>
       <w:r>
         <w:t>基本数据实体</w:t>
       </w:r>
@@ -7874,10 +8400,137 @@
       <w:r>
         <w:noBreakHyphen/>
       </w:r>
+      <w:fldSimple w:instr=" STYLEREF 1 \s ">
+        <w:r>
+          <w:rPr>
+            <w:noProof/>
+          </w:rPr>
+          <w:t>5</w:t>
+        </w:r>
+      </w:fldSimple>
+      <w:r>
+        <w:noBreakHyphen/>
+      </w:r>
       <w:r>
         <w:fldChar w:fldCharType="begin"/>
       </w:r>
       <w:r>
+        <w:instrText xml:space="preserve"> SEQ </w:instrText>
+      </w:r>
+      <w:r>
+        <w:instrText>图表</w:instrText>
+      </w:r>
+      <w:r>
+        <w:instrText xml:space="preserve"> \* ARABIC \s 1 </w:instrText>
+      </w:r>
+      <w:r>
+        <w:fldChar w:fldCharType="separate"/>
+      </w:r>
+      <w:r>
+        <w:rPr>
+          <w:noProof/>
+        </w:rPr>
+        <w:t>1</w:t>
+      </w:r>
+      <w:r>
+        <w:fldChar w:fldCharType="end"/>
+      </w:r>
+      <w:r>
+        <w:t>基本数据实体</w:t>
+      </w:r>
+    </w:p>
+    <w:p>
+      <w:pPr>
+        <w:pStyle w:val="2"/>
+      </w:pPr>
+      <w:bookmarkStart w:id="34" w:name="_Toc466680704"/>
+      <w:r>
+        <w:rPr>
+          <w:rFonts w:hint="eastAsia"/>
+        </w:rPr>
+        <w:lastRenderedPageBreak/>
+        <w:t>类图</w:t>
+      </w:r>
+      <w:bookmarkEnd w:id="34"/>
+    </w:p>
+    <w:p>
+      <w:pPr>
+        <w:keepNext/>
+      </w:pPr>
+      <w:r>
+        <w:rPr>
+          <w:rFonts w:hint="eastAsia"/>
+          <w:noProof/>
+        </w:rPr>
+        <w:drawing>
+          <wp:inline distT="0" distB="0" distL="0" distR="0">
+            <wp:extent cx="5276850" cy="7658100"/>
+            <wp:effectExtent l="19050" t="0" r="0" b="0"/>
+            <wp:docPr id="1" name="图片 0" descr="softwaresystem.jpg"/>
+            <wp:cNvGraphicFramePr>
+              <a:graphicFrameLocks xmlns:a="http://schemas.openxmlformats.org/drawingml/2006/main" noChangeAspect="1"/>
+            </wp:cNvGraphicFramePr>
+            <a:graphic xmlns:a="http://schemas.openxmlformats.org/drawingml/2006/main">
+              <a:graphicData uri="http://schemas.openxmlformats.org/drawingml/2006/picture">
+                <pic:pic xmlns:pic="http://schemas.openxmlformats.org/drawingml/2006/picture">
+                  <pic:nvPicPr>
+                    <pic:cNvPr id="0" name="softwaresystem.jpg"/>
+                    <pic:cNvPicPr/>
+                  </pic:nvPicPr>
+                  <pic:blipFill>
+                    <a:blip r:embed="rId13" cstate="print"/>
+                    <a:stretch>
+                      <a:fillRect/>
+                    </a:stretch>
+                  </pic:blipFill>
+                  <pic:spPr>
+                    <a:xfrm>
+                      <a:off x="0" y="0"/>
+                      <a:ext cx="5278120" cy="7659944"/>
+                    </a:xfrm>
+                    <a:prstGeom prst="rect">
+                      <a:avLst/>
+                    </a:prstGeom>
+                  </pic:spPr>
+                </pic:pic>
+              </a:graphicData>
+            </a:graphic>
+          </wp:inline>
+        </w:drawing>
+      </w:r>
+    </w:p>
+    <w:p>
+      <w:pPr>
+        <w:pStyle w:val="ae"/>
+        <w:jc w:val="center"/>
+      </w:pPr>
+      <w:r>
+        <w:rPr>
+          <w:rFonts w:hint="eastAsia"/>
+        </w:rPr>
+        <w:t>图表</w:t>
+      </w:r>
+      <w:r>
+        <w:rPr>
+          <w:rFonts w:hint="eastAsia"/>
+        </w:rPr>
+        <w:t xml:space="preserve"> </w:t>
+      </w:r>
+      <w:fldSimple w:instr=" STYLEREF 1 \s ">
+        <w:r>
+          <w:rPr>
+            <w:noProof/>
+          </w:rPr>
+          <w:t>5</w:t>
+        </w:r>
+      </w:fldSimple>
+      <w:r>
+        <w:noBreakHyphen/>
+      </w:r>
+      <w:r>
+        <w:fldChar w:fldCharType="begin"/>
+      </w:r>
+      <w:r>
         <w:instrText xml:space="preserve"> </w:instrText>
       </w:r>
       <w:r>
@@ -7908,25 +8561,363 @@
         <w:rPr>
           <w:noProof/>
         </w:rPr>
-        <w:t>1</w:t>
+        <w:t>2</w:t>
       </w:r>
       <w:r>
         <w:fldChar w:fldCharType="end"/>
       </w:r>
       <w:r>
-        <w:t>基本数据实体</w:t>
+        <w:rPr>
+          <w:rFonts w:hint="eastAsia"/>
+        </w:rPr>
+        <w:t>-1</w:t>
+      </w:r>
+    </w:p>
+    <w:p>
+      <w:pPr>
+        <w:ind w:firstLine="420"/>
+      </w:pPr>
+      <w:r>
+        <w:rPr>
+          <w:rFonts w:hint="eastAsia"/>
+        </w:rPr>
+        <w:t>系统包含的实体类有学生类、老师类，用户类，课程类。边界类为任课类。</w:t>
+      </w:r>
+      <w:r>
+        <w:rPr>
+          <w:rFonts w:hint="eastAsia"/>
+        </w:rPr>
+        <w:lastRenderedPageBreak/>
+        <w:t>控制类为选课类，</w:t>
+      </w:r>
+      <w:proofErr w:type="gramStart"/>
+      <w:r>
+        <w:rPr>
+          <w:rFonts w:hint="eastAsia"/>
+        </w:rPr>
+        <w:t>博客类</w:t>
+      </w:r>
+      <w:proofErr w:type="gramEnd"/>
+      <w:r>
+        <w:rPr>
+          <w:rFonts w:hint="eastAsia"/>
+        </w:rPr>
+        <w:t>，评论类和回复类。</w:t>
       </w:r>
     </w:p>
     <w:p>
       <w:pPr>
         <w:pStyle w:val="2"/>
       </w:pPr>
-      <w:bookmarkStart w:id="34" w:name="_Toc466077511"/>
-      <w:r>
+      <w:bookmarkStart w:id="35" w:name="_Toc466680705"/>
+      <w:r>
+        <w:rPr>
+          <w:rFonts w:hint="eastAsia"/>
+        </w:rPr>
+        <w:t>时序图</w:t>
+      </w:r>
+      <w:bookmarkEnd w:id="35"/>
+    </w:p>
+    <w:p>
+      <w:pPr>
+        <w:pStyle w:val="3"/>
+      </w:pPr>
+      <w:bookmarkStart w:id="36" w:name="_Toc466680706"/>
+      <w:r>
+        <w:rPr>
+          <w:rFonts w:hint="eastAsia"/>
+        </w:rPr>
+        <w:t>学生选课时序图</w:t>
+      </w:r>
+      <w:bookmarkEnd w:id="36"/>
+    </w:p>
+    <w:p>
+      <w:pPr>
+        <w:ind w:firstLineChars="200" w:firstLine="480"/>
+      </w:pPr>
+      <w:r>
+        <w:rPr>
+          <w:rFonts w:hint="eastAsia"/>
+        </w:rPr>
+        <w:t>学生登陆后，返回登录成功，学生提交浏览信息请求，任课表返回任课信息，学生选择课程，返回确认信息，学生确认后提交至选课表中，选课表返回选课成功信息。</w:t>
+      </w:r>
+    </w:p>
+    <w:p>
+      <w:r>
+        <w:rPr>
+          <w:rFonts w:hint="eastAsia"/>
+          <w:noProof/>
+        </w:rPr>
+        <w:drawing>
+          <wp:inline distT="0" distB="0" distL="0" distR="0">
+            <wp:extent cx="5273395" cy="4046220"/>
+            <wp:effectExtent l="19050" t="0" r="3455" b="0"/>
+            <wp:docPr id="5" name="图片 4" descr="SequenceDiagram1.jpg"/>
+            <wp:cNvGraphicFramePr>
+              <a:graphicFrameLocks xmlns:a="http://schemas.openxmlformats.org/drawingml/2006/main" noChangeAspect="1"/>
+            </wp:cNvGraphicFramePr>
+            <a:graphic xmlns:a="http://schemas.openxmlformats.org/drawingml/2006/main">
+              <a:graphicData uri="http://schemas.openxmlformats.org/drawingml/2006/picture">
+                <pic:pic xmlns:pic="http://schemas.openxmlformats.org/drawingml/2006/picture">
+                  <pic:nvPicPr>
+                    <pic:cNvPr id="0" name="SequenceDiagram1.jpg"/>
+                    <pic:cNvPicPr/>
+                  </pic:nvPicPr>
+                  <pic:blipFill>
+                    <a:blip r:embed="rId14" cstate="print"/>
+                    <a:stretch>
+                      <a:fillRect/>
+                    </a:stretch>
+                  </pic:blipFill>
+                  <pic:spPr>
+                    <a:xfrm>
+                      <a:off x="0" y="0"/>
+                      <a:ext cx="5278120" cy="4049846"/>
+                    </a:xfrm>
+                    <a:prstGeom prst="rect">
+                      <a:avLst/>
+                    </a:prstGeom>
+                  </pic:spPr>
+                </pic:pic>
+              </a:graphicData>
+            </a:graphic>
+          </wp:inline>
+        </w:drawing>
+      </w:r>
+    </w:p>
+    <w:p>
+      <w:pPr>
+        <w:pStyle w:val="3"/>
+      </w:pPr>
+      <w:bookmarkStart w:id="37" w:name="_Toc466680707"/>
+      <w:r>
+        <w:rPr>
+          <w:rFonts w:hint="eastAsia"/>
+        </w:rPr>
+        <w:t>老师录入信息时序图</w:t>
+      </w:r>
+      <w:bookmarkEnd w:id="37"/>
+    </w:p>
+    <w:p>
+      <w:pPr>
+        <w:ind w:firstLine="480"/>
+      </w:pPr>
+      <w:r>
+        <w:rPr>
+          <w:rFonts w:hint="eastAsia"/>
+        </w:rPr>
+        <w:t>老师登陆后，返回登录成功信息，老师</w:t>
+      </w:r>
+      <w:r>
+        <w:rPr>
+          <w:rFonts w:hint="eastAsia"/>
+        </w:rPr>
+        <w:t>提交浏览课程信息，课程表返回课程信息，老师选择课程，系统返回确认信息，老师确认之后，提交至任课表，返回成功信息。</w:t>
+      </w:r>
+    </w:p>
+    <w:p>
+      <w:pPr>
+        <w:ind w:firstLine="480"/>
+      </w:pPr>
+      <w:r>
+        <w:rPr>
+          <w:rFonts w:hint="eastAsia"/>
+          <w:noProof/>
+        </w:rPr>
         <w:lastRenderedPageBreak/>
+        <w:drawing>
+          <wp:inline distT="0" distB="0" distL="0" distR="0">
+            <wp:extent cx="4282440" cy="3992880"/>
+            <wp:effectExtent l="19050" t="0" r="3810" b="0"/>
+            <wp:docPr id="6" name="图片 5" descr="SequenceDiagram1.jpg"/>
+            <wp:cNvGraphicFramePr>
+              <a:graphicFrameLocks xmlns:a="http://schemas.openxmlformats.org/drawingml/2006/main" noChangeAspect="1"/>
+            </wp:cNvGraphicFramePr>
+            <a:graphic xmlns:a="http://schemas.openxmlformats.org/drawingml/2006/main">
+              <a:graphicData uri="http://schemas.openxmlformats.org/drawingml/2006/picture">
+                <pic:pic xmlns:pic="http://schemas.openxmlformats.org/drawingml/2006/picture">
+                  <pic:nvPicPr>
+                    <pic:cNvPr id="0" name="SequenceDiagram1.jpg"/>
+                    <pic:cNvPicPr/>
+                  </pic:nvPicPr>
+                  <pic:blipFill>
+                    <a:blip r:embed="rId15" cstate="print"/>
+                    <a:stretch>
+                      <a:fillRect/>
+                    </a:stretch>
+                  </pic:blipFill>
+                  <pic:spPr>
+                    <a:xfrm>
+                      <a:off x="0" y="0"/>
+                      <a:ext cx="4282440" cy="3992880"/>
+                    </a:xfrm>
+                    <a:prstGeom prst="rect">
+                      <a:avLst/>
+                    </a:prstGeom>
+                  </pic:spPr>
+                </pic:pic>
+              </a:graphicData>
+            </a:graphic>
+          </wp:inline>
+        </w:drawing>
+      </w:r>
+    </w:p>
+    <w:p>
+      <w:pPr>
+        <w:pStyle w:val="3"/>
+      </w:pPr>
+      <w:bookmarkStart w:id="38" w:name="_Toc466680708"/>
+      <w:proofErr w:type="gramStart"/>
+      <w:r>
+        <w:rPr>
+          <w:rFonts w:hint="eastAsia"/>
+        </w:rPr>
+        <w:t>博客系统</w:t>
+      </w:r>
+      <w:proofErr w:type="gramEnd"/>
+      <w:r>
+        <w:rPr>
+          <w:rFonts w:hint="eastAsia"/>
+        </w:rPr>
+        <w:t>时序图</w:t>
+      </w:r>
+      <w:bookmarkEnd w:id="38"/>
+    </w:p>
+    <w:p>
+      <w:r>
+        <w:rPr>
+          <w:rFonts w:hint="eastAsia"/>
+          <w:noProof/>
+        </w:rPr>
+        <w:drawing>
+          <wp:inline distT="0" distB="0" distL="0" distR="0">
+            <wp:extent cx="5278120" cy="3432175"/>
+            <wp:effectExtent l="19050" t="0" r="0" b="0"/>
+            <wp:docPr id="7" name="图片 6" descr="SequenceDiagram1.jpg"/>
+            <wp:cNvGraphicFramePr>
+              <a:graphicFrameLocks xmlns:a="http://schemas.openxmlformats.org/drawingml/2006/main" noChangeAspect="1"/>
+            </wp:cNvGraphicFramePr>
+            <a:graphic xmlns:a="http://schemas.openxmlformats.org/drawingml/2006/main">
+              <a:graphicData uri="http://schemas.openxmlformats.org/drawingml/2006/picture">
+                <pic:pic xmlns:pic="http://schemas.openxmlformats.org/drawingml/2006/picture">
+                  <pic:nvPicPr>
+                    <pic:cNvPr id="0" name="SequenceDiagram1.jpg"/>
+                    <pic:cNvPicPr/>
+                  </pic:nvPicPr>
+                  <pic:blipFill>
+                    <a:blip r:embed="rId16" cstate="print"/>
+                    <a:stretch>
+                      <a:fillRect/>
+                    </a:stretch>
+                  </pic:blipFill>
+                  <pic:spPr>
+                    <a:xfrm>
+                      <a:off x="0" y="0"/>
+                      <a:ext cx="5278120" cy="3432175"/>
+                    </a:xfrm>
+                    <a:prstGeom prst="rect">
+                      <a:avLst/>
+                    </a:prstGeom>
+                  </pic:spPr>
+                </pic:pic>
+              </a:graphicData>
+            </a:graphic>
+          </wp:inline>
+        </w:drawing>
+      </w:r>
+    </w:p>
+    <w:p>
+      <w:r>
+        <w:rPr>
+          <w:rFonts w:hint="eastAsia"/>
+        </w:rPr>
+        <w:t xml:space="preserve">    </w:t>
+      </w:r>
+      <w:r>
+        <w:rPr>
+          <w:rFonts w:hint="eastAsia"/>
+        </w:rPr>
+        <w:t>用户登录后，返回登录成功信息，用户</w:t>
+      </w:r>
+      <w:proofErr w:type="gramStart"/>
+      <w:r>
+        <w:rPr>
+          <w:rFonts w:hint="eastAsia"/>
+        </w:rPr>
+        <w:t>提交博客</w:t>
+      </w:r>
+      <w:proofErr w:type="gramEnd"/>
+      <w:r>
+        <w:rPr>
+          <w:rFonts w:hint="eastAsia"/>
+        </w:rPr>
+        <w:t xml:space="preserve"> </w:t>
+      </w:r>
+      <w:r>
+        <w:rPr>
+          <w:rFonts w:hint="eastAsia"/>
+        </w:rPr>
+        <w:t>，系统向</w:t>
+      </w:r>
+      <w:proofErr w:type="gramStart"/>
+      <w:r>
+        <w:rPr>
+          <w:rFonts w:hint="eastAsia"/>
+        </w:rPr>
+        <w:t>博客表发出</w:t>
+      </w:r>
+      <w:proofErr w:type="gramEnd"/>
+      <w:r>
+        <w:rPr>
+          <w:rFonts w:hint="eastAsia"/>
+        </w:rPr>
+        <w:t>提交</w:t>
+      </w:r>
+      <w:r>
+        <w:rPr>
+          <w:rFonts w:hint="eastAsia"/>
+        </w:rPr>
+        <w:lastRenderedPageBreak/>
+        <w:t>请求，</w:t>
+      </w:r>
+      <w:proofErr w:type="gramStart"/>
+      <w:r>
+        <w:rPr>
+          <w:rFonts w:hint="eastAsia"/>
+        </w:rPr>
+        <w:t>博客表</w:t>
+      </w:r>
+      <w:proofErr w:type="gramEnd"/>
+      <w:r>
+        <w:rPr>
+          <w:rFonts w:hint="eastAsia"/>
+        </w:rPr>
+        <w:t>返回提交成功信息，系统返回提交成功信息。用户提交评论，系统向评论</w:t>
+      </w:r>
+      <w:proofErr w:type="gramStart"/>
+      <w:r>
+        <w:rPr>
+          <w:rFonts w:hint="eastAsia"/>
+        </w:rPr>
+        <w:t>表发出</w:t>
+      </w:r>
+      <w:proofErr w:type="gramEnd"/>
+      <w:r>
+        <w:rPr>
+          <w:rFonts w:hint="eastAsia"/>
+        </w:rPr>
+        <w:t>评论请求，评论表返回评论成功信息，系统返回评论成功信息。用户提交回复，系统向回复表提交回复请求，回复表返回回复成功信息，系统返回回复成功信息。</w:t>
+      </w:r>
+    </w:p>
+    <w:p>
+      <w:pPr>
+        <w:pStyle w:val="2"/>
+      </w:pPr>
+      <w:bookmarkStart w:id="39" w:name="_Toc466680709"/>
+      <w:r>
         <w:t>学生实体</w:t>
       </w:r>
-      <w:bookmarkEnd w:id="34"/>
+      <w:bookmarkEnd w:id="39"/>
     </w:p>
     <w:p>
       <w:pPr>
@@ -8030,18 +9021,32 @@
         <w:rPr>
           <w:rFonts w:hint="eastAsia"/>
         </w:rPr>
-        <w:t>账户余额：充值消费后所剩学时。</w:t>
+        <w:t>账户余额：充</w:t>
+      </w:r>
+      <w:proofErr w:type="gramStart"/>
+      <w:r>
+        <w:rPr>
+          <w:rFonts w:hint="eastAsia"/>
+        </w:rPr>
+        <w:t>值消费</w:t>
+      </w:r>
+      <w:proofErr w:type="gramEnd"/>
+      <w:r>
+        <w:rPr>
+          <w:rFonts w:hint="eastAsia"/>
+        </w:rPr>
+        <w:t>后所剩学时。</w:t>
       </w:r>
     </w:p>
     <w:p>
       <w:pPr>
         <w:pStyle w:val="2"/>
       </w:pPr>
-      <w:bookmarkStart w:id="35" w:name="_Toc466077512"/>
+      <w:bookmarkStart w:id="40" w:name="_Toc466680710"/>
       <w:r>
         <w:t>老师实体</w:t>
       </w:r>
-      <w:bookmarkEnd w:id="35"/>
+      <w:bookmarkEnd w:id="40"/>
     </w:p>
     <w:p>
       <w:pPr>
@@ -8130,11 +9135,11 @@
       <w:pPr>
         <w:pStyle w:val="2"/>
       </w:pPr>
-      <w:bookmarkStart w:id="36" w:name="_Toc466077513"/>
+      <w:bookmarkStart w:id="41" w:name="_Toc466680711"/>
       <w:r>
         <w:t>课程实体</w:t>
       </w:r>
-      <w:bookmarkEnd w:id="36"/>
+      <w:bookmarkEnd w:id="41"/>
     </w:p>
     <w:p>
       <w:pPr>
@@ -8162,11 +9167,12 @@
       <w:pPr>
         <w:pStyle w:val="2"/>
       </w:pPr>
-      <w:bookmarkStart w:id="37" w:name="_Toc466077514"/>
-      <w:r>
+      <w:bookmarkStart w:id="42" w:name="_Toc466680712"/>
+      <w:r>
+        <w:lastRenderedPageBreak/>
         <w:t>选课实体</w:t>
       </w:r>
-      <w:bookmarkEnd w:id="37"/>
+      <w:bookmarkEnd w:id="42"/>
     </w:p>
     <w:p>
       <w:pPr>
@@ -8210,73 +9216,409 @@
         <w:rPr>
           <w:rFonts w:hint="eastAsia"/>
         </w:rPr>
+        <w:t>老师</w:t>
+      </w:r>
+      <w:r>
+        <w:rPr>
+          <w:rFonts w:hint="eastAsia"/>
+        </w:rPr>
+        <w:t>ID</w:t>
+      </w:r>
+      <w:r>
+        <w:rPr>
+          <w:rFonts w:hint="eastAsia"/>
+        </w:rPr>
+        <w:t>：选择的教授这门课的老师的编号。</w:t>
+      </w:r>
+    </w:p>
+    <w:p>
+      <w:pPr>
+        <w:ind w:left="420"/>
+      </w:pPr>
+      <w:r>
+        <w:rPr>
+          <w:rFonts w:hint="eastAsia"/>
+        </w:rPr>
+        <w:t>学时：选择学习时长。</w:t>
+      </w:r>
+    </w:p>
+    <w:p>
+      <w:pPr>
+        <w:pStyle w:val="2"/>
+      </w:pPr>
+      <w:bookmarkStart w:id="43" w:name="_Toc466680713"/>
+      <w:r>
+        <w:rPr>
+          <w:rFonts w:hint="eastAsia"/>
+        </w:rPr>
+        <w:t>任课实体</w:t>
+      </w:r>
+      <w:bookmarkEnd w:id="43"/>
+    </w:p>
+    <w:p>
+      <w:pPr>
+        <w:ind w:left="420"/>
+      </w:pPr>
+      <w:r>
+        <w:rPr>
+          <w:rFonts w:hint="eastAsia"/>
+        </w:rPr>
+        <w:t>教师</w:t>
+      </w:r>
+      <w:r>
+        <w:rPr>
+          <w:rFonts w:hint="eastAsia"/>
+        </w:rPr>
+        <w:t>ID</w:t>
+      </w:r>
+      <w:r>
+        <w:rPr>
+          <w:rFonts w:hint="eastAsia"/>
+        </w:rPr>
+        <w:t>：</w:t>
+      </w:r>
+      <w:r>
+        <w:rPr>
+          <w:rFonts w:hint="eastAsia"/>
+        </w:rPr>
+        <w:t>即任课老师的教师编号。</w:t>
+      </w:r>
+    </w:p>
+    <w:p>
+      <w:pPr>
+        <w:ind w:left="420"/>
+      </w:pPr>
+      <w:r>
+        <w:rPr>
+          <w:rFonts w:hint="eastAsia"/>
+        </w:rPr>
+        <w:t>任课年级：老师教授这门课面向的年级。</w:t>
+      </w:r>
+    </w:p>
+    <w:p>
+      <w:pPr>
+        <w:ind w:left="420"/>
+      </w:pPr>
+      <w:r>
+        <w:rPr>
+          <w:rFonts w:hint="eastAsia"/>
+        </w:rPr>
+        <w:t>课程号：即课程编号。</w:t>
+      </w:r>
+    </w:p>
+    <w:p>
+      <w:pPr>
+        <w:ind w:left="420"/>
+      </w:pPr>
+      <w:r>
+        <w:rPr>
+          <w:rFonts w:hint="eastAsia"/>
+        </w:rPr>
+        <w:t>任课时间：即老师上课的时间段。</w:t>
+      </w:r>
+    </w:p>
+    <w:p>
+      <w:pPr>
+        <w:pStyle w:val="2"/>
+      </w:pPr>
+      <w:bookmarkStart w:id="44" w:name="_Toc466680714"/>
+      <w:r>
+        <w:t>评论实体</w:t>
+      </w:r>
+      <w:bookmarkEnd w:id="44"/>
+    </w:p>
+    <w:p>
+      <w:pPr>
+        <w:ind w:left="420"/>
+      </w:pPr>
+      <w:proofErr w:type="gramStart"/>
+      <w:r>
+        <w:rPr>
+          <w:rFonts w:hint="eastAsia"/>
+        </w:rPr>
+        <w:t>博客</w:t>
+      </w:r>
+      <w:proofErr w:type="gramEnd"/>
+      <w:r>
+        <w:rPr>
+          <w:rFonts w:hint="eastAsia"/>
+        </w:rPr>
+        <w:t>ID</w:t>
+      </w:r>
+      <w:r>
+        <w:rPr>
+          <w:rFonts w:hint="eastAsia"/>
+        </w:rPr>
+        <w:t>：被评论</w:t>
+      </w:r>
+      <w:proofErr w:type="gramStart"/>
+      <w:r>
+        <w:rPr>
+          <w:rFonts w:hint="eastAsia"/>
+        </w:rPr>
+        <w:t>的博客的</w:t>
+      </w:r>
+      <w:proofErr w:type="gramEnd"/>
+      <w:r>
+        <w:rPr>
+          <w:rFonts w:hint="eastAsia"/>
+        </w:rPr>
+        <w:t>编号。</w:t>
+      </w:r>
+    </w:p>
+    <w:p>
+      <w:pPr>
+        <w:ind w:left="420"/>
+      </w:pPr>
+      <w:r>
+        <w:rPr>
+          <w:rFonts w:hint="eastAsia"/>
+        </w:rPr>
+        <w:t>评论</w:t>
+      </w:r>
+      <w:r>
+        <w:rPr>
+          <w:rFonts w:hint="eastAsia"/>
+        </w:rPr>
+        <w:t>ID:</w:t>
+      </w:r>
+      <w:r>
+        <w:rPr>
+          <w:rFonts w:hint="eastAsia"/>
+        </w:rPr>
+        <w:t>评论者的编号。</w:t>
+      </w:r>
+    </w:p>
+    <w:p>
+      <w:pPr>
+        <w:ind w:left="420"/>
+      </w:pPr>
+      <w:r>
+        <w:rPr>
+          <w:rFonts w:hint="eastAsia"/>
+        </w:rPr>
+        <w:t>姓名：评论者的姓名。</w:t>
+      </w:r>
+    </w:p>
+    <w:p>
+      <w:pPr>
+        <w:ind w:left="420"/>
+      </w:pPr>
+      <w:r>
+        <w:rPr>
+          <w:rFonts w:hint="eastAsia"/>
+        </w:rPr>
+        <w:t>评论内容：评论者所发的内容。</w:t>
+      </w:r>
+    </w:p>
+    <w:p>
+      <w:pPr>
+        <w:ind w:left="420"/>
+      </w:pPr>
+      <w:r>
+        <w:rPr>
+          <w:rFonts w:hint="eastAsia"/>
+        </w:rPr>
+        <w:t>评论时间：评论提交的时间。</w:t>
+      </w:r>
+    </w:p>
+    <w:p>
+      <w:pPr>
+        <w:pStyle w:val="2"/>
+      </w:pPr>
+      <w:bookmarkStart w:id="45" w:name="_Toc466680715"/>
+      <w:r>
+        <w:rPr>
+          <w:rFonts w:hint="eastAsia"/>
+        </w:rPr>
+        <w:t>回复实体</w:t>
+      </w:r>
+      <w:bookmarkEnd w:id="45"/>
+    </w:p>
+    <w:p>
+      <w:pPr>
+        <w:ind w:left="420"/>
+      </w:pPr>
+      <w:r>
+        <w:rPr>
+          <w:rFonts w:hint="eastAsia"/>
+        </w:rPr>
+        <w:t>评论</w:t>
+      </w:r>
+      <w:r>
+        <w:rPr>
+          <w:rFonts w:hint="eastAsia"/>
+        </w:rPr>
+        <w:t>ID</w:t>
+      </w:r>
+      <w:r>
+        <w:rPr>
+          <w:rFonts w:hint="eastAsia"/>
+        </w:rPr>
+        <w:t>：评论者的编号。</w:t>
+      </w:r>
+    </w:p>
+    <w:p>
+      <w:pPr>
+        <w:ind w:left="420"/>
+      </w:pPr>
+      <w:r>
+        <w:rPr>
+          <w:rFonts w:hint="eastAsia"/>
+        </w:rPr>
+        <w:t>回复</w:t>
+      </w:r>
+      <w:r>
+        <w:rPr>
+          <w:rFonts w:hint="eastAsia"/>
+        </w:rPr>
+        <w:t>ID</w:t>
+      </w:r>
+      <w:r>
+        <w:rPr>
+          <w:rFonts w:hint="eastAsia"/>
+        </w:rPr>
+        <w:t>：回复者的编号。</w:t>
+      </w:r>
+    </w:p>
+    <w:p>
+      <w:pPr>
+        <w:ind w:left="420"/>
+      </w:pPr>
+      <w:r>
+        <w:rPr>
+          <w:rFonts w:hint="eastAsia"/>
+        </w:rPr>
+        <w:t>回复内容：回复的内容。</w:t>
+      </w:r>
+    </w:p>
+    <w:p>
+      <w:pPr>
+        <w:ind w:left="420"/>
+      </w:pPr>
+      <w:r>
+        <w:rPr>
+          <w:rFonts w:hint="eastAsia"/>
+        </w:rPr>
+        <w:t>回复时间：回复提交的时间。</w:t>
+      </w:r>
+    </w:p>
+    <w:p>
+      <w:pPr>
+        <w:pStyle w:val="2"/>
+      </w:pPr>
+      <w:bookmarkStart w:id="46" w:name="_Toc466680716"/>
+      <w:proofErr w:type="gramStart"/>
+      <w:r>
+        <w:t>博客</w:t>
+      </w:r>
+      <w:r>
+        <w:t>实体</w:t>
+      </w:r>
+      <w:bookmarkEnd w:id="46"/>
+      <w:proofErr w:type="gramEnd"/>
+    </w:p>
+    <w:p>
+      <w:pPr>
+        <w:ind w:left="420"/>
+      </w:pPr>
+      <w:proofErr w:type="gramStart"/>
+      <w:r>
+        <w:rPr>
+          <w:rFonts w:hint="eastAsia"/>
+        </w:rPr>
+        <w:t>博客</w:t>
+      </w:r>
+      <w:proofErr w:type="gramEnd"/>
+      <w:r>
+        <w:rPr>
+          <w:rFonts w:hint="eastAsia"/>
+        </w:rPr>
+        <w:t>ID</w:t>
+      </w:r>
+      <w:r>
+        <w:rPr>
+          <w:rFonts w:hint="eastAsia"/>
+        </w:rPr>
+        <w:t>：</w:t>
+      </w:r>
+      <w:proofErr w:type="gramStart"/>
+      <w:r>
+        <w:rPr>
+          <w:rFonts w:hint="eastAsia"/>
+        </w:rPr>
+        <w:t>博客的</w:t>
+      </w:r>
+      <w:proofErr w:type="gramEnd"/>
+      <w:r>
+        <w:rPr>
+          <w:rFonts w:hint="eastAsia"/>
+        </w:rPr>
+        <w:t>编号。</w:t>
+      </w:r>
+    </w:p>
+    <w:p>
+      <w:pPr>
+        <w:ind w:left="420"/>
+      </w:pPr>
+      <w:r>
+        <w:rPr>
+          <w:rFonts w:hint="eastAsia"/>
+        </w:rPr>
         <w:lastRenderedPageBreak/>
-        <w:t>老师</w:t>
-      </w:r>
-      <w:r>
-        <w:rPr>
-          <w:rFonts w:hint="eastAsia"/>
-        </w:rPr>
-        <w:t>ID</w:t>
-      </w:r>
-      <w:r>
-        <w:rPr>
-          <w:rFonts w:hint="eastAsia"/>
-        </w:rPr>
-        <w:t>：选择的教授这门课的老师的编号。</w:t>
+        <w:t>姓名：发帖人的姓名。</w:t>
       </w:r>
     </w:p>
     <w:p>
       <w:pPr>
         <w:ind w:left="420"/>
       </w:pPr>
-      <w:r>
-        <w:rPr>
-          <w:rFonts w:hint="eastAsia"/>
-        </w:rPr>
-        <w:t>学时：选择学习时长。</w:t>
-      </w:r>
-    </w:p>
-    <w:p>
-      <w:pPr>
-        <w:pStyle w:val="2"/>
-      </w:pPr>
-      <w:bookmarkStart w:id="38" w:name="_Toc466077515"/>
-      <w:r>
-        <w:rPr>
-          <w:rFonts w:hint="eastAsia"/>
-        </w:rPr>
-        <w:t>任课实体</w:t>
-      </w:r>
-      <w:bookmarkEnd w:id="38"/>
+      <w:proofErr w:type="gramStart"/>
+      <w:r>
+        <w:rPr>
+          <w:rFonts w:hint="eastAsia"/>
+        </w:rPr>
+        <w:t>博客标题</w:t>
+      </w:r>
+      <w:proofErr w:type="gramEnd"/>
+      <w:r>
+        <w:rPr>
+          <w:rFonts w:hint="eastAsia"/>
+        </w:rPr>
+        <w:t>：</w:t>
+      </w:r>
+      <w:proofErr w:type="gramStart"/>
+      <w:r>
+        <w:rPr>
+          <w:rFonts w:hint="eastAsia"/>
+        </w:rPr>
+        <w:t>博客的</w:t>
+      </w:r>
+      <w:proofErr w:type="gramEnd"/>
+      <w:r>
+        <w:rPr>
+          <w:rFonts w:hint="eastAsia"/>
+        </w:rPr>
+        <w:t>标题。</w:t>
+      </w:r>
     </w:p>
     <w:p>
       <w:pPr>
         <w:ind w:left="420"/>
       </w:pPr>
-      <w:r>
-        <w:rPr>
-          <w:rFonts w:hint="eastAsia"/>
-        </w:rPr>
-        <w:t>教师</w:t>
-      </w:r>
-      <w:r>
-        <w:rPr>
-          <w:rFonts w:hint="eastAsia"/>
-        </w:rPr>
-        <w:t>ID</w:t>
-      </w:r>
-      <w:r>
-        <w:rPr>
-          <w:rFonts w:hint="eastAsia"/>
-        </w:rPr>
-        <w:t>：</w:t>
-      </w:r>
-      <w:r>
-        <w:rPr>
-          <w:rFonts w:hint="eastAsia"/>
-        </w:rPr>
-        <w:t>即任课老师的教师编号。</w:t>
+      <w:proofErr w:type="gramStart"/>
+      <w:r>
+        <w:rPr>
+          <w:rFonts w:hint="eastAsia"/>
+        </w:rPr>
+        <w:t>博客内容</w:t>
+      </w:r>
+      <w:proofErr w:type="gramEnd"/>
+      <w:r>
+        <w:rPr>
+          <w:rFonts w:hint="eastAsia"/>
+        </w:rPr>
+        <w:t>：发帖的内容。</w:t>
       </w:r>
     </w:p>
     <w:p>
@@ -8287,292 +9629,33 @@
         <w:rPr>
           <w:rFonts w:hint="eastAsia"/>
         </w:rPr>
-        <w:t>任课年级：老师教授这门课面向的年级。</w:t>
-      </w:r>
-    </w:p>
-    <w:p>
-      <w:pPr>
-        <w:ind w:left="420"/>
-      </w:pPr>
-      <w:r>
-        <w:rPr>
-          <w:rFonts w:hint="eastAsia"/>
-        </w:rPr>
-        <w:t>课程号：即课程编号。</w:t>
-      </w:r>
-    </w:p>
-    <w:p>
-      <w:pPr>
-        <w:ind w:left="420"/>
-      </w:pPr>
-      <w:r>
-        <w:rPr>
-          <w:rFonts w:hint="eastAsia"/>
-        </w:rPr>
-        <w:t>任课时间：即老师上课的时间段。</w:t>
-      </w:r>
-    </w:p>
-    <w:p>
-      <w:pPr>
-        <w:pStyle w:val="2"/>
-      </w:pPr>
-      <w:bookmarkStart w:id="39" w:name="_Toc466077516"/>
-      <w:r>
-        <w:t>评论实体</w:t>
-      </w:r>
-      <w:bookmarkEnd w:id="39"/>
-    </w:p>
-    <w:p>
-      <w:pPr>
-        <w:ind w:left="420"/>
-      </w:pPr>
-      <w:r>
-        <w:rPr>
-          <w:rFonts w:hint="eastAsia"/>
-        </w:rPr>
-        <w:t>博客</w:t>
-      </w:r>
-      <w:r>
-        <w:rPr>
-          <w:rFonts w:hint="eastAsia"/>
-        </w:rPr>
-        <w:t>ID</w:t>
-      </w:r>
-      <w:r>
-        <w:rPr>
-          <w:rFonts w:hint="eastAsia"/>
-        </w:rPr>
-        <w:t>：被评论的博客的编号。</w:t>
-      </w:r>
-    </w:p>
-    <w:p>
-      <w:pPr>
-        <w:ind w:left="420"/>
-      </w:pPr>
-      <w:r>
-        <w:rPr>
-          <w:rFonts w:hint="eastAsia"/>
-        </w:rPr>
-        <w:t>评论</w:t>
-      </w:r>
-      <w:r>
-        <w:rPr>
-          <w:rFonts w:hint="eastAsia"/>
-        </w:rPr>
-        <w:t>ID:</w:t>
-      </w:r>
-      <w:r>
-        <w:rPr>
-          <w:rFonts w:hint="eastAsia"/>
-        </w:rPr>
-        <w:t>评论者的编号。</w:t>
-      </w:r>
-    </w:p>
-    <w:p>
-      <w:pPr>
-        <w:ind w:left="420"/>
-      </w:pPr>
-      <w:r>
-        <w:rPr>
-          <w:rFonts w:hint="eastAsia"/>
-        </w:rPr>
-        <w:t>姓名：评论者的姓名。</w:t>
-      </w:r>
-    </w:p>
-    <w:p>
-      <w:pPr>
-        <w:ind w:left="420"/>
-      </w:pPr>
-      <w:r>
-        <w:rPr>
-          <w:rFonts w:hint="eastAsia"/>
-        </w:rPr>
-        <w:t>评论内容：评论者所发的内容。</w:t>
-      </w:r>
-    </w:p>
-    <w:p>
-      <w:pPr>
-        <w:ind w:left="420"/>
-      </w:pPr>
-      <w:r>
-        <w:rPr>
-          <w:rFonts w:hint="eastAsia"/>
-        </w:rPr>
-        <w:t>评论时间：评论提交的时间。</w:t>
-      </w:r>
-    </w:p>
-    <w:p>
-      <w:pPr>
-        <w:pStyle w:val="2"/>
-      </w:pPr>
-      <w:bookmarkStart w:id="40" w:name="_Toc466077517"/>
-      <w:r>
-        <w:rPr>
-          <w:rFonts w:hint="eastAsia"/>
-        </w:rPr>
-        <w:t>回复实体</w:t>
-      </w:r>
-      <w:bookmarkEnd w:id="40"/>
-    </w:p>
-    <w:p>
-      <w:pPr>
-        <w:ind w:left="420"/>
-      </w:pPr>
-      <w:r>
-        <w:rPr>
-          <w:rFonts w:hint="eastAsia"/>
-        </w:rPr>
-        <w:t>评论</w:t>
-      </w:r>
-      <w:r>
-        <w:rPr>
-          <w:rFonts w:hint="eastAsia"/>
-        </w:rPr>
-        <w:t>ID</w:t>
-      </w:r>
-      <w:r>
-        <w:rPr>
-          <w:rFonts w:hint="eastAsia"/>
-        </w:rPr>
-        <w:t>：评论者的编号。</w:t>
-      </w:r>
-    </w:p>
-    <w:p>
-      <w:pPr>
-        <w:ind w:left="420"/>
-      </w:pPr>
-      <w:r>
-        <w:rPr>
-          <w:rFonts w:hint="eastAsia"/>
-        </w:rPr>
-        <w:t>回复</w:t>
-      </w:r>
-      <w:r>
-        <w:rPr>
-          <w:rFonts w:hint="eastAsia"/>
-        </w:rPr>
-        <w:t>ID</w:t>
-      </w:r>
-      <w:r>
-        <w:rPr>
-          <w:rFonts w:hint="eastAsia"/>
-        </w:rPr>
-        <w:t>：回复者的编号。</w:t>
-      </w:r>
-    </w:p>
-    <w:p>
-      <w:pPr>
-        <w:ind w:left="420"/>
-      </w:pPr>
-      <w:r>
-        <w:rPr>
-          <w:rFonts w:hint="eastAsia"/>
-        </w:rPr>
-        <w:t>回复内容：回复的内容。</w:t>
-      </w:r>
-    </w:p>
-    <w:p>
-      <w:pPr>
-        <w:ind w:left="420"/>
-      </w:pPr>
-      <w:r>
-        <w:rPr>
-          <w:rFonts w:hint="eastAsia"/>
-        </w:rPr>
-        <w:t>回复时间：回复提交的时间。</w:t>
-      </w:r>
-    </w:p>
-    <w:p>
-      <w:pPr>
-        <w:pStyle w:val="2"/>
-      </w:pPr>
-      <w:bookmarkStart w:id="41" w:name="_Toc466077518"/>
-      <w:r>
-        <w:t>博客</w:t>
-      </w:r>
-      <w:r>
-        <w:t>实体</w:t>
-      </w:r>
-      <w:bookmarkEnd w:id="41"/>
-    </w:p>
-    <w:p>
-      <w:pPr>
-        <w:ind w:left="420"/>
-      </w:pPr>
-      <w:r>
-        <w:rPr>
-          <w:rFonts w:hint="eastAsia"/>
-        </w:rPr>
-        <w:t>博客</w:t>
-      </w:r>
-      <w:r>
-        <w:rPr>
-          <w:rFonts w:hint="eastAsia"/>
-        </w:rPr>
-        <w:t>ID</w:t>
-      </w:r>
-      <w:r>
-        <w:rPr>
-          <w:rFonts w:hint="eastAsia"/>
-        </w:rPr>
-        <w:t>：博客的编号。</w:t>
-      </w:r>
-    </w:p>
-    <w:p>
-      <w:pPr>
-        <w:ind w:left="420"/>
-      </w:pPr>
-      <w:r>
-        <w:rPr>
-          <w:rFonts w:hint="eastAsia"/>
-        </w:rPr>
-        <w:t>姓名：发帖人的姓名。</w:t>
-      </w:r>
-    </w:p>
-    <w:p>
-      <w:pPr>
-        <w:ind w:left="420"/>
-      </w:pPr>
-      <w:r>
-        <w:rPr>
-          <w:rFonts w:hint="eastAsia"/>
-        </w:rPr>
-        <w:t>博客标题：博客的标题。</w:t>
-      </w:r>
-    </w:p>
-    <w:p>
-      <w:pPr>
-        <w:ind w:left="420"/>
-      </w:pPr>
-      <w:r>
-        <w:rPr>
-          <w:rFonts w:hint="eastAsia"/>
-        </w:rPr>
-        <w:t>博客内容：发帖的内容。</w:t>
-      </w:r>
-    </w:p>
-    <w:p>
-      <w:pPr>
-        <w:ind w:left="420"/>
-      </w:pPr>
-      <w:r>
-        <w:rPr>
-          <w:rFonts w:hint="eastAsia"/>
-        </w:rPr>
-        <w:t>发表时间：博客提交的时间。</w:t>
+        <w:t>发表时间：</w:t>
+      </w:r>
+      <w:proofErr w:type="gramStart"/>
+      <w:r>
+        <w:rPr>
+          <w:rFonts w:hint="eastAsia"/>
+        </w:rPr>
+        <w:t>博客提交</w:t>
+      </w:r>
+      <w:proofErr w:type="gramEnd"/>
+      <w:r>
+        <w:rPr>
+          <w:rFonts w:hint="eastAsia"/>
+        </w:rPr>
+        <w:t>的时间。</w:t>
       </w:r>
     </w:p>
     <w:p>
       <w:pPr>
         <w:pStyle w:val="1"/>
       </w:pPr>
-      <w:bookmarkStart w:id="42" w:name="_Toc264820574"/>
-      <w:bookmarkStart w:id="43" w:name="_Toc466077519"/>
-      <w:r>
-        <w:rPr>
-          <w:rFonts w:hint="eastAsia"/>
-        </w:rPr>
-        <w:lastRenderedPageBreak/>
+      <w:bookmarkStart w:id="47" w:name="_Toc264820574"/>
+      <w:bookmarkStart w:id="48" w:name="_Toc466680717"/>
+      <w:r>
+        <w:rPr>
+          <w:rFonts w:hint="eastAsia"/>
+        </w:rPr>
         <w:t>非</w:t>
       </w:r>
       <w:r>
@@ -8580,395 +9663,6 @@
           <w:rFonts w:hint="eastAsia"/>
         </w:rPr>
         <w:t>功能需求</w:t>
-      </w:r>
-      <w:bookmarkEnd w:id="42"/>
-      <w:bookmarkEnd w:id="43"/>
-    </w:p>
-    <w:p>
-      <w:pPr>
-        <w:pStyle w:val="2"/>
-      </w:pPr>
-      <w:bookmarkStart w:id="44" w:name="_Toc466077520"/>
-      <w:r>
-        <w:t>性能需求</w:t>
-      </w:r>
-      <w:bookmarkEnd w:id="44"/>
-    </w:p>
-    <w:p>
-      <w:pPr>
-        <w:ind w:left="420"/>
-      </w:pPr>
-      <w:r>
-        <w:rPr>
-          <w:rFonts w:hint="eastAsia"/>
-        </w:rPr>
-        <w:t>1</w:t>
-      </w:r>
-      <w:r>
-        <w:rPr>
-          <w:rFonts w:hint="eastAsia"/>
-        </w:rPr>
-        <w:t>.</w:t>
-      </w:r>
-      <w:r>
-        <w:rPr>
-          <w:rFonts w:hint="eastAsia"/>
-        </w:rPr>
-        <w:t>WEB</w:t>
-      </w:r>
-      <w:r>
-        <w:rPr>
-          <w:rFonts w:hint="eastAsia"/>
-        </w:rPr>
-        <w:t>首页打开速度</w:t>
-      </w:r>
-      <w:r>
-        <w:rPr>
-          <w:rFonts w:hint="eastAsia"/>
-        </w:rPr>
-        <w:t>5s</w:t>
-      </w:r>
-      <w:r>
-        <w:rPr>
-          <w:rFonts w:hint="eastAsia"/>
-        </w:rPr>
-        <w:t>以下，</w:t>
-      </w:r>
-      <w:r>
-        <w:rPr>
-          <w:rFonts w:hint="eastAsia"/>
-        </w:rPr>
-        <w:t>web</w:t>
-      </w:r>
-      <w:r>
-        <w:rPr>
-          <w:rFonts w:hint="eastAsia"/>
-        </w:rPr>
-        <w:t>登陆速度</w:t>
-      </w:r>
-      <w:r>
-        <w:rPr>
-          <w:rFonts w:hint="eastAsia"/>
-        </w:rPr>
-        <w:t xml:space="preserve"> 15s</w:t>
-      </w:r>
-      <w:r>
-        <w:rPr>
-          <w:rFonts w:hint="eastAsia"/>
-        </w:rPr>
-        <w:t>以下。</w:t>
-      </w:r>
-    </w:p>
-    <w:p>
-      <w:pPr>
-        <w:ind w:left="420"/>
-      </w:pPr>
-      <w:r>
-        <w:rPr>
-          <w:rFonts w:hint="eastAsia"/>
-        </w:rPr>
-        <w:t>2.</w:t>
-      </w:r>
-      <w:r>
-        <w:rPr>
-          <w:rFonts w:hint="eastAsia"/>
-        </w:rPr>
-        <w:t>支持</w:t>
-      </w:r>
-      <w:r>
-        <w:rPr>
-          <w:rFonts w:hint="eastAsia"/>
-        </w:rPr>
-        <w:t>100</w:t>
-      </w:r>
-      <w:r>
-        <w:rPr>
-          <w:rFonts w:hint="eastAsia"/>
-        </w:rPr>
-        <w:t>人同时在线视频。</w:t>
-      </w:r>
-    </w:p>
-    <w:p>
-      <w:pPr>
-        <w:ind w:left="420"/>
-      </w:pPr>
-      <w:r>
-        <w:rPr>
-          <w:rFonts w:hint="eastAsia"/>
-        </w:rPr>
-        <w:t>3.</w:t>
-      </w:r>
-      <w:r>
-        <w:rPr>
-          <w:rFonts w:hint="eastAsia"/>
-        </w:rPr>
-        <w:t>系统能在高于实际系统运行压力</w:t>
-      </w:r>
-      <w:r>
-        <w:rPr>
-          <w:rFonts w:hint="eastAsia"/>
-        </w:rPr>
-        <w:t>1</w:t>
-      </w:r>
-      <w:r>
-        <w:rPr>
-          <w:rFonts w:hint="eastAsia"/>
-        </w:rPr>
-        <w:t>倍的情况下，稳定的运行</w:t>
-      </w:r>
-      <w:r>
-        <w:rPr>
-          <w:rFonts w:hint="eastAsia"/>
-        </w:rPr>
-        <w:t>12</w:t>
-      </w:r>
-      <w:r>
-        <w:rPr>
-          <w:rFonts w:hint="eastAsia"/>
-        </w:rPr>
-        <w:t>小时</w:t>
-      </w:r>
-      <w:r>
-        <w:rPr>
-          <w:rFonts w:hint="eastAsia"/>
-        </w:rPr>
-        <w:t>。</w:t>
-      </w:r>
-    </w:p>
-    <w:p>
-      <w:pPr>
-        <w:ind w:left="420"/>
-      </w:pPr>
-      <w:r>
-        <w:rPr>
-          <w:rFonts w:hint="eastAsia"/>
-        </w:rPr>
-        <w:t>4.</w:t>
-      </w:r>
-      <w:r>
-        <w:rPr>
-          <w:rFonts w:hint="eastAsia"/>
-        </w:rPr>
-        <w:t>系统必须在不超过</w:t>
-      </w:r>
-      <w:r>
-        <w:rPr>
-          <w:rFonts w:hint="eastAsia"/>
-        </w:rPr>
-        <w:t xml:space="preserve"> 10 </w:t>
-      </w:r>
-      <w:r>
-        <w:rPr>
-          <w:rFonts w:hint="eastAsia"/>
-        </w:rPr>
-        <w:t>秒的响应时间内</w:t>
-      </w:r>
-      <w:r>
-        <w:rPr>
-          <w:rFonts w:hint="eastAsia"/>
-        </w:rPr>
-        <w:t>,</w:t>
-      </w:r>
-      <w:r>
-        <w:rPr>
-          <w:rFonts w:hint="eastAsia"/>
-        </w:rPr>
-        <w:t>处理</w:t>
-      </w:r>
-      <w:r>
-        <w:rPr>
-          <w:rFonts w:hint="eastAsia"/>
-        </w:rPr>
-        <w:t xml:space="preserve"> 20 </w:t>
-      </w:r>
-      <w:r>
-        <w:rPr>
-          <w:rFonts w:hint="eastAsia"/>
-        </w:rPr>
-        <w:t>起登录任务。</w:t>
-      </w:r>
-    </w:p>
-    <w:p>
-      <w:pPr>
-        <w:pStyle w:val="2"/>
-      </w:pPr>
-      <w:bookmarkStart w:id="45" w:name="_Toc466077521"/>
-      <w:r>
-        <w:t>可靠性需求</w:t>
-      </w:r>
-      <w:bookmarkEnd w:id="45"/>
-    </w:p>
-    <w:p>
-      <w:pPr>
-        <w:ind w:left="420"/>
-      </w:pPr>
-      <w:r>
-        <w:rPr>
-          <w:rFonts w:hint="eastAsia"/>
-        </w:rPr>
-        <w:t>1.</w:t>
-      </w:r>
-      <w:r>
-        <w:rPr>
-          <w:rFonts w:hint="eastAsia"/>
-        </w:rPr>
-        <w:t>在服务器崩溃之后能在</w:t>
-      </w:r>
-      <w:r>
-        <w:rPr>
-          <w:rFonts w:hint="eastAsia"/>
-        </w:rPr>
-        <w:t>1</w:t>
-      </w:r>
-      <w:r>
-        <w:rPr>
-          <w:rFonts w:hint="eastAsia"/>
-        </w:rPr>
-        <w:t>小时内解决，或者启用备用服务器。</w:t>
-      </w:r>
-    </w:p>
-    <w:p>
-      <w:pPr>
-        <w:ind w:left="420"/>
-      </w:pPr>
-      <w:r>
-        <w:rPr>
-          <w:rFonts w:hint="eastAsia"/>
-        </w:rPr>
-        <w:t>2.</w:t>
-      </w:r>
-      <w:r>
-        <w:rPr>
-          <w:rFonts w:hint="eastAsia"/>
-        </w:rPr>
-        <w:t>存储数据库备份，在数据库发生异常后能够及时恢复。</w:t>
-      </w:r>
-    </w:p>
-    <w:p>
-      <w:pPr>
-        <w:ind w:left="420"/>
-      </w:pPr>
-      <w:r>
-        <w:rPr>
-          <w:rFonts w:hint="eastAsia"/>
-        </w:rPr>
-        <w:t>3.</w:t>
-      </w:r>
-      <w:r>
-        <w:rPr>
-          <w:rFonts w:hint="eastAsia"/>
-        </w:rPr>
-        <w:t>网页可以在</w:t>
-      </w:r>
-      <w:r>
-        <w:rPr>
-          <w:rFonts w:hint="eastAsia"/>
-        </w:rPr>
-        <w:t>5:00AM-12:00PM</w:t>
-      </w:r>
-      <w:r>
-        <w:rPr>
-          <w:rFonts w:hint="eastAsia"/>
-        </w:rPr>
-        <w:t>的时间里</w:t>
-      </w:r>
-      <w:r>
-        <w:rPr>
-          <w:rFonts w:hint="eastAsia"/>
-        </w:rPr>
-        <w:t>99%</w:t>
-      </w:r>
-      <w:r>
-        <w:rPr>
-          <w:rFonts w:hint="eastAsia"/>
-        </w:rPr>
-        <w:t>可以正常访问。在其他时间段内，网页</w:t>
-      </w:r>
-      <w:r>
-        <w:rPr>
-          <w:rFonts w:hint="eastAsia"/>
-        </w:rPr>
-        <w:t>95%</w:t>
-      </w:r>
-      <w:r>
-        <w:rPr>
-          <w:rFonts w:hint="eastAsia"/>
-        </w:rPr>
-        <w:t>时间中可以正常访问。</w:t>
-      </w:r>
-    </w:p>
-    <w:p>
-      <w:pPr>
-        <w:pStyle w:val="2"/>
-      </w:pPr>
-      <w:bookmarkStart w:id="46" w:name="_Toc466077522"/>
-      <w:r>
-        <w:t>安全性要求</w:t>
-      </w:r>
-      <w:bookmarkEnd w:id="46"/>
-    </w:p>
-    <w:p>
-      <w:pPr>
-        <w:ind w:firstLineChars="200" w:firstLine="480"/>
-      </w:pPr>
-      <w:r>
-        <w:rPr>
-          <w:rFonts w:hint="eastAsia"/>
-        </w:rPr>
-        <w:t>1.</w:t>
-      </w:r>
-      <w:r>
-        <w:rPr>
-          <w:rFonts w:hint="eastAsia"/>
-        </w:rPr>
-        <w:t>数据库中用户的密码不以明文的形式存储，而采用变换函数进行变换之后的值进行存储。</w:t>
-      </w:r>
-    </w:p>
-    <w:p>
-      <w:pPr>
-        <w:ind w:firstLineChars="200" w:firstLine="480"/>
-      </w:pPr>
-      <w:r>
-        <w:rPr>
-          <w:rFonts w:hint="eastAsia"/>
-        </w:rPr>
-        <w:t>2.</w:t>
-      </w:r>
-      <w:r>
-        <w:rPr>
-          <w:rFonts w:hint="eastAsia"/>
-        </w:rPr>
-        <w:t>只有超级管理员可以进行授权控制，既可以授权，也可以回收权限。</w:t>
-      </w:r>
-    </w:p>
-    <w:p>
-      <w:pPr>
-        <w:ind w:firstLineChars="200" w:firstLine="480"/>
-      </w:pPr>
-      <w:r>
-        <w:rPr>
-          <w:rFonts w:hint="eastAsia"/>
-        </w:rPr>
-        <w:t>3.</w:t>
-      </w:r>
-      <w:r>
-        <w:rPr>
-          <w:rFonts w:hint="eastAsia"/>
-        </w:rPr>
-        <w:t>用户所有的敏感操作会被记录在日志中。</w:t>
-      </w:r>
-    </w:p>
-    <w:p>
-      <w:pPr>
-        <w:pStyle w:val="1"/>
-      </w:pPr>
-      <w:bookmarkStart w:id="47" w:name="_Toc264820575"/>
-      <w:bookmarkStart w:id="48" w:name="_Toc466077523"/>
-      <w:r>
-        <w:rPr>
-          <w:rFonts w:hint="eastAsia"/>
-        </w:rPr>
-        <w:t>运行需求</w:t>
       </w:r>
       <w:bookmarkEnd w:id="47"/>
       <w:bookmarkEnd w:id="48"/>
@@ -8977,22 +9671,412 @@
       <w:pPr>
         <w:pStyle w:val="2"/>
       </w:pPr>
-      <w:bookmarkStart w:id="49" w:name="_Toc264820576"/>
-      <w:bookmarkStart w:id="50" w:name="_Toc466077524"/>
+      <w:bookmarkStart w:id="49" w:name="_Toc466680718"/>
+      <w:r>
+        <w:t>性能需求</w:t>
+      </w:r>
+      <w:bookmarkEnd w:id="49"/>
+    </w:p>
+    <w:p>
+      <w:pPr>
+        <w:ind w:left="420"/>
+      </w:pPr>
+      <w:r>
+        <w:rPr>
+          <w:rFonts w:hint="eastAsia"/>
+        </w:rPr>
+        <w:t>1</w:t>
+      </w:r>
+      <w:r>
+        <w:rPr>
+          <w:rFonts w:hint="eastAsia"/>
+        </w:rPr>
+        <w:t>.</w:t>
+      </w:r>
+      <w:r>
+        <w:rPr>
+          <w:rFonts w:hint="eastAsia"/>
+        </w:rPr>
+        <w:t>WEB</w:t>
+      </w:r>
+      <w:r>
+        <w:rPr>
+          <w:rFonts w:hint="eastAsia"/>
+        </w:rPr>
+        <w:t>首页打开速度</w:t>
+      </w:r>
+      <w:r>
+        <w:rPr>
+          <w:rFonts w:hint="eastAsia"/>
+        </w:rPr>
+        <w:t>5s</w:t>
+      </w:r>
+      <w:r>
+        <w:rPr>
+          <w:rFonts w:hint="eastAsia"/>
+        </w:rPr>
+        <w:t>以下，</w:t>
+      </w:r>
+      <w:r>
+        <w:rPr>
+          <w:rFonts w:hint="eastAsia"/>
+        </w:rPr>
+        <w:t>web</w:t>
+      </w:r>
+      <w:r>
+        <w:rPr>
+          <w:rFonts w:hint="eastAsia"/>
+        </w:rPr>
+        <w:t>登陆速度</w:t>
+      </w:r>
+      <w:r>
+        <w:rPr>
+          <w:rFonts w:hint="eastAsia"/>
+        </w:rPr>
+        <w:t xml:space="preserve"> 15s</w:t>
+      </w:r>
+      <w:r>
+        <w:rPr>
+          <w:rFonts w:hint="eastAsia"/>
+        </w:rPr>
+        <w:t>以下。</w:t>
+      </w:r>
+    </w:p>
+    <w:p>
+      <w:pPr>
+        <w:ind w:left="420"/>
+      </w:pPr>
+      <w:r>
+        <w:rPr>
+          <w:rFonts w:hint="eastAsia"/>
+        </w:rPr>
+        <w:t>2.</w:t>
+      </w:r>
+      <w:r>
+        <w:rPr>
+          <w:rFonts w:hint="eastAsia"/>
+        </w:rPr>
+        <w:t>支持</w:t>
+      </w:r>
+      <w:r>
+        <w:rPr>
+          <w:rFonts w:hint="eastAsia"/>
+        </w:rPr>
+        <w:t>100</w:t>
+      </w:r>
+      <w:r>
+        <w:rPr>
+          <w:rFonts w:hint="eastAsia"/>
+        </w:rPr>
+        <w:t>人同时在线视频。</w:t>
+      </w:r>
+    </w:p>
+    <w:p>
+      <w:pPr>
+        <w:ind w:left="420"/>
+      </w:pPr>
+      <w:r>
+        <w:rPr>
+          <w:rFonts w:hint="eastAsia"/>
+        </w:rPr>
+        <w:t>3.</w:t>
+      </w:r>
+      <w:r>
+        <w:rPr>
+          <w:rFonts w:hint="eastAsia"/>
+        </w:rPr>
+        <w:t>系统能在高于实际系统运行压力</w:t>
+      </w:r>
+      <w:r>
+        <w:rPr>
+          <w:rFonts w:hint="eastAsia"/>
+        </w:rPr>
+        <w:t>1</w:t>
+      </w:r>
+      <w:r>
+        <w:rPr>
+          <w:rFonts w:hint="eastAsia"/>
+        </w:rPr>
+        <w:t>倍的情况下，稳定的运行</w:t>
+      </w:r>
+      <w:r>
+        <w:rPr>
+          <w:rFonts w:hint="eastAsia"/>
+        </w:rPr>
+        <w:t>12</w:t>
+      </w:r>
+      <w:r>
+        <w:rPr>
+          <w:rFonts w:hint="eastAsia"/>
+        </w:rPr>
+        <w:t>小时</w:t>
+      </w:r>
+      <w:r>
+        <w:rPr>
+          <w:rFonts w:hint="eastAsia"/>
+        </w:rPr>
+        <w:t>。</w:t>
+      </w:r>
+    </w:p>
+    <w:p>
+      <w:pPr>
+        <w:ind w:left="420"/>
+      </w:pPr>
+      <w:r>
+        <w:rPr>
+          <w:rFonts w:hint="eastAsia"/>
+        </w:rPr>
+        <w:t>4.</w:t>
+      </w:r>
+      <w:r>
+        <w:rPr>
+          <w:rFonts w:hint="eastAsia"/>
+        </w:rPr>
+        <w:t>系统必须在不超过</w:t>
+      </w:r>
+      <w:r>
+        <w:rPr>
+          <w:rFonts w:hint="eastAsia"/>
+        </w:rPr>
+        <w:t xml:space="preserve"> 10 </w:t>
+      </w:r>
+      <w:r>
+        <w:rPr>
+          <w:rFonts w:hint="eastAsia"/>
+        </w:rPr>
+        <w:t>秒的响应时间内</w:t>
+      </w:r>
+      <w:r>
+        <w:rPr>
+          <w:rFonts w:hint="eastAsia"/>
+        </w:rPr>
+        <w:t>,</w:t>
+      </w:r>
+      <w:r>
+        <w:rPr>
+          <w:rFonts w:hint="eastAsia"/>
+        </w:rPr>
+        <w:t>处理</w:t>
+      </w:r>
+      <w:r>
+        <w:rPr>
+          <w:rFonts w:hint="eastAsia"/>
+        </w:rPr>
+        <w:t xml:space="preserve"> 20 </w:t>
+      </w:r>
+      <w:r>
+        <w:rPr>
+          <w:rFonts w:hint="eastAsia"/>
+        </w:rPr>
+        <w:t>起登录任务。</w:t>
+      </w:r>
+    </w:p>
+    <w:p>
+      <w:pPr>
+        <w:pStyle w:val="2"/>
+      </w:pPr>
+      <w:bookmarkStart w:id="50" w:name="_Toc466680719"/>
+      <w:r>
+        <w:t>可靠性需求</w:t>
+      </w:r>
+      <w:bookmarkEnd w:id="50"/>
+    </w:p>
+    <w:p>
+      <w:pPr>
+        <w:ind w:left="420"/>
+      </w:pPr>
+      <w:r>
+        <w:rPr>
+          <w:rFonts w:hint="eastAsia"/>
+        </w:rPr>
+        <w:t>1.</w:t>
+      </w:r>
+      <w:r>
+        <w:rPr>
+          <w:rFonts w:hint="eastAsia"/>
+        </w:rPr>
+        <w:t>在服务器崩溃之后能在</w:t>
+      </w:r>
+      <w:r>
+        <w:rPr>
+          <w:rFonts w:hint="eastAsia"/>
+        </w:rPr>
+        <w:t>1</w:t>
+      </w:r>
+      <w:r>
+        <w:rPr>
+          <w:rFonts w:hint="eastAsia"/>
+        </w:rPr>
+        <w:t>小时内解决，或者启用备用服务器。</w:t>
+      </w:r>
+    </w:p>
+    <w:p>
+      <w:pPr>
+        <w:ind w:left="420"/>
+      </w:pPr>
+      <w:r>
+        <w:rPr>
+          <w:rFonts w:hint="eastAsia"/>
+        </w:rPr>
+        <w:t>2.</w:t>
+      </w:r>
+      <w:r>
+        <w:rPr>
+          <w:rFonts w:hint="eastAsia"/>
+        </w:rPr>
+        <w:t>存储数据库备份，在数据库发生异常后能够及时恢复。</w:t>
+      </w:r>
+    </w:p>
+    <w:p>
+      <w:pPr>
+        <w:ind w:left="420"/>
+      </w:pPr>
+      <w:r>
+        <w:rPr>
+          <w:rFonts w:hint="eastAsia"/>
+        </w:rPr>
+        <w:t>3.</w:t>
+      </w:r>
+      <w:r>
+        <w:rPr>
+          <w:rFonts w:hint="eastAsia"/>
+        </w:rPr>
+        <w:t>网页可以在</w:t>
+      </w:r>
+      <w:r>
+        <w:rPr>
+          <w:rFonts w:hint="eastAsia"/>
+        </w:rPr>
+        <w:t>5:00AM-12:00PM</w:t>
+      </w:r>
+      <w:r>
+        <w:rPr>
+          <w:rFonts w:hint="eastAsia"/>
+        </w:rPr>
+        <w:t>的时间里</w:t>
+      </w:r>
+      <w:r>
+        <w:rPr>
+          <w:rFonts w:hint="eastAsia"/>
+        </w:rPr>
+        <w:t>99%</w:t>
+      </w:r>
+      <w:r>
+        <w:rPr>
+          <w:rFonts w:hint="eastAsia"/>
+        </w:rPr>
+        <w:t>可以正常访问。在其他时间段内，网页</w:t>
+      </w:r>
+      <w:r>
+        <w:rPr>
+          <w:rFonts w:hint="eastAsia"/>
+        </w:rPr>
+        <w:t>95%</w:t>
+      </w:r>
+      <w:r>
+        <w:rPr>
+          <w:rFonts w:hint="eastAsia"/>
+        </w:rPr>
+        <w:t>时间中可以正常访问。</w:t>
+      </w:r>
+    </w:p>
+    <w:p>
+      <w:pPr>
+        <w:pStyle w:val="2"/>
+      </w:pPr>
+      <w:bookmarkStart w:id="51" w:name="_Toc466680720"/>
+      <w:r>
+        <w:t>安全性要求</w:t>
+      </w:r>
+      <w:bookmarkEnd w:id="51"/>
+    </w:p>
+    <w:p>
+      <w:pPr>
+        <w:ind w:firstLineChars="200" w:firstLine="480"/>
+      </w:pPr>
+      <w:r>
+        <w:rPr>
+          <w:rFonts w:hint="eastAsia"/>
+        </w:rPr>
+        <w:t>1.</w:t>
+      </w:r>
+      <w:r>
+        <w:rPr>
+          <w:rFonts w:hint="eastAsia"/>
+        </w:rPr>
+        <w:t>数据库中用户的密码不以明文的形式存储，而采用变换函数进行变换之后的值进行存储。</w:t>
+      </w:r>
+    </w:p>
+    <w:p>
+      <w:pPr>
+        <w:ind w:firstLineChars="200" w:firstLine="480"/>
+      </w:pPr>
+      <w:r>
+        <w:rPr>
+          <w:rFonts w:hint="eastAsia"/>
+        </w:rPr>
+        <w:t>2.</w:t>
+      </w:r>
+      <w:r>
+        <w:rPr>
+          <w:rFonts w:hint="eastAsia"/>
+        </w:rPr>
+        <w:t>只有超级管理员可以进行授权控制，既可以授权，也可以回收权限。</w:t>
+      </w:r>
+    </w:p>
+    <w:p>
+      <w:pPr>
+        <w:ind w:firstLineChars="200" w:firstLine="480"/>
+      </w:pPr>
+      <w:r>
+        <w:rPr>
+          <w:rFonts w:hint="eastAsia"/>
+        </w:rPr>
+        <w:t>3.</w:t>
+      </w:r>
+      <w:r>
+        <w:rPr>
+          <w:rFonts w:hint="eastAsia"/>
+        </w:rPr>
+        <w:t>用户所有的敏感操作会被记录在日志中。</w:t>
+      </w:r>
+    </w:p>
+    <w:p>
+      <w:pPr>
+        <w:pStyle w:val="1"/>
+      </w:pPr>
+      <w:bookmarkStart w:id="52" w:name="_Toc264820575"/>
+      <w:bookmarkStart w:id="53" w:name="_Toc466680721"/>
+      <w:r>
+        <w:rPr>
+          <w:rFonts w:hint="eastAsia"/>
+        </w:rPr>
+        <w:lastRenderedPageBreak/>
+        <w:t>运行需求</w:t>
+      </w:r>
+      <w:bookmarkEnd w:id="52"/>
+      <w:bookmarkEnd w:id="53"/>
+    </w:p>
+    <w:p>
+      <w:pPr>
+        <w:pStyle w:val="2"/>
+      </w:pPr>
+      <w:bookmarkStart w:id="54" w:name="_Toc264820576"/>
+      <w:bookmarkStart w:id="55" w:name="_Toc466680722"/>
       <w:r>
         <w:rPr>
           <w:rFonts w:hint="eastAsia"/>
         </w:rPr>
         <w:t>硬件</w:t>
       </w:r>
-      <w:bookmarkEnd w:id="49"/>
+      <w:bookmarkEnd w:id="54"/>
       <w:r>
         <w:rPr>
           <w:rFonts w:hint="eastAsia"/>
         </w:rPr>
         <w:t>环境</w:t>
       </w:r>
-      <w:bookmarkEnd w:id="50"/>
+      <w:bookmarkEnd w:id="55"/>
     </w:p>
     <w:p>
       <w:pPr>
@@ -9050,23 +10134,22 @@
       <w:pPr>
         <w:pStyle w:val="2"/>
       </w:pPr>
-      <w:bookmarkStart w:id="51" w:name="_Toc264820577"/>
-      <w:bookmarkStart w:id="52" w:name="_Toc466077525"/>
-      <w:r>
-        <w:rPr>
-          <w:rFonts w:hint="eastAsia"/>
-        </w:rPr>
-        <w:lastRenderedPageBreak/>
+      <w:bookmarkStart w:id="56" w:name="_Toc264820577"/>
+      <w:bookmarkStart w:id="57" w:name="_Toc466680723"/>
+      <w:r>
+        <w:rPr>
+          <w:rFonts w:hint="eastAsia"/>
+        </w:rPr>
         <w:t>软件</w:t>
       </w:r>
-      <w:bookmarkEnd w:id="51"/>
+      <w:bookmarkEnd w:id="56"/>
       <w:r>
         <w:rPr>
           <w:rFonts w:hint="eastAsia"/>
         </w:rPr>
         <w:t>环境</w:t>
       </w:r>
-      <w:bookmarkEnd w:id="52"/>
+      <w:bookmarkEnd w:id="57"/>
     </w:p>
     <w:p>
       <w:pPr>
@@ -9113,12 +10196,14 @@
         </w:rPr>
         <w:t>数据库软件：</w:t>
       </w:r>
+      <w:proofErr w:type="spellStart"/>
       <w:r>
         <w:rPr>
           <w:rFonts w:hint="eastAsia"/>
         </w:rPr>
         <w:t>MySQL</w:t>
       </w:r>
+      <w:proofErr w:type="spellEnd"/>
     </w:p>
     <w:p>
       <w:pPr>
@@ -9171,16 +10256,16 @@
       <w:pPr>
         <w:pStyle w:val="2"/>
       </w:pPr>
-      <w:bookmarkStart w:id="53" w:name="_Toc264820578"/>
-      <w:bookmarkStart w:id="54" w:name="_Toc466077526"/>
+      <w:bookmarkStart w:id="58" w:name="_Toc264820578"/>
+      <w:bookmarkStart w:id="59" w:name="_Toc466680724"/>
       <w:r>
         <w:rPr>
           <w:rFonts w:hint="eastAsia"/>
         </w:rPr>
         <w:t>用户界面需求</w:t>
       </w:r>
-      <w:bookmarkEnd w:id="53"/>
-      <w:bookmarkEnd w:id="54"/>
+      <w:bookmarkEnd w:id="58"/>
+      <w:bookmarkEnd w:id="59"/>
     </w:p>
     <w:p>
       <w:pPr>
@@ -9212,8 +10297,8 @@
       </w:r>
     </w:p>
     <w:sectPr>
-      <w:headerReference w:type="default" r:id="rId13"/>
-      <w:footerReference w:type="default" r:id="rId14"/>
+      <w:headerReference w:type="default" r:id="rId17"/>
+      <w:footerReference w:type="default" r:id="rId18"/>
       <w:pgSz w:w="11906" w:h="16838" w:code="9"/>
       <w:pgMar w:top="1440" w:right="1797" w:bottom="1440" w:left="1797" w:header="851" w:footer="992" w:gutter="0"/>
       <w:pgNumType w:start="1"/>
@@ -9336,7 +10421,7 @@
         <w:rStyle w:val="a5"/>
         <w:noProof/>
       </w:rPr>
-      <w:t>I</w:t>
+      <w:t>II</w:t>
     </w:r>
     <w:r>
       <w:rPr>
@@ -9386,7 +10471,7 @@
         <w:rStyle w:val="a5"/>
         <w:noProof/>
       </w:rPr>
-      <w:t>1</w:t>
+      <w:t>2</w:t>
     </w:r>
     <w:r>
       <w:rPr>
@@ -10744,6 +11829,7 @@
     <w:lsdException w:name="heading 9" w:qFormat="1"/>
     <w:lsdException w:name="toc 1" w:uiPriority="39"/>
     <w:lsdException w:name="toc 2" w:uiPriority="39"/>
+    <w:lsdException w:name="toc 3" w:uiPriority="39"/>
     <w:lsdException w:name="caption" w:semiHidden="1" w:unhideWhenUsed="1" w:qFormat="1"/>
     <w:lsdException w:name="Title" w:qFormat="1"/>
     <w:lsdException w:name="Subtitle" w:qFormat="1"/>
@@ -11260,7 +12346,7 @@
     <w:basedOn w:val="a"/>
     <w:next w:val="a"/>
     <w:autoRedefine/>
-    <w:semiHidden/>
+    <w:uiPriority w:val="39"/>
     <w:rsid w:val="00C30508"/>
     <w:pPr>
       <w:ind w:leftChars="400" w:left="840"/>
@@ -11640,7 +12726,7 @@
 </file>
 
 <file path=customXml/itemProps1.xml><?xml version="1.0" encoding="utf-8"?>
-<ds:datastoreItem xmlns:ds="http://schemas.openxmlformats.org/officeDocument/2006/customXml" ds:itemID="{7FC608BA-200E-4D4F-8B2F-07B1B8AB4B77}">
+<ds:datastoreItem xmlns:ds="http://schemas.openxmlformats.org/officeDocument/2006/customXml" ds:itemID="{DF9CF16D-8FD1-4ADB-A7A1-889B40A738EB}">
   <ds:schemaRefs>
     <ds:schemaRef ds:uri="http://schemas.openxmlformats.org/officeDocument/2006/bibliography"/>
   </ds:schemaRefs>

--- a/需求规格说明书_SRS_1.0.docx
+++ b/需求规格说明书_SRS_1.0.docx
@@ -5646,8 +5646,8 @@
         <w:pStyle w:val="1"/>
       </w:pPr>
       <w:bookmarkStart w:id="11" w:name="_Toc265575596"/>
-      <w:bookmarkStart w:id="12" w:name="_Toc264820572"/>
-      <w:bookmarkStart w:id="13" w:name="_Toc466680684"/>
+      <w:bookmarkStart w:id="12" w:name="_Toc466680684"/>
+      <w:bookmarkStart w:id="13" w:name="_Toc264820572"/>
       <w:r>
         <w:rPr>
           <w:rFonts w:hint="eastAsia"/>
@@ -5661,7 +5661,7 @@
         <w:t>概述</w:t>
       </w:r>
       <w:bookmarkEnd w:id="11"/>
-      <w:bookmarkEnd w:id="13"/>
+      <w:bookmarkEnd w:id="12"/>
     </w:p>
     <w:p>
       <w:pPr>
@@ -6544,7 +6544,7 @@
         <w:lastRenderedPageBreak/>
         <w:t>功能需求</w:t>
       </w:r>
-      <w:bookmarkEnd w:id="12"/>
+      <w:bookmarkEnd w:id="13"/>
       <w:bookmarkEnd w:id="17"/>
     </w:p>
     <w:p>
@@ -8339,9 +8339,9 @@
         </w:rPr>
         <w:drawing>
           <wp:inline distT="0" distB="0" distL="0" distR="0">
-            <wp:extent cx="5278120" cy="5255260"/>
-            <wp:effectExtent l="0" t="0" r="0" b="0"/>
-            <wp:docPr id="3" name="图片 2" descr="ER图.png"/>
+            <wp:extent cx="5093175" cy="5074920"/>
+            <wp:effectExtent l="19050" t="0" r="0" b="0"/>
+            <wp:docPr id="4" name="图片 3" descr="QQ图片20161125005757.png"/>
             <wp:cNvGraphicFramePr>
               <a:graphicFrameLocks xmlns:a="http://schemas.openxmlformats.org/drawingml/2006/main" noChangeAspect="1"/>
             </wp:cNvGraphicFramePr>
@@ -8349,7 +8349,7 @@
               <a:graphicData uri="http://schemas.openxmlformats.org/drawingml/2006/picture">
                 <pic:pic xmlns:pic="http://schemas.openxmlformats.org/drawingml/2006/picture">
                   <pic:nvPicPr>
-                    <pic:cNvPr id="0" name="ER图.png"/>
+                    <pic:cNvPr id="0" name="QQ图片20161125005757.png"/>
                     <pic:cNvPicPr/>
                   </pic:nvPicPr>
                   <pic:blipFill>
@@ -8361,7 +8361,7 @@
                   <pic:spPr>
                     <a:xfrm>
                       <a:off x="0" y="0"/>
-                      <a:ext cx="5278120" cy="5255260"/>
+                      <a:ext cx="5096577" cy="5078310"/>
                     </a:xfrm>
                     <a:prstGeom prst="rect">
                       <a:avLst/>
@@ -9369,6 +9369,9 @@
     <w:p>
       <w:pPr>
         <w:ind w:left="420"/>
+        <w:rPr>
+          <w:rFonts w:hint="eastAsia"/>
+        </w:rPr>
       </w:pPr>
       <w:r>
         <w:rPr>
@@ -9380,13 +9383,25 @@
         <w:rPr>
           <w:rFonts w:hint="eastAsia"/>
         </w:rPr>
-        <w:t>ID:</w:t>
-      </w:r>
-      <w:r>
-        <w:rPr>
-          <w:rFonts w:hint="eastAsia"/>
-        </w:rPr>
-        <w:t>评论者的编号。</w:t>
+        <w:t>ID</w:t>
+      </w:r>
+      <w:r>
+        <w:rPr>
+          <w:rFonts w:hint="eastAsia"/>
+        </w:rPr>
+        <w:t>：</w:t>
+      </w:r>
+      <w:r>
+        <w:rPr>
+          <w:rFonts w:hint="eastAsia"/>
+        </w:rPr>
+        <w:t>评论</w:t>
+      </w:r>
+      <w:r>
+        <w:rPr>
+          <w:rFonts w:hint="eastAsia"/>
+        </w:rPr>
+        <w:t>编号。</w:t>
       </w:r>
     </w:p>
     <w:p>
@@ -9397,6 +9412,29 @@
         <w:rPr>
           <w:rFonts w:hint="eastAsia"/>
         </w:rPr>
+        <w:t>评论者</w:t>
+      </w:r>
+      <w:r>
+        <w:rPr>
+          <w:rFonts w:hint="eastAsia"/>
+        </w:rPr>
+        <w:t>ID</w:t>
+      </w:r>
+      <w:r>
+        <w:rPr>
+          <w:rFonts w:hint="eastAsia"/>
+        </w:rPr>
+        <w:t>：评论者编号。</w:t>
+      </w:r>
+    </w:p>
+    <w:p>
+      <w:pPr>
+        <w:ind w:left="420"/>
+      </w:pPr>
+      <w:r>
+        <w:rPr>
+          <w:rFonts w:hint="eastAsia"/>
+        </w:rPr>
         <w:t>姓名：评论者的姓名。</w:t>
       </w:r>
     </w:p>
@@ -9461,6 +9499,9 @@
     <w:p>
       <w:pPr>
         <w:ind w:left="420"/>
+        <w:rPr>
+          <w:rFonts w:hint="eastAsia"/>
+        </w:rPr>
       </w:pPr>
       <w:r>
         <w:rPr>
@@ -9478,7 +9519,50 @@
         <w:rPr>
           <w:rFonts w:hint="eastAsia"/>
         </w:rPr>
-        <w:t>：回复者的编号。</w:t>
+        <w:t>：回复</w:t>
+      </w:r>
+      <w:r>
+        <w:rPr>
+          <w:rFonts w:hint="eastAsia"/>
+        </w:rPr>
+        <w:t>编号。</w:t>
+      </w:r>
+    </w:p>
+    <w:p>
+      <w:pPr>
+        <w:ind w:left="420"/>
+        <w:rPr>
+          <w:rFonts w:hint="eastAsia"/>
+        </w:rPr>
+      </w:pPr>
+      <w:r>
+        <w:rPr>
+          <w:rFonts w:hint="eastAsia"/>
+        </w:rPr>
+        <w:t>回复者</w:t>
+      </w:r>
+      <w:r>
+        <w:rPr>
+          <w:rFonts w:hint="eastAsia"/>
+        </w:rPr>
+        <w:t>ID</w:t>
+      </w:r>
+      <w:r>
+        <w:rPr>
+          <w:rFonts w:hint="eastAsia"/>
+        </w:rPr>
+        <w:t>：回复者编号。</w:t>
+      </w:r>
+    </w:p>
+    <w:p>
+      <w:pPr>
+        <w:ind w:left="420"/>
+      </w:pPr>
+      <w:r>
+        <w:rPr>
+          <w:rFonts w:hint="eastAsia"/>
+        </w:rPr>
+        <w:t>姓名：回复者姓名。</w:t>
       </w:r>
     </w:p>
     <w:p>
@@ -9510,6 +9594,7 @@
       <w:bookmarkStart w:id="46" w:name="_Toc466680716"/>
       <w:proofErr w:type="gramStart"/>
       <w:r>
+        <w:lastRenderedPageBreak/>
         <w:t>博客</w:t>
       </w:r>
       <w:r>
@@ -9565,7 +9650,6 @@
         <w:rPr>
           <w:rFonts w:hint="eastAsia"/>
         </w:rPr>
-        <w:lastRenderedPageBreak/>
         <w:t>姓名：发帖人的姓名。</w:t>
       </w:r>
     </w:p>
@@ -10471,7 +10555,7 @@
         <w:rStyle w:val="a5"/>
         <w:noProof/>
       </w:rPr>
-      <w:t>2</w:t>
+      <w:t>11</w:t>
     </w:r>
     <w:r>
       <w:rPr>
@@ -12726,7 +12810,7 @@
 </file>
 
 <file path=customXml/itemProps1.xml><?xml version="1.0" encoding="utf-8"?>
-<ds:datastoreItem xmlns:ds="http://schemas.openxmlformats.org/officeDocument/2006/customXml" ds:itemID="{DF9CF16D-8FD1-4ADB-A7A1-889B40A738EB}">
+<ds:datastoreItem xmlns:ds="http://schemas.openxmlformats.org/officeDocument/2006/customXml" ds:itemID="{F77637EA-8B37-4758-ABC4-ECA341946929}">
   <ds:schemaRefs>
     <ds:schemaRef ds:uri="http://schemas.openxmlformats.org/officeDocument/2006/bibliography"/>
   </ds:schemaRefs>

--- a/需求规格说明书_SRS_1.0.docx
+++ b/需求规格说明书_SRS_1.0.docx
@@ -1,6 +1,6 @@
 
 <file path=word/document.xml><?xml version="1.0" encoding="utf-8"?>
-<w:document xmlns:ve="http://schemas.openxmlformats.org/markup-compatibility/2006" xmlns:o="urn:schemas-microsoft-com:office:office" xmlns:r="http://schemas.openxmlformats.org/officeDocument/2006/relationships" xmlns:m="http://schemas.openxmlformats.org/officeDocument/2006/math" xmlns:v="urn:schemas-microsoft-com:vml" xmlns:wp="http://schemas.openxmlformats.org/drawingml/2006/wordprocessingDrawing" xmlns:w10="urn:schemas-microsoft-com:office:word" xmlns:w="http://schemas.openxmlformats.org/wordprocessingml/2006/main" xmlns:wne="http://schemas.microsoft.com/office/word/2006/wordml">
+<w:document xmlns:wpc="http://schemas.microsoft.com/office/word/2010/wordprocessingCanvas" xmlns:cx="http://schemas.microsoft.com/office/drawing/2014/chartex" xmlns:mc="http://schemas.openxmlformats.org/markup-compatibility/2006" xmlns:o="urn:schemas-microsoft-com:office:office" xmlns:r="http://schemas.openxmlformats.org/officeDocument/2006/relationships" xmlns:m="http://schemas.openxmlformats.org/officeDocument/2006/math" xmlns:v="urn:schemas-microsoft-com:vml" xmlns:wp14="http://schemas.microsoft.com/office/word/2010/wordprocessingDrawing" xmlns:wp="http://schemas.openxmlformats.org/drawingml/2006/wordprocessingDrawing" xmlns:w10="urn:schemas-microsoft-com:office:word" xmlns:w="http://schemas.openxmlformats.org/wordprocessingml/2006/main" xmlns:w14="http://schemas.microsoft.com/office/word/2010/wordml" xmlns:w15="http://schemas.microsoft.com/office/word/2012/wordml" xmlns:w16se="http://schemas.microsoft.com/office/word/2015/wordml/symex" xmlns:wpg="http://schemas.microsoft.com/office/word/2010/wordprocessingGroup" xmlns:wpi="http://schemas.microsoft.com/office/word/2010/wordprocessingInk" xmlns:wne="http://schemas.microsoft.com/office/word/2006/wordml" xmlns:wps="http://schemas.microsoft.com/office/word/2010/wordprocessingShape" mc:Ignorable="w14 w15 w16se wp14">
   <w:body>
     <w:p>
       <w:pPr>
@@ -108,7 +108,6 @@
       <w:tblPr>
         <w:tblW w:w="0" w:type="auto"/>
         <w:jc w:val="center"/>
-        <w:tblInd w:w="-411" w:type="dxa"/>
         <w:tblBorders>
           <w:top w:val="single" w:sz="4" w:space="0" w:color="auto"/>
           <w:left w:val="single" w:sz="4" w:space="0" w:color="auto"/>
@@ -118,7 +117,7 @@
           <w:insideV w:val="single" w:sz="4" w:space="0" w:color="auto"/>
         </w:tblBorders>
         <w:tblLayout w:type="fixed"/>
-        <w:tblLook w:val="00BF"/>
+        <w:tblLook w:val="00A0" w:firstRow="1" w:lastRow="0" w:firstColumn="1" w:lastColumn="0" w:noHBand="0" w:noVBand="0"/>
       </w:tblPr>
       <w:tblGrid>
         <w:gridCol w:w="1398"/>
@@ -353,11 +352,9 @@
             <w:pPr>
               <w:jc w:val="center"/>
             </w:pPr>
-            <w:proofErr w:type="gramStart"/>
             <w:r>
               <w:t>朱天晨</w:t>
             </w:r>
-            <w:proofErr w:type="gramEnd"/>
           </w:p>
         </w:tc>
         <w:tc>
@@ -645,7 +642,6 @@
       <w:tblPr>
         <w:tblW w:w="8354" w:type="dxa"/>
         <w:jc w:val="center"/>
-        <w:tblInd w:w="288" w:type="dxa"/>
         <w:tblBorders>
           <w:top w:val="single" w:sz="4" w:space="0" w:color="auto"/>
           <w:left w:val="single" w:sz="4" w:space="0" w:color="auto"/>
@@ -654,7 +650,7 @@
           <w:insideH w:val="single" w:sz="4" w:space="0" w:color="auto"/>
           <w:insideV w:val="single" w:sz="4" w:space="0" w:color="auto"/>
         </w:tblBorders>
-        <w:tblLook w:val="01E0"/>
+        <w:tblLook w:val="01E0" w:firstRow="1" w:lastRow="1" w:firstColumn="1" w:lastColumn="1" w:noHBand="0" w:noVBand="0"/>
       </w:tblPr>
       <w:tblGrid>
         <w:gridCol w:w="794"/>
@@ -836,14 +832,12 @@
             <w:pPr>
               <w:jc w:val="center"/>
             </w:pPr>
-            <w:proofErr w:type="gramStart"/>
             <w:r>
               <w:rPr>
                 <w:rFonts w:hint="eastAsia"/>
               </w:rPr>
               <w:t>朱天晨</w:t>
             </w:r>
-            <w:proofErr w:type="gramEnd"/>
           </w:p>
         </w:tc>
         <w:tc>
@@ -1080,6 +1074,38 @@
           <w:sz w:val="28"/>
           <w:szCs w:val="28"/>
         </w:rPr>
+      </w:pPr>
+    </w:p>
+    <w:p>
+      <w:pPr>
+        <w:tabs>
+          <w:tab w:val="left" w:pos="5490"/>
+        </w:tabs>
+        <w:rPr>
+          <w:rFonts w:eastAsia="黑体"/>
+          <w:sz w:val="28"/>
+          <w:szCs w:val="28"/>
+        </w:rPr>
+      </w:pPr>
+      <w:r>
+        <w:rPr>
+          <w:rFonts w:eastAsia="黑体"/>
+          <w:sz w:val="28"/>
+          <w:szCs w:val="28"/>
+        </w:rPr>
+        <w:tab/>
+      </w:r>
+    </w:p>
+    <w:p>
+      <w:pPr>
+        <w:tabs>
+          <w:tab w:val="left" w:pos="5490"/>
+        </w:tabs>
+        <w:rPr>
+          <w:rFonts w:eastAsia="黑体"/>
+          <w:sz w:val="28"/>
+          <w:szCs w:val="28"/>
+        </w:rPr>
         <w:sectPr>
           <w:footerReference w:type="default" r:id="rId9"/>
           <w:pgSz w:w="11906" w:h="16838" w:code="9"/>
@@ -1089,6 +1115,14 @@
           <w:docGrid w:type="lines" w:linePitch="312" w:charSpace="42106"/>
         </w:sectPr>
       </w:pPr>
+      <w:r>
+        <w:rPr>
+          <w:rFonts w:eastAsia="黑体"/>
+          <w:sz w:val="28"/>
+          <w:szCs w:val="28"/>
+        </w:rPr>
+        <w:tab/>
+      </w:r>
     </w:p>
     <w:sdt>
       <w:sdtPr>
@@ -2970,7 +3004,15 @@
                 <w:rFonts w:hint="eastAsia"/>
                 <w:noProof/>
               </w:rPr>
-              <w:t>排课管理用例</w:t>
+              <w:t>排课管理用</w:t>
+            </w:r>
+            <w:r>
+              <w:rPr>
+                <w:rStyle w:val="a8"/>
+                <w:rFonts w:hint="eastAsia"/>
+                <w:noProof/>
+              </w:rPr>
+              <w:t>例</w:t>
             </w:r>
             <w:r>
               <w:rPr>
@@ -5411,14 +5453,14 @@
         <w:rPr>
           <w:rFonts w:hint="eastAsia"/>
         </w:rPr>
-        <w:t>为了</w:t>
+        <w:t>为了使用户、软件开发者及分析和测试人员对该软件的初始规定有一个共同的理解，</w:t>
       </w:r>
       <w:r>
         <w:rPr>
           <w:rFonts w:hint="eastAsia"/>
         </w:rPr>
         <w:lastRenderedPageBreak/>
-        <w:t>使用户、软件开发者及分析和测试人员对该软件的初始规定有一个共同的理解，它说明了本软件的各项功能需求、性能需求和数据需求，明确标识各项功能的具体含义，阐述实用背景及范围，提供客户解决问题或达到目标所需要的条件或权能，提供一个度量和遵循的基准。</w:t>
+        <w:t>它说明了本软件的各项功能需求、性能需求和数据需求，明确标识各项功能的具体含义，阐述实用背景及范围，提供客户解决问题或达到目标所需要的条件或权能，提供一个度量和遵循的基准。</w:t>
       </w:r>
     </w:p>
     <w:p>
@@ -5474,13 +5516,8 @@
         <w:t xml:space="preserve"> </w:t>
       </w:r>
       <w:r>
-        <w:t xml:space="preserve">Karl </w:t>
-      </w:r>
-      <w:proofErr w:type="spellStart"/>
-      <w:r>
-        <w:t>Wiegers</w:t>
-      </w:r>
-      <w:proofErr w:type="spellEnd"/>
+        <w:t>Karl Wiegers</w:t>
+      </w:r>
       <w:r>
         <w:t xml:space="preserve">, </w:t>
       </w:r>
@@ -5555,14 +5592,12 @@
         </w:rPr>
         <w:t xml:space="preserve"> </w:t>
       </w:r>
-      <w:proofErr w:type="gramStart"/>
       <w:r>
         <w:rPr>
           <w:rFonts w:hint="eastAsia"/>
         </w:rPr>
         <w:t>朱天晨</w:t>
       </w:r>
-      <w:proofErr w:type="gramEnd"/>
       <w:r>
         <w:rPr>
           <w:rFonts w:hint="eastAsia"/>
@@ -5681,21 +5716,7 @@
         <w:rPr>
           <w:rFonts w:hint="eastAsia"/>
         </w:rPr>
-        <w:t>“未来之星”一对一家教系统是为了改变传统的教学方法，使用网络在线频的模式，达到学生与老师的在线交流和学习。同时学生可以通过网站注册，通过选课系统进行老师的选择；老师可以通过注册信息选择</w:t>
-      </w:r>
-      <w:proofErr w:type="gramStart"/>
-      <w:r>
-        <w:rPr>
-          <w:rFonts w:hint="eastAsia"/>
-        </w:rPr>
-        <w:t>其教授</w:t>
-      </w:r>
-      <w:proofErr w:type="gramEnd"/>
-      <w:r>
-        <w:rPr>
-          <w:rFonts w:hint="eastAsia"/>
-        </w:rPr>
-        <w:t>的课程及其他信息，通过审核之后加入老师数据库。</w:t>
+        <w:t>“未来之星”一对一家教系统是为了改变传统的教学方法，使用网络在线频的模式，达到学生与老师的在线交流和学习。同时学生可以通过网站注册，通过选课系统进行老师的选择；老师可以通过注册信息选择其教授的课程及其他信息，通过审核之后加入老师数据库。</w:t>
       </w:r>
     </w:p>
     <w:p>
@@ -5736,7 +5757,6 @@
         <w:rPr>
           <w:noProof/>
         </w:rPr>
-        <w:lastRenderedPageBreak/>
         <w:pict>
           <v:rect id="_x0000_s1063" style="position:absolute;left:0;text-align:left;margin-left:147.75pt;margin-top:6.35pt;width:70.8pt;height:33.6pt;z-index:251691008" fillcolor="#4f81bd [3204]" strokecolor="#f2f2f2 [3041]" strokeweight="3pt">
             <v:shadow on="t" type="perspective" color="#243f60 [1604]" opacity=".5" offset="1pt" offset2="-1pt"/>
@@ -5769,6 +5789,7 @@
         <w:rPr>
           <w:noProof/>
         </w:rPr>
+        <w:lastRenderedPageBreak/>
         <w:pict>
           <v:shapetype id="_x0000_t32" coordsize="21600,21600" o:spt="32" o:oned="t" path="m,l21600,21600e" filled="f">
             <v:path arrowok="t" fillok="f" o:connecttype="none"/>
@@ -6277,14 +6298,12 @@
                       <w:color w:val="FFFFFF" w:themeColor="background1"/>
                     </w:rPr>
                   </w:pPr>
-                  <w:proofErr w:type="gramStart"/>
                   <w:r>
                     <w:rPr>
                       <w:color w:val="FFFFFF" w:themeColor="background1"/>
                     </w:rPr>
                     <w:t>博客系统</w:t>
                   </w:r>
-                  <w:proofErr w:type="gramEnd"/>
                 </w:p>
               </w:txbxContent>
             </v:textbox>
@@ -6315,7 +6334,19 @@
         <w:rPr>
           <w:rFonts w:hint="eastAsia"/>
         </w:rPr>
-        <w:t>学生：使用本网站的学生是那些希望通过网络授课的方式，进行学习，童老师交流，提高自己的知识水平。</w:t>
+        <w:t>学生：使用本网站的学生是那些希望通过网络授课的方式，进行学习，</w:t>
+      </w:r>
+      <w:r>
+        <w:rPr>
+          <w:rFonts w:hint="eastAsia"/>
+        </w:rPr>
+        <w:t>同</w:t>
+      </w:r>
+      <w:r>
+        <w:rPr>
+          <w:rFonts w:hint="eastAsia"/>
+        </w:rPr>
+        <w:t>老师交流，提高自己的知识水平。</w:t>
       </w:r>
       <w:r>
         <w:rPr>
@@ -6400,40 +6431,32 @@
         <w:rPr>
           <w:rFonts w:hint="eastAsia"/>
         </w:rPr>
+        <w:t>本平台具有强大灵活的</w:t>
+      </w:r>
+      <w:r>
+        <w:rPr>
+          <w:rFonts w:hint="eastAsia"/>
+        </w:rPr>
+        <w:t>在线上课</w:t>
+      </w:r>
+      <w:r>
+        <w:rPr>
+          <w:rFonts w:hint="eastAsia"/>
+        </w:rPr>
+        <w:t>功能</w:t>
+      </w:r>
+      <w:r>
+        <w:rPr>
+          <w:rFonts w:hint="eastAsia"/>
+        </w:rPr>
+        <w:t>、博客功能和网站内容管理功能，可满</w:t>
+      </w:r>
+      <w:r>
+        <w:rPr>
+          <w:rFonts w:hint="eastAsia"/>
+        </w:rPr>
         <w:lastRenderedPageBreak/>
-        <w:t>本平台具有强大灵活的</w:t>
-      </w:r>
-      <w:r>
-        <w:rPr>
-          <w:rFonts w:hint="eastAsia"/>
-        </w:rPr>
-        <w:t>在线上课</w:t>
-      </w:r>
-      <w:r>
-        <w:rPr>
-          <w:rFonts w:hint="eastAsia"/>
-        </w:rPr>
-        <w:t>功能</w:t>
-      </w:r>
-      <w:r>
-        <w:rPr>
-          <w:rFonts w:hint="eastAsia"/>
-        </w:rPr>
-        <w:t>、</w:t>
-      </w:r>
-      <w:proofErr w:type="gramStart"/>
-      <w:r>
-        <w:rPr>
-          <w:rFonts w:hint="eastAsia"/>
-        </w:rPr>
-        <w:t>博客功能</w:t>
-      </w:r>
-      <w:proofErr w:type="gramEnd"/>
-      <w:r>
-        <w:rPr>
-          <w:rFonts w:hint="eastAsia"/>
-        </w:rPr>
-        <w:t>和网站内容管理功能，可满足各种不同在线上课</w:t>
+        <w:t>足各种不同在线上课</w:t>
       </w:r>
       <w:r>
         <w:rPr>
@@ -6608,7 +6631,7 @@
     </w:p>
     <w:p>
       <w:pPr>
-        <w:pStyle w:val="ae"/>
+        <w:pStyle w:val="af"/>
         <w:jc w:val="center"/>
       </w:pPr>
       <w:r>
@@ -7083,7 +7106,15 @@
         <w:rPr>
           <w:rFonts w:hint="eastAsia"/>
         </w:rPr>
-        <w:t>在线视频用例</w:t>
+        <w:t>在线视频用</w:t>
+      </w:r>
+      <w:bookmarkStart w:id="23" w:name="_GoBack"/>
+      <w:bookmarkEnd w:id="23"/>
+      <w:r>
+        <w:rPr>
+          <w:rFonts w:hint="eastAsia"/>
+        </w:rPr>
+        <w:t>例</w:t>
       </w:r>
       <w:bookmarkEnd w:id="22"/>
     </w:p>
@@ -7123,21 +7154,7 @@
         <w:rPr>
           <w:rFonts w:hint="eastAsia"/>
         </w:rPr>
-        <w:t>①由学生用户点击开始上课，</w:t>
-      </w:r>
-      <w:proofErr w:type="gramStart"/>
-      <w:r>
-        <w:rPr>
-          <w:rFonts w:hint="eastAsia"/>
-        </w:rPr>
-        <w:t>且老师</w:t>
-      </w:r>
-      <w:proofErr w:type="gramEnd"/>
-      <w:r>
-        <w:rPr>
-          <w:rFonts w:hint="eastAsia"/>
-        </w:rPr>
-        <w:t>用户点击开始授课</w:t>
+        <w:t>①由学生用户点击开始上课，且老师用户点击开始授课</w:t>
       </w:r>
     </w:p>
     <w:p>
@@ -7217,14 +7234,14 @@
       <w:pPr>
         <w:pStyle w:val="2"/>
       </w:pPr>
-      <w:bookmarkStart w:id="23" w:name="_Toc466680694"/>
+      <w:bookmarkStart w:id="24" w:name="_Toc466680694"/>
       <w:r>
         <w:rPr>
           <w:rFonts w:hint="eastAsia"/>
         </w:rPr>
         <w:t>教学管理用例</w:t>
       </w:r>
-      <w:bookmarkEnd w:id="23"/>
+      <w:bookmarkEnd w:id="24"/>
     </w:p>
     <w:p>
       <w:pPr>
@@ -7320,14 +7337,14 @@
       <w:pPr>
         <w:pStyle w:val="2"/>
       </w:pPr>
-      <w:bookmarkStart w:id="24" w:name="_Toc466680695"/>
+      <w:bookmarkStart w:id="25" w:name="_Toc466680695"/>
       <w:r>
         <w:rPr>
           <w:rFonts w:hint="eastAsia"/>
         </w:rPr>
         <w:t>视频课件管理用例</w:t>
       </w:r>
-      <w:bookmarkEnd w:id="24"/>
+      <w:bookmarkEnd w:id="25"/>
     </w:p>
     <w:p>
       <w:pPr>
@@ -7382,21 +7399,7 @@
         <w:rPr>
           <w:rFonts w:hint="eastAsia"/>
         </w:rPr>
-        <w:t>②上</w:t>
-      </w:r>
-      <w:proofErr w:type="gramStart"/>
-      <w:r>
-        <w:rPr>
-          <w:rFonts w:hint="eastAsia"/>
-        </w:rPr>
-        <w:t>传成功</w:t>
-      </w:r>
-      <w:proofErr w:type="gramEnd"/>
-      <w:r>
-        <w:rPr>
-          <w:rFonts w:hint="eastAsia"/>
-        </w:rPr>
-        <w:t>后点击发布</w:t>
+        <w:t>②上传成功后点击发布</w:t>
       </w:r>
     </w:p>
     <w:p>
@@ -7439,35 +7442,21 @@
         <w:rPr>
           <w:rFonts w:hint="eastAsia"/>
         </w:rPr>
-        <w:t>上</w:t>
-      </w:r>
-      <w:proofErr w:type="gramStart"/>
-      <w:r>
-        <w:rPr>
-          <w:rFonts w:hint="eastAsia"/>
-        </w:rPr>
-        <w:t>传成功</w:t>
-      </w:r>
-      <w:proofErr w:type="gramEnd"/>
-      <w:r>
-        <w:rPr>
-          <w:rFonts w:hint="eastAsia"/>
-        </w:rPr>
-        <w:t>并发布之后将其保存在服务器。</w:t>
+        <w:t>上传成功并发布之后将其保存在服务器。</w:t>
       </w:r>
     </w:p>
     <w:p>
       <w:pPr>
         <w:pStyle w:val="2"/>
       </w:pPr>
-      <w:bookmarkStart w:id="25" w:name="_Toc466680696"/>
+      <w:bookmarkStart w:id="26" w:name="_Toc466680696"/>
       <w:r>
         <w:rPr>
           <w:rFonts w:hint="eastAsia"/>
         </w:rPr>
         <w:t>选课管理用例</w:t>
       </w:r>
-      <w:bookmarkEnd w:id="25"/>
+      <w:bookmarkEnd w:id="26"/>
     </w:p>
     <w:p>
       <w:pPr>
@@ -7608,11 +7597,11 @@
       <w:pPr>
         <w:pStyle w:val="2"/>
       </w:pPr>
-      <w:bookmarkStart w:id="26" w:name="_Toc466680697"/>
+      <w:bookmarkStart w:id="27" w:name="_Toc466680697"/>
       <w:r>
         <w:t>视频课件下载用例</w:t>
       </w:r>
-      <w:bookmarkEnd w:id="26"/>
+      <w:bookmarkEnd w:id="27"/>
     </w:p>
     <w:p>
       <w:pPr>
@@ -7685,11 +7674,11 @@
       <w:pPr>
         <w:pStyle w:val="2"/>
       </w:pPr>
-      <w:bookmarkStart w:id="27" w:name="_Toc466680698"/>
+      <w:bookmarkStart w:id="28" w:name="_Toc466680698"/>
       <w:r>
         <w:t>系统设置用例</w:t>
       </w:r>
-      <w:bookmarkEnd w:id="27"/>
+      <w:bookmarkEnd w:id="28"/>
     </w:p>
     <w:p>
       <w:pPr>
@@ -7797,11 +7786,11 @@
       <w:pPr>
         <w:pStyle w:val="2"/>
       </w:pPr>
-      <w:bookmarkStart w:id="28" w:name="_Toc466680699"/>
+      <w:bookmarkStart w:id="29" w:name="_Toc466680699"/>
       <w:r>
         <w:t>排课管理用例</w:t>
       </w:r>
-      <w:bookmarkEnd w:id="28"/>
+      <w:bookmarkEnd w:id="29"/>
     </w:p>
     <w:p>
       <w:pPr>
@@ -7811,7 +7800,16 @@
         <w:rPr>
           <w:rFonts w:hint="eastAsia"/>
         </w:rPr>
-        <w:t>前置条件：系统管理员登录</w:t>
+        <w:t>前置条件：系统</w:t>
+      </w:r>
+      <w:r>
+        <w:tab/>
+      </w:r>
+      <w:r>
+        <w:rPr>
+          <w:rFonts w:hint="eastAsia"/>
+        </w:rPr>
+        <w:t>管理员登录</w:t>
       </w:r>
     </w:p>
     <w:p>
@@ -7902,16 +7900,11 @@
       <w:pPr>
         <w:pStyle w:val="2"/>
       </w:pPr>
-      <w:bookmarkStart w:id="29" w:name="_Toc466680700"/>
-      <w:proofErr w:type="gramStart"/>
-      <w:r>
-        <w:t>博客系统</w:t>
-      </w:r>
-      <w:proofErr w:type="gramEnd"/>
-      <w:r>
-        <w:t>用例</w:t>
-      </w:r>
-      <w:bookmarkEnd w:id="29"/>
+      <w:bookmarkStart w:id="30" w:name="_Toc466680700"/>
+      <w:r>
+        <w:t>博客系统用例</w:t>
+      </w:r>
+      <w:bookmarkEnd w:id="30"/>
     </w:p>
     <w:p>
       <w:pPr>
@@ -8063,16 +8056,8 @@
         <w:rPr>
           <w:rFonts w:hint="eastAsia"/>
         </w:rPr>
-        <w:t>③如果点击发</w:t>
-      </w:r>
-      <w:proofErr w:type="gramStart"/>
-      <w:r>
-        <w:rPr>
-          <w:rFonts w:hint="eastAsia"/>
-        </w:rPr>
-        <w:t>帖</w:t>
-      </w:r>
-      <w:proofErr w:type="gramEnd"/>
+        <w:t>③如果点击发帖</w:t>
+      </w:r>
     </w:p>
     <w:p>
       <w:pPr>
@@ -8161,11 +8146,11 @@
       <w:pPr>
         <w:pStyle w:val="2"/>
       </w:pPr>
-      <w:bookmarkStart w:id="30" w:name="_Toc466680701"/>
+      <w:bookmarkStart w:id="31" w:name="_Toc466680701"/>
       <w:r>
         <w:t>支付系统用例</w:t>
       </w:r>
-      <w:bookmarkEnd w:id="30"/>
+      <w:bookmarkEnd w:id="31"/>
     </w:p>
     <w:p>
       <w:pPr>
@@ -8308,26 +8293,26 @@
       <w:pPr>
         <w:pStyle w:val="1"/>
       </w:pPr>
-      <w:bookmarkStart w:id="31" w:name="_Toc264820573"/>
-      <w:bookmarkStart w:id="32" w:name="_Toc466680702"/>
+      <w:bookmarkStart w:id="32" w:name="_Toc264820573"/>
+      <w:bookmarkStart w:id="33" w:name="_Toc466680702"/>
       <w:r>
         <w:rPr>
           <w:rFonts w:hint="eastAsia"/>
         </w:rPr>
         <w:t>数据需求</w:t>
       </w:r>
-      <w:bookmarkEnd w:id="31"/>
       <w:bookmarkEnd w:id="32"/>
+      <w:bookmarkEnd w:id="33"/>
     </w:p>
     <w:p>
       <w:pPr>
         <w:pStyle w:val="2"/>
       </w:pPr>
-      <w:bookmarkStart w:id="33" w:name="_Toc466680703"/>
+      <w:bookmarkStart w:id="34" w:name="_Toc466680703"/>
       <w:r>
         <w:t>基本数据实体</w:t>
       </w:r>
-      <w:bookmarkEnd w:id="33"/>
+      <w:bookmarkEnd w:id="34"/>
     </w:p>
     <w:p>
       <w:pPr>
@@ -8339,9 +8324,9 @@
         </w:rPr>
         <w:drawing>
           <wp:inline distT="0" distB="0" distL="0" distR="0">
-            <wp:extent cx="5093175" cy="5074920"/>
-            <wp:effectExtent l="19050" t="0" r="0" b="0"/>
-            <wp:docPr id="4" name="图片 3" descr="QQ图片20161125005757.png"/>
+            <wp:extent cx="5278120" cy="5255260"/>
+            <wp:effectExtent l="0" t="0" r="0" b="0"/>
+            <wp:docPr id="3" name="图片 2" descr="ER图.png"/>
             <wp:cNvGraphicFramePr>
               <a:graphicFrameLocks xmlns:a="http://schemas.openxmlformats.org/drawingml/2006/main" noChangeAspect="1"/>
             </wp:cNvGraphicFramePr>
@@ -8349,7 +8334,7 @@
               <a:graphicData uri="http://schemas.openxmlformats.org/drawingml/2006/picture">
                 <pic:pic xmlns:pic="http://schemas.openxmlformats.org/drawingml/2006/picture">
                   <pic:nvPicPr>
-                    <pic:cNvPr id="0" name="QQ图片20161125005757.png"/>
+                    <pic:cNvPr id="0" name="ER图.png"/>
                     <pic:cNvPicPr/>
                   </pic:nvPicPr>
                   <pic:blipFill>
@@ -8361,7 +8346,7 @@
                   <pic:spPr>
                     <a:xfrm>
                       <a:off x="0" y="0"/>
-                      <a:ext cx="5096577" cy="5078310"/>
+                      <a:ext cx="5278120" cy="5255260"/>
                     </a:xfrm>
                     <a:prstGeom prst="rect">
                       <a:avLst/>
@@ -8376,7 +8361,7 @@
     </w:p>
     <w:p>
       <w:pPr>
-        <w:pStyle w:val="ae"/>
+        <w:pStyle w:val="af"/>
         <w:jc w:val="center"/>
       </w:pPr>
       <w:r>
@@ -8443,7 +8428,7 @@
       <w:pPr>
         <w:pStyle w:val="2"/>
       </w:pPr>
-      <w:bookmarkStart w:id="34" w:name="_Toc466680704"/>
+      <w:bookmarkStart w:id="35" w:name="_Toc466680704"/>
       <w:r>
         <w:rPr>
           <w:rFonts w:hint="eastAsia"/>
@@ -8451,7 +8436,7 @@
         <w:lastRenderedPageBreak/>
         <w:t>类图</w:t>
       </w:r>
-      <w:bookmarkEnd w:id="34"/>
+      <w:bookmarkEnd w:id="35"/>
     </w:p>
     <w:p>
       <w:pPr>
@@ -8501,7 +8486,7 @@
     </w:p>
     <w:p>
       <w:pPr>
-        <w:pStyle w:val="ae"/>
+        <w:pStyle w:val="af"/>
         <w:jc w:val="center"/>
       </w:pPr>
       <w:r>
@@ -8588,48 +8573,34 @@
           <w:rFonts w:hint="eastAsia"/>
         </w:rPr>
         <w:lastRenderedPageBreak/>
-        <w:t>控制类为选课类，</w:t>
-      </w:r>
-      <w:proofErr w:type="gramStart"/>
-      <w:r>
-        <w:rPr>
-          <w:rFonts w:hint="eastAsia"/>
-        </w:rPr>
-        <w:t>博客类</w:t>
-      </w:r>
-      <w:proofErr w:type="gramEnd"/>
-      <w:r>
-        <w:rPr>
-          <w:rFonts w:hint="eastAsia"/>
-        </w:rPr>
-        <w:t>，评论类和回复类。</w:t>
+        <w:t>控制类为选课类，博客类，评论类和回复类。</w:t>
       </w:r>
     </w:p>
     <w:p>
       <w:pPr>
         <w:pStyle w:val="2"/>
       </w:pPr>
-      <w:bookmarkStart w:id="35" w:name="_Toc466680705"/>
+      <w:bookmarkStart w:id="36" w:name="_Toc466680705"/>
       <w:r>
         <w:rPr>
           <w:rFonts w:hint="eastAsia"/>
         </w:rPr>
         <w:t>时序图</w:t>
       </w:r>
-      <w:bookmarkEnd w:id="35"/>
+      <w:bookmarkEnd w:id="36"/>
     </w:p>
     <w:p>
       <w:pPr>
         <w:pStyle w:val="3"/>
       </w:pPr>
-      <w:bookmarkStart w:id="36" w:name="_Toc466680706"/>
+      <w:bookmarkStart w:id="37" w:name="_Toc466680706"/>
       <w:r>
         <w:rPr>
           <w:rFonts w:hint="eastAsia"/>
         </w:rPr>
         <w:t>学生选课时序图</w:t>
       </w:r>
-      <w:bookmarkEnd w:id="36"/>
+      <w:bookmarkEnd w:id="37"/>
     </w:p>
     <w:p>
       <w:pPr>
@@ -8689,14 +8660,14 @@
       <w:pPr>
         <w:pStyle w:val="3"/>
       </w:pPr>
-      <w:bookmarkStart w:id="37" w:name="_Toc466680707"/>
+      <w:bookmarkStart w:id="38" w:name="_Toc466680707"/>
       <w:r>
         <w:rPr>
           <w:rFonts w:hint="eastAsia"/>
         </w:rPr>
         <w:t>老师录入信息时序图</w:t>
       </w:r>
-      <w:bookmarkEnd w:id="37"/>
+      <w:bookmarkEnd w:id="38"/>
     </w:p>
     <w:p>
       <w:pPr>
@@ -8766,22 +8737,14 @@
       <w:pPr>
         <w:pStyle w:val="3"/>
       </w:pPr>
-      <w:bookmarkStart w:id="38" w:name="_Toc466680708"/>
-      <w:proofErr w:type="gramStart"/>
-      <w:r>
-        <w:rPr>
-          <w:rFonts w:hint="eastAsia"/>
-        </w:rPr>
-        <w:t>博客系统</w:t>
-      </w:r>
-      <w:proofErr w:type="gramEnd"/>
-      <w:r>
-        <w:rPr>
-          <w:rFonts w:hint="eastAsia"/>
-        </w:rPr>
-        <w:t>时序图</w:t>
-      </w:r>
-      <w:bookmarkEnd w:id="38"/>
+      <w:bookmarkStart w:id="39" w:name="_Toc466680708"/>
+      <w:r>
+        <w:rPr>
+          <w:rFonts w:hint="eastAsia"/>
+        </w:rPr>
+        <w:t>博客系统时序图</w:t>
+      </w:r>
+      <w:bookmarkEnd w:id="39"/>
     </w:p>
     <w:p>
       <w:r>
@@ -8837,16 +8800,8 @@
         <w:rPr>
           <w:rFonts w:hint="eastAsia"/>
         </w:rPr>
-        <w:t>用户登录后，返回登录成功信息，用户</w:t>
-      </w:r>
-      <w:proofErr w:type="gramStart"/>
-      <w:r>
-        <w:rPr>
-          <w:rFonts w:hint="eastAsia"/>
-        </w:rPr>
-        <w:t>提交博客</w:t>
-      </w:r>
-      <w:proofErr w:type="gramEnd"/>
+        <w:t>用户登录后，返回登录成功信息，用户提交博客</w:t>
+      </w:r>
       <w:r>
         <w:rPr>
           <w:rFonts w:hint="eastAsia"/>
@@ -8857,67 +8812,25 @@
         <w:rPr>
           <w:rFonts w:hint="eastAsia"/>
         </w:rPr>
-        <w:t>，系统向</w:t>
-      </w:r>
-      <w:proofErr w:type="gramStart"/>
-      <w:r>
-        <w:rPr>
-          <w:rFonts w:hint="eastAsia"/>
-        </w:rPr>
-        <w:t>博客表发出</w:t>
-      </w:r>
-      <w:proofErr w:type="gramEnd"/>
-      <w:r>
-        <w:rPr>
-          <w:rFonts w:hint="eastAsia"/>
-        </w:rPr>
-        <w:t>提交</w:t>
+        <w:t>，系统向博客表发出提交</w:t>
       </w:r>
       <w:r>
         <w:rPr>
           <w:rFonts w:hint="eastAsia"/>
         </w:rPr>
         <w:lastRenderedPageBreak/>
-        <w:t>请求，</w:t>
-      </w:r>
-      <w:proofErr w:type="gramStart"/>
-      <w:r>
-        <w:rPr>
-          <w:rFonts w:hint="eastAsia"/>
-        </w:rPr>
-        <w:t>博客表</w:t>
-      </w:r>
-      <w:proofErr w:type="gramEnd"/>
-      <w:r>
-        <w:rPr>
-          <w:rFonts w:hint="eastAsia"/>
-        </w:rPr>
-        <w:t>返回提交成功信息，系统返回提交成功信息。用户提交评论，系统向评论</w:t>
-      </w:r>
-      <w:proofErr w:type="gramStart"/>
-      <w:r>
-        <w:rPr>
-          <w:rFonts w:hint="eastAsia"/>
-        </w:rPr>
-        <w:t>表发出</w:t>
-      </w:r>
-      <w:proofErr w:type="gramEnd"/>
-      <w:r>
-        <w:rPr>
-          <w:rFonts w:hint="eastAsia"/>
-        </w:rPr>
-        <w:t>评论请求，评论表返回评论成功信息，系统返回评论成功信息。用户提交回复，系统向回复表提交回复请求，回复表返回回复成功信息，系统返回回复成功信息。</w:t>
+        <w:t>请求，博客表返回提交成功信息，系统返回提交成功信息。用户提交评论，系统向评论表发出评论请求，评论表返回评论成功信息，系统返回评论成功信息。用户提交回复，系统向回复表提交回复请求，回复表返回回复成功信息，系统返回回复成功信息。</w:t>
       </w:r>
     </w:p>
     <w:p>
       <w:pPr>
         <w:pStyle w:val="2"/>
       </w:pPr>
-      <w:bookmarkStart w:id="39" w:name="_Toc466680709"/>
+      <w:bookmarkStart w:id="40" w:name="_Toc466680709"/>
       <w:r>
         <w:t>学生实体</w:t>
       </w:r>
-      <w:bookmarkEnd w:id="39"/>
+      <w:bookmarkEnd w:id="40"/>
     </w:p>
     <w:p>
       <w:pPr>
@@ -9021,32 +8934,18 @@
         <w:rPr>
           <w:rFonts w:hint="eastAsia"/>
         </w:rPr>
-        <w:t>账户余额：充</w:t>
-      </w:r>
-      <w:proofErr w:type="gramStart"/>
-      <w:r>
-        <w:rPr>
-          <w:rFonts w:hint="eastAsia"/>
-        </w:rPr>
-        <w:t>值消费</w:t>
-      </w:r>
-      <w:proofErr w:type="gramEnd"/>
-      <w:r>
-        <w:rPr>
-          <w:rFonts w:hint="eastAsia"/>
-        </w:rPr>
-        <w:t>后所剩学时。</w:t>
+        <w:t>账户余额：充值消费后所剩学时。</w:t>
       </w:r>
     </w:p>
     <w:p>
       <w:pPr>
         <w:pStyle w:val="2"/>
       </w:pPr>
-      <w:bookmarkStart w:id="40" w:name="_Toc466680710"/>
+      <w:bookmarkStart w:id="41" w:name="_Toc466680710"/>
       <w:r>
         <w:t>老师实体</w:t>
       </w:r>
-      <w:bookmarkEnd w:id="40"/>
+      <w:bookmarkEnd w:id="41"/>
     </w:p>
     <w:p>
       <w:pPr>
@@ -9135,11 +9034,11 @@
       <w:pPr>
         <w:pStyle w:val="2"/>
       </w:pPr>
-      <w:bookmarkStart w:id="41" w:name="_Toc466680711"/>
+      <w:bookmarkStart w:id="42" w:name="_Toc466680711"/>
       <w:r>
         <w:t>课程实体</w:t>
       </w:r>
-      <w:bookmarkEnd w:id="41"/>
+      <w:bookmarkEnd w:id="42"/>
     </w:p>
     <w:p>
       <w:pPr>
@@ -9167,12 +9066,12 @@
       <w:pPr>
         <w:pStyle w:val="2"/>
       </w:pPr>
-      <w:bookmarkStart w:id="42" w:name="_Toc466680712"/>
+      <w:bookmarkStart w:id="43" w:name="_Toc466680712"/>
       <w:r>
         <w:lastRenderedPageBreak/>
         <w:t>选课实体</w:t>
       </w:r>
-      <w:bookmarkEnd w:id="42"/>
+      <w:bookmarkEnd w:id="43"/>
     </w:p>
     <w:p>
       <w:pPr>
@@ -9246,14 +9145,14 @@
       <w:pPr>
         <w:pStyle w:val="2"/>
       </w:pPr>
-      <w:bookmarkStart w:id="43" w:name="_Toc466680713"/>
+      <w:bookmarkStart w:id="44" w:name="_Toc466680713"/>
       <w:r>
         <w:rPr>
           <w:rFonts w:hint="eastAsia"/>
         </w:rPr>
         <w:t>任课实体</w:t>
       </w:r>
-      <w:bookmarkEnd w:id="43"/>
+      <w:bookmarkEnd w:id="44"/>
     </w:p>
     <w:p>
       <w:pPr>
@@ -9321,24 +9220,22 @@
       <w:pPr>
         <w:pStyle w:val="2"/>
       </w:pPr>
-      <w:bookmarkStart w:id="44" w:name="_Toc466680714"/>
+      <w:bookmarkStart w:id="45" w:name="_Toc466680714"/>
       <w:r>
         <w:t>评论实体</w:t>
       </w:r>
-      <w:bookmarkEnd w:id="44"/>
+      <w:bookmarkEnd w:id="45"/>
     </w:p>
     <w:p>
       <w:pPr>
         <w:ind w:left="420"/>
       </w:pPr>
-      <w:proofErr w:type="gramStart"/>
       <w:r>
         <w:rPr>
           <w:rFonts w:hint="eastAsia"/>
         </w:rPr>
         <w:t>博客</w:t>
       </w:r>
-      <w:proofErr w:type="gramEnd"/>
       <w:r>
         <w:rPr>
           <w:rFonts w:hint="eastAsia"/>
@@ -9349,29 +9246,12 @@
         <w:rPr>
           <w:rFonts w:hint="eastAsia"/>
         </w:rPr>
-        <w:t>：被评论</w:t>
-      </w:r>
-      <w:proofErr w:type="gramStart"/>
-      <w:r>
-        <w:rPr>
-          <w:rFonts w:hint="eastAsia"/>
-        </w:rPr>
-        <w:t>的博客的</w:t>
-      </w:r>
-      <w:proofErr w:type="gramEnd"/>
-      <w:r>
-        <w:rPr>
-          <w:rFonts w:hint="eastAsia"/>
-        </w:rPr>
-        <w:t>编号。</w:t>
+        <w:t>：被评论的博客的编号。</w:t>
       </w:r>
     </w:p>
     <w:p>
       <w:pPr>
         <w:ind w:left="420"/>
-        <w:rPr>
-          <w:rFonts w:hint="eastAsia"/>
-        </w:rPr>
       </w:pPr>
       <w:r>
         <w:rPr>
@@ -9383,25 +9263,82 @@
         <w:rPr>
           <w:rFonts w:hint="eastAsia"/>
         </w:rPr>
+        <w:t>ID:</w:t>
+      </w:r>
+      <w:r>
+        <w:rPr>
+          <w:rFonts w:hint="eastAsia"/>
+        </w:rPr>
+        <w:t>评论者的编号。</w:t>
+      </w:r>
+    </w:p>
+    <w:p>
+      <w:pPr>
+        <w:ind w:left="420"/>
+      </w:pPr>
+      <w:r>
+        <w:rPr>
+          <w:rFonts w:hint="eastAsia"/>
+        </w:rPr>
+        <w:t>姓名：评论者的姓名。</w:t>
+      </w:r>
+    </w:p>
+    <w:p>
+      <w:pPr>
+        <w:ind w:left="420"/>
+      </w:pPr>
+      <w:r>
+        <w:rPr>
+          <w:rFonts w:hint="eastAsia"/>
+        </w:rPr>
+        <w:t>评论内容：评论者所发的内容。</w:t>
+      </w:r>
+    </w:p>
+    <w:p>
+      <w:pPr>
+        <w:ind w:left="420"/>
+      </w:pPr>
+      <w:r>
+        <w:rPr>
+          <w:rFonts w:hint="eastAsia"/>
+        </w:rPr>
+        <w:t>评论时间：评论提交的时间。</w:t>
+      </w:r>
+    </w:p>
+    <w:p>
+      <w:pPr>
+        <w:pStyle w:val="2"/>
+      </w:pPr>
+      <w:bookmarkStart w:id="46" w:name="_Toc466680715"/>
+      <w:r>
+        <w:rPr>
+          <w:rFonts w:hint="eastAsia"/>
+        </w:rPr>
+        <w:t>回复实体</w:t>
+      </w:r>
+      <w:bookmarkEnd w:id="46"/>
+    </w:p>
+    <w:p>
+      <w:pPr>
+        <w:ind w:left="420"/>
+      </w:pPr>
+      <w:r>
+        <w:rPr>
+          <w:rFonts w:hint="eastAsia"/>
+        </w:rPr>
+        <w:t>评论</w:t>
+      </w:r>
+      <w:r>
+        <w:rPr>
+          <w:rFonts w:hint="eastAsia"/>
+        </w:rPr>
         <w:t>ID</w:t>
       </w:r>
       <w:r>
         <w:rPr>
           <w:rFonts w:hint="eastAsia"/>
         </w:rPr>
-        <w:t>：</w:t>
-      </w:r>
-      <w:r>
-        <w:rPr>
-          <w:rFonts w:hint="eastAsia"/>
-        </w:rPr>
-        <w:t>评论</w:t>
-      </w:r>
-      <w:r>
-        <w:rPr>
-          <w:rFonts w:hint="eastAsia"/>
-        </w:rPr>
-        <w:t>编号。</w:t>
+        <w:t>：评论者的编号。</w:t>
       </w:r>
     </w:p>
     <w:p>
@@ -9412,7 +9349,7 @@
         <w:rPr>
           <w:rFonts w:hint="eastAsia"/>
         </w:rPr>
-        <w:t>评论者</w:t>
+        <w:t>回复</w:t>
       </w:r>
       <w:r>
         <w:rPr>
@@ -9424,7 +9361,7 @@
         <w:rPr>
           <w:rFonts w:hint="eastAsia"/>
         </w:rPr>
-        <w:t>：评论者编号。</w:t>
+        <w:t>：回复者的编号。</w:t>
       </w:r>
     </w:p>
     <w:p>
@@ -9435,7 +9372,7 @@
         <w:rPr>
           <w:rFonts w:hint="eastAsia"/>
         </w:rPr>
-        <w:t>姓名：评论者的姓名。</w:t>
+        <w:t>回复内容：回复的内容。</w:t>
       </w:r>
     </w:p>
     <w:p>
@@ -9446,8 +9383,21 @@
         <w:rPr>
           <w:rFonts w:hint="eastAsia"/>
         </w:rPr>
-        <w:t>评论内容：评论者所发的内容。</w:t>
-      </w:r>
+        <w:t>回复时间：回复提交的时间。</w:t>
+      </w:r>
+    </w:p>
+    <w:p>
+      <w:pPr>
+        <w:pStyle w:val="2"/>
+      </w:pPr>
+      <w:bookmarkStart w:id="47" w:name="_Toc466680716"/>
+      <w:r>
+        <w:t>博客</w:t>
+      </w:r>
+      <w:r>
+        <w:t>实体</w:t>
+      </w:r>
+      <w:bookmarkEnd w:id="47"/>
     </w:p>
     <w:p>
       <w:pPr>
@@ -9457,21 +9407,96 @@
         <w:rPr>
           <w:rFonts w:hint="eastAsia"/>
         </w:rPr>
-        <w:t>评论时间：评论提交的时间。</w:t>
-      </w:r>
+        <w:t>博客</w:t>
+      </w:r>
+      <w:r>
+        <w:rPr>
+          <w:rFonts w:hint="eastAsia"/>
+        </w:rPr>
+        <w:t>ID</w:t>
+      </w:r>
+      <w:r>
+        <w:rPr>
+          <w:rFonts w:hint="eastAsia"/>
+        </w:rPr>
+        <w:t>：博客的编号。</w:t>
+      </w:r>
+    </w:p>
+    <w:p>
+      <w:pPr>
+        <w:ind w:left="420"/>
+      </w:pPr>
+      <w:r>
+        <w:rPr>
+          <w:rFonts w:hint="eastAsia"/>
+        </w:rPr>
+        <w:lastRenderedPageBreak/>
+        <w:t>姓名：发帖人的姓名。</w:t>
+      </w:r>
+    </w:p>
+    <w:p>
+      <w:pPr>
+        <w:ind w:left="420"/>
+      </w:pPr>
+      <w:r>
+        <w:rPr>
+          <w:rFonts w:hint="eastAsia"/>
+        </w:rPr>
+        <w:t>博客标题：博客的标题。</w:t>
+      </w:r>
+    </w:p>
+    <w:p>
+      <w:pPr>
+        <w:ind w:left="420"/>
+      </w:pPr>
+      <w:r>
+        <w:rPr>
+          <w:rFonts w:hint="eastAsia"/>
+        </w:rPr>
+        <w:t>博客内容：发帖的内容。</w:t>
+      </w:r>
+    </w:p>
+    <w:p>
+      <w:pPr>
+        <w:ind w:left="420"/>
+      </w:pPr>
+      <w:r>
+        <w:rPr>
+          <w:rFonts w:hint="eastAsia"/>
+        </w:rPr>
+        <w:t>发表时间：博客提交的时间。</w:t>
+      </w:r>
+    </w:p>
+    <w:p>
+      <w:pPr>
+        <w:pStyle w:val="1"/>
+      </w:pPr>
+      <w:bookmarkStart w:id="48" w:name="_Toc264820574"/>
+      <w:bookmarkStart w:id="49" w:name="_Toc466680717"/>
+      <w:r>
+        <w:rPr>
+          <w:rFonts w:hint="eastAsia"/>
+        </w:rPr>
+        <w:t>非</w:t>
+      </w:r>
+      <w:r>
+        <w:rPr>
+          <w:rFonts w:hint="eastAsia"/>
+        </w:rPr>
+        <w:t>功能需求</w:t>
+      </w:r>
+      <w:bookmarkEnd w:id="48"/>
+      <w:bookmarkEnd w:id="49"/>
     </w:p>
     <w:p>
       <w:pPr>
         <w:pStyle w:val="2"/>
       </w:pPr>
-      <w:bookmarkStart w:id="45" w:name="_Toc466680715"/>
-      <w:r>
-        <w:rPr>
-          <w:rFonts w:hint="eastAsia"/>
-        </w:rPr>
-        <w:t>回复实体</w:t>
-      </w:r>
-      <w:bookmarkEnd w:id="45"/>
+      <w:bookmarkStart w:id="50" w:name="_Toc466680718"/>
+      <w:r>
+        <w:t>性能需求</w:t>
+      </w:r>
+      <w:bookmarkEnd w:id="50"/>
     </w:p>
     <w:p>
       <w:pPr>
@@ -9481,77 +9506,137 @@
         <w:rPr>
           <w:rFonts w:hint="eastAsia"/>
         </w:rPr>
-        <w:t>评论</w:t>
-      </w:r>
-      <w:r>
-        <w:rPr>
-          <w:rFonts w:hint="eastAsia"/>
-        </w:rPr>
-        <w:t>ID</w:t>
-      </w:r>
-      <w:r>
-        <w:rPr>
-          <w:rFonts w:hint="eastAsia"/>
-        </w:rPr>
-        <w:t>：评论者的编号。</w:t>
+        <w:t>1</w:t>
+      </w:r>
+      <w:r>
+        <w:rPr>
+          <w:rFonts w:hint="eastAsia"/>
+        </w:rPr>
+        <w:t>.</w:t>
+      </w:r>
+      <w:r>
+        <w:rPr>
+          <w:rFonts w:hint="eastAsia"/>
+        </w:rPr>
+        <w:t>WEB</w:t>
+      </w:r>
+      <w:r>
+        <w:rPr>
+          <w:rFonts w:hint="eastAsia"/>
+        </w:rPr>
+        <w:t>首页打开速度</w:t>
+      </w:r>
+      <w:r>
+        <w:rPr>
+          <w:rFonts w:hint="eastAsia"/>
+        </w:rPr>
+        <w:t>5s</w:t>
+      </w:r>
+      <w:r>
+        <w:rPr>
+          <w:rFonts w:hint="eastAsia"/>
+        </w:rPr>
+        <w:t>以下，</w:t>
+      </w:r>
+      <w:r>
+        <w:rPr>
+          <w:rFonts w:hint="eastAsia"/>
+        </w:rPr>
+        <w:t>web</w:t>
+      </w:r>
+      <w:r>
+        <w:rPr>
+          <w:rFonts w:hint="eastAsia"/>
+        </w:rPr>
+        <w:t>登陆速度</w:t>
+      </w:r>
+      <w:r>
+        <w:rPr>
+          <w:rFonts w:hint="eastAsia"/>
+        </w:rPr>
+        <w:t xml:space="preserve"> 15s</w:t>
+      </w:r>
+      <w:r>
+        <w:rPr>
+          <w:rFonts w:hint="eastAsia"/>
+        </w:rPr>
+        <w:t>以下。</w:t>
       </w:r>
     </w:p>
     <w:p>
       <w:pPr>
         <w:ind w:left="420"/>
-        <w:rPr>
-          <w:rFonts w:hint="eastAsia"/>
-        </w:rPr>
-      </w:pPr>
-      <w:r>
-        <w:rPr>
-          <w:rFonts w:hint="eastAsia"/>
-        </w:rPr>
-        <w:t>回复</w:t>
-      </w:r>
-      <w:r>
-        <w:rPr>
-          <w:rFonts w:hint="eastAsia"/>
-        </w:rPr>
-        <w:t>ID</w:t>
-      </w:r>
-      <w:r>
-        <w:rPr>
-          <w:rFonts w:hint="eastAsia"/>
-        </w:rPr>
-        <w:t>：回复</w:t>
-      </w:r>
-      <w:r>
-        <w:rPr>
-          <w:rFonts w:hint="eastAsia"/>
-        </w:rPr>
-        <w:t>编号。</w:t>
+      </w:pPr>
+      <w:r>
+        <w:rPr>
+          <w:rFonts w:hint="eastAsia"/>
+        </w:rPr>
+        <w:t>2.</w:t>
+      </w:r>
+      <w:r>
+        <w:rPr>
+          <w:rFonts w:hint="eastAsia"/>
+        </w:rPr>
+        <w:t>支持</w:t>
+      </w:r>
+      <w:r>
+        <w:rPr>
+          <w:rFonts w:hint="eastAsia"/>
+        </w:rPr>
+        <w:t>100</w:t>
+      </w:r>
+      <w:r>
+        <w:rPr>
+          <w:rFonts w:hint="eastAsia"/>
+        </w:rPr>
+        <w:t>人同时在线视频。</w:t>
       </w:r>
     </w:p>
     <w:p>
       <w:pPr>
         <w:ind w:left="420"/>
-        <w:rPr>
-          <w:rFonts w:hint="eastAsia"/>
-        </w:rPr>
-      </w:pPr>
-      <w:r>
-        <w:rPr>
-          <w:rFonts w:hint="eastAsia"/>
-        </w:rPr>
-        <w:t>回复者</w:t>
-      </w:r>
-      <w:r>
-        <w:rPr>
-          <w:rFonts w:hint="eastAsia"/>
-        </w:rPr>
-        <w:t>ID</w:t>
-      </w:r>
-      <w:r>
-        <w:rPr>
-          <w:rFonts w:hint="eastAsia"/>
-        </w:rPr>
-        <w:t>：回复者编号。</w:t>
+      </w:pPr>
+      <w:r>
+        <w:rPr>
+          <w:rFonts w:hint="eastAsia"/>
+        </w:rPr>
+        <w:t>3.</w:t>
+      </w:r>
+      <w:r>
+        <w:rPr>
+          <w:rFonts w:hint="eastAsia"/>
+        </w:rPr>
+        <w:t>系统能在高于实际系统运行压力</w:t>
+      </w:r>
+      <w:r>
+        <w:rPr>
+          <w:rFonts w:hint="eastAsia"/>
+        </w:rPr>
+        <w:t>1</w:t>
+      </w:r>
+      <w:r>
+        <w:rPr>
+          <w:rFonts w:hint="eastAsia"/>
+        </w:rPr>
+        <w:t>倍的情况下，稳定的运行</w:t>
+      </w:r>
+      <w:r>
+        <w:rPr>
+          <w:rFonts w:hint="eastAsia"/>
+        </w:rPr>
+        <w:t>12</w:t>
+      </w:r>
+      <w:r>
+        <w:rPr>
+          <w:rFonts w:hint="eastAsia"/>
+        </w:rPr>
+        <w:t>小时</w:t>
+      </w:r>
+      <w:r>
+        <w:rPr>
+          <w:rFonts w:hint="eastAsia"/>
+        </w:rPr>
+        <w:t>。</w:t>
       </w:r>
     </w:p>
     <w:p>
@@ -9562,8 +9647,60 @@
         <w:rPr>
           <w:rFonts w:hint="eastAsia"/>
         </w:rPr>
-        <w:t>姓名：回复者姓名。</w:t>
-      </w:r>
+        <w:t>4.</w:t>
+      </w:r>
+      <w:r>
+        <w:rPr>
+          <w:rFonts w:hint="eastAsia"/>
+        </w:rPr>
+        <w:t>系统必须在不超过</w:t>
+      </w:r>
+      <w:r>
+        <w:rPr>
+          <w:rFonts w:hint="eastAsia"/>
+        </w:rPr>
+        <w:t xml:space="preserve"> 10 </w:t>
+      </w:r>
+      <w:r>
+        <w:rPr>
+          <w:rFonts w:hint="eastAsia"/>
+        </w:rPr>
+        <w:t>秒的响应时间内</w:t>
+      </w:r>
+      <w:r>
+        <w:rPr>
+          <w:rFonts w:hint="eastAsia"/>
+        </w:rPr>
+        <w:t>,</w:t>
+      </w:r>
+      <w:r>
+        <w:rPr>
+          <w:rFonts w:hint="eastAsia"/>
+        </w:rPr>
+        <w:t>处理</w:t>
+      </w:r>
+      <w:r>
+        <w:rPr>
+          <w:rFonts w:hint="eastAsia"/>
+        </w:rPr>
+        <w:t xml:space="preserve"> 20 </w:t>
+      </w:r>
+      <w:r>
+        <w:rPr>
+          <w:rFonts w:hint="eastAsia"/>
+        </w:rPr>
+        <w:t>起登录任务。</w:t>
+      </w:r>
+    </w:p>
+    <w:p>
+      <w:pPr>
+        <w:pStyle w:val="2"/>
+      </w:pPr>
+      <w:bookmarkStart w:id="51" w:name="_Toc466680719"/>
+      <w:r>
+        <w:t>可靠性需求</w:t>
+      </w:r>
+      <w:bookmarkEnd w:id="51"/>
     </w:p>
     <w:p>
       <w:pPr>
@@ -9573,7 +9710,25 @@
         <w:rPr>
           <w:rFonts w:hint="eastAsia"/>
         </w:rPr>
-        <w:t>回复内容：回复的内容。</w:t>
+        <w:t>1.</w:t>
+      </w:r>
+      <w:r>
+        <w:rPr>
+          <w:rFonts w:hint="eastAsia"/>
+        </w:rPr>
+        <w:t>在服务器崩溃之后能在</w:t>
+      </w:r>
+      <w:r>
+        <w:rPr>
+          <w:rFonts w:hint="eastAsia"/>
+        </w:rPr>
+        <w:t>1</w:t>
+      </w:r>
+      <w:r>
+        <w:rPr>
+          <w:rFonts w:hint="eastAsia"/>
+        </w:rPr>
+        <w:t>小时内解决，或者启用备用服务器。</w:t>
       </w:r>
     </w:p>
     <w:p>
@@ -9584,553 +9739,135 @@
         <w:rPr>
           <w:rFonts w:hint="eastAsia"/>
         </w:rPr>
-        <w:t>回复时间：回复提交的时间。</w:t>
+        <w:t>2.</w:t>
+      </w:r>
+      <w:r>
+        <w:rPr>
+          <w:rFonts w:hint="eastAsia"/>
+        </w:rPr>
+        <w:t>存储数据库备份，在数据库发生异常后能够及时恢复。</w:t>
+      </w:r>
+    </w:p>
+    <w:p>
+      <w:pPr>
+        <w:ind w:left="420"/>
+      </w:pPr>
+      <w:r>
+        <w:rPr>
+          <w:rFonts w:hint="eastAsia"/>
+        </w:rPr>
+        <w:t>3.</w:t>
+      </w:r>
+      <w:r>
+        <w:rPr>
+          <w:rFonts w:hint="eastAsia"/>
+        </w:rPr>
+        <w:t>网页可以在</w:t>
+      </w:r>
+      <w:r>
+        <w:rPr>
+          <w:rFonts w:hint="eastAsia"/>
+        </w:rPr>
+        <w:t>5:00AM-12:00PM</w:t>
+      </w:r>
+      <w:r>
+        <w:rPr>
+          <w:rFonts w:hint="eastAsia"/>
+        </w:rPr>
+        <w:t>的时间里</w:t>
+      </w:r>
+      <w:r>
+        <w:rPr>
+          <w:rFonts w:hint="eastAsia"/>
+        </w:rPr>
+        <w:t>99%</w:t>
+      </w:r>
+      <w:r>
+        <w:rPr>
+          <w:rFonts w:hint="eastAsia"/>
+        </w:rPr>
+        <w:t>可以正常访问。在其他时间段内，网页</w:t>
+      </w:r>
+      <w:r>
+        <w:rPr>
+          <w:rFonts w:hint="eastAsia"/>
+        </w:rPr>
+        <w:t>95%</w:t>
+      </w:r>
+      <w:r>
+        <w:rPr>
+          <w:rFonts w:hint="eastAsia"/>
+        </w:rPr>
+        <w:t>时间中可以正常访问。</w:t>
       </w:r>
     </w:p>
     <w:p>
       <w:pPr>
         <w:pStyle w:val="2"/>
       </w:pPr>
-      <w:bookmarkStart w:id="46" w:name="_Toc466680716"/>
-      <w:proofErr w:type="gramStart"/>
-      <w:r>
-        <w:lastRenderedPageBreak/>
-        <w:t>博客</w:t>
-      </w:r>
-      <w:r>
-        <w:t>实体</w:t>
-      </w:r>
-      <w:bookmarkEnd w:id="46"/>
-      <w:proofErr w:type="gramEnd"/>
-    </w:p>
-    <w:p>
-      <w:pPr>
-        <w:ind w:left="420"/>
-      </w:pPr>
-      <w:proofErr w:type="gramStart"/>
-      <w:r>
-        <w:rPr>
-          <w:rFonts w:hint="eastAsia"/>
-        </w:rPr>
-        <w:t>博客</w:t>
-      </w:r>
-      <w:proofErr w:type="gramEnd"/>
-      <w:r>
-        <w:rPr>
-          <w:rFonts w:hint="eastAsia"/>
-        </w:rPr>
-        <w:t>ID</w:t>
-      </w:r>
-      <w:r>
-        <w:rPr>
-          <w:rFonts w:hint="eastAsia"/>
-        </w:rPr>
-        <w:t>：</w:t>
-      </w:r>
-      <w:proofErr w:type="gramStart"/>
-      <w:r>
-        <w:rPr>
-          <w:rFonts w:hint="eastAsia"/>
-        </w:rPr>
-        <w:t>博客的</w:t>
-      </w:r>
-      <w:proofErr w:type="gramEnd"/>
-      <w:r>
-        <w:rPr>
-          <w:rFonts w:hint="eastAsia"/>
-        </w:rPr>
-        <w:t>编号。</w:t>
-      </w:r>
-    </w:p>
-    <w:p>
-      <w:pPr>
-        <w:ind w:left="420"/>
-      </w:pPr>
-      <w:r>
-        <w:rPr>
-          <w:rFonts w:hint="eastAsia"/>
-        </w:rPr>
-        <w:t>姓名：发帖人的姓名。</w:t>
-      </w:r>
-    </w:p>
-    <w:p>
-      <w:pPr>
-        <w:ind w:left="420"/>
-      </w:pPr>
-      <w:proofErr w:type="gramStart"/>
-      <w:r>
-        <w:rPr>
-          <w:rFonts w:hint="eastAsia"/>
-        </w:rPr>
-        <w:t>博客标题</w:t>
-      </w:r>
-      <w:proofErr w:type="gramEnd"/>
-      <w:r>
-        <w:rPr>
-          <w:rFonts w:hint="eastAsia"/>
-        </w:rPr>
-        <w:t>：</w:t>
-      </w:r>
-      <w:proofErr w:type="gramStart"/>
-      <w:r>
-        <w:rPr>
-          <w:rFonts w:hint="eastAsia"/>
-        </w:rPr>
-        <w:t>博客的</w:t>
-      </w:r>
-      <w:proofErr w:type="gramEnd"/>
-      <w:r>
-        <w:rPr>
-          <w:rFonts w:hint="eastAsia"/>
-        </w:rPr>
-        <w:t>标题。</w:t>
-      </w:r>
-    </w:p>
-    <w:p>
-      <w:pPr>
-        <w:ind w:left="420"/>
-      </w:pPr>
-      <w:proofErr w:type="gramStart"/>
-      <w:r>
-        <w:rPr>
-          <w:rFonts w:hint="eastAsia"/>
-        </w:rPr>
-        <w:t>博客内容</w:t>
-      </w:r>
-      <w:proofErr w:type="gramEnd"/>
-      <w:r>
-        <w:rPr>
-          <w:rFonts w:hint="eastAsia"/>
-        </w:rPr>
-        <w:t>：发帖的内容。</w:t>
-      </w:r>
-    </w:p>
-    <w:p>
-      <w:pPr>
-        <w:ind w:left="420"/>
-      </w:pPr>
-      <w:r>
-        <w:rPr>
-          <w:rFonts w:hint="eastAsia"/>
-        </w:rPr>
-        <w:t>发表时间：</w:t>
-      </w:r>
-      <w:proofErr w:type="gramStart"/>
-      <w:r>
-        <w:rPr>
-          <w:rFonts w:hint="eastAsia"/>
-        </w:rPr>
-        <w:t>博客提交</w:t>
-      </w:r>
-      <w:proofErr w:type="gramEnd"/>
-      <w:r>
-        <w:rPr>
-          <w:rFonts w:hint="eastAsia"/>
-        </w:rPr>
-        <w:t>的时间。</w:t>
+      <w:bookmarkStart w:id="52" w:name="_Toc466680720"/>
+      <w:r>
+        <w:t>安全性要求</w:t>
+      </w:r>
+      <w:bookmarkEnd w:id="52"/>
+    </w:p>
+    <w:p>
+      <w:pPr>
+        <w:ind w:firstLineChars="200" w:firstLine="480"/>
+      </w:pPr>
+      <w:r>
+        <w:rPr>
+          <w:rFonts w:hint="eastAsia"/>
+        </w:rPr>
+        <w:t>1.</w:t>
+      </w:r>
+      <w:r>
+        <w:rPr>
+          <w:rFonts w:hint="eastAsia"/>
+        </w:rPr>
+        <w:t>数据库中用户的密码不以明文的形式存储，而采用变换函数进行变换之后的值进行存储。</w:t>
+      </w:r>
+    </w:p>
+    <w:p>
+      <w:pPr>
+        <w:ind w:firstLineChars="200" w:firstLine="480"/>
+      </w:pPr>
+      <w:r>
+        <w:rPr>
+          <w:rFonts w:hint="eastAsia"/>
+        </w:rPr>
+        <w:t>2.</w:t>
+      </w:r>
+      <w:r>
+        <w:rPr>
+          <w:rFonts w:hint="eastAsia"/>
+        </w:rPr>
+        <w:t>只有超级管理员可以进行授权控制，既可以授权，也可以回收权限。</w:t>
+      </w:r>
+    </w:p>
+    <w:p>
+      <w:pPr>
+        <w:ind w:firstLineChars="200" w:firstLine="480"/>
+      </w:pPr>
+      <w:r>
+        <w:rPr>
+          <w:rFonts w:hint="eastAsia"/>
+        </w:rPr>
+        <w:t>3.</w:t>
+      </w:r>
+      <w:r>
+        <w:rPr>
+          <w:rFonts w:hint="eastAsia"/>
+        </w:rPr>
+        <w:t>用户所有的敏感操作会被记录在日志中。</w:t>
       </w:r>
     </w:p>
     <w:p>
       <w:pPr>
         <w:pStyle w:val="1"/>
       </w:pPr>
-      <w:bookmarkStart w:id="47" w:name="_Toc264820574"/>
-      <w:bookmarkStart w:id="48" w:name="_Toc466680717"/>
-      <w:r>
-        <w:rPr>
-          <w:rFonts w:hint="eastAsia"/>
-        </w:rPr>
-        <w:t>非</w:t>
-      </w:r>
-      <w:r>
-        <w:rPr>
-          <w:rFonts w:hint="eastAsia"/>
-        </w:rPr>
-        <w:t>功能需求</w:t>
-      </w:r>
-      <w:bookmarkEnd w:id="47"/>
-      <w:bookmarkEnd w:id="48"/>
-    </w:p>
-    <w:p>
-      <w:pPr>
-        <w:pStyle w:val="2"/>
-      </w:pPr>
-      <w:bookmarkStart w:id="49" w:name="_Toc466680718"/>
-      <w:r>
-        <w:t>性能需求</w:t>
-      </w:r>
-      <w:bookmarkEnd w:id="49"/>
-    </w:p>
-    <w:p>
-      <w:pPr>
-        <w:ind w:left="420"/>
-      </w:pPr>
-      <w:r>
-        <w:rPr>
-          <w:rFonts w:hint="eastAsia"/>
-        </w:rPr>
-        <w:t>1</w:t>
-      </w:r>
-      <w:r>
-        <w:rPr>
-          <w:rFonts w:hint="eastAsia"/>
-        </w:rPr>
-        <w:t>.</w:t>
-      </w:r>
-      <w:r>
-        <w:rPr>
-          <w:rFonts w:hint="eastAsia"/>
-        </w:rPr>
-        <w:t>WEB</w:t>
-      </w:r>
-      <w:r>
-        <w:rPr>
-          <w:rFonts w:hint="eastAsia"/>
-        </w:rPr>
-        <w:t>首页打开速度</w:t>
-      </w:r>
-      <w:r>
-        <w:rPr>
-          <w:rFonts w:hint="eastAsia"/>
-        </w:rPr>
-        <w:t>5s</w:t>
-      </w:r>
-      <w:r>
-        <w:rPr>
-          <w:rFonts w:hint="eastAsia"/>
-        </w:rPr>
-        <w:t>以下，</w:t>
-      </w:r>
-      <w:r>
-        <w:rPr>
-          <w:rFonts w:hint="eastAsia"/>
-        </w:rPr>
-        <w:t>web</w:t>
-      </w:r>
-      <w:r>
-        <w:rPr>
-          <w:rFonts w:hint="eastAsia"/>
-        </w:rPr>
-        <w:t>登陆速度</w:t>
-      </w:r>
-      <w:r>
-        <w:rPr>
-          <w:rFonts w:hint="eastAsia"/>
-        </w:rPr>
-        <w:t xml:space="preserve"> 15s</w:t>
-      </w:r>
-      <w:r>
-        <w:rPr>
-          <w:rFonts w:hint="eastAsia"/>
-        </w:rPr>
-        <w:t>以下。</w:t>
-      </w:r>
-    </w:p>
-    <w:p>
-      <w:pPr>
-        <w:ind w:left="420"/>
-      </w:pPr>
-      <w:r>
-        <w:rPr>
-          <w:rFonts w:hint="eastAsia"/>
-        </w:rPr>
-        <w:t>2.</w:t>
-      </w:r>
-      <w:r>
-        <w:rPr>
-          <w:rFonts w:hint="eastAsia"/>
-        </w:rPr>
-        <w:t>支持</w:t>
-      </w:r>
-      <w:r>
-        <w:rPr>
-          <w:rFonts w:hint="eastAsia"/>
-        </w:rPr>
-        <w:t>100</w:t>
-      </w:r>
-      <w:r>
-        <w:rPr>
-          <w:rFonts w:hint="eastAsia"/>
-        </w:rPr>
-        <w:t>人同时在线视频。</w:t>
-      </w:r>
-    </w:p>
-    <w:p>
-      <w:pPr>
-        <w:ind w:left="420"/>
-      </w:pPr>
-      <w:r>
-        <w:rPr>
-          <w:rFonts w:hint="eastAsia"/>
-        </w:rPr>
-        <w:t>3.</w:t>
-      </w:r>
-      <w:r>
-        <w:rPr>
-          <w:rFonts w:hint="eastAsia"/>
-        </w:rPr>
-        <w:t>系统能在高于实际系统运行压力</w:t>
-      </w:r>
-      <w:r>
-        <w:rPr>
-          <w:rFonts w:hint="eastAsia"/>
-        </w:rPr>
-        <w:t>1</w:t>
-      </w:r>
-      <w:r>
-        <w:rPr>
-          <w:rFonts w:hint="eastAsia"/>
-        </w:rPr>
-        <w:t>倍的情况下，稳定的运行</w:t>
-      </w:r>
-      <w:r>
-        <w:rPr>
-          <w:rFonts w:hint="eastAsia"/>
-        </w:rPr>
-        <w:t>12</w:t>
-      </w:r>
-      <w:r>
-        <w:rPr>
-          <w:rFonts w:hint="eastAsia"/>
-        </w:rPr>
-        <w:t>小时</w:t>
-      </w:r>
-      <w:r>
-        <w:rPr>
-          <w:rFonts w:hint="eastAsia"/>
-        </w:rPr>
-        <w:t>。</w:t>
-      </w:r>
-    </w:p>
-    <w:p>
-      <w:pPr>
-        <w:ind w:left="420"/>
-      </w:pPr>
-      <w:r>
-        <w:rPr>
-          <w:rFonts w:hint="eastAsia"/>
-        </w:rPr>
-        <w:t>4.</w:t>
-      </w:r>
-      <w:r>
-        <w:rPr>
-          <w:rFonts w:hint="eastAsia"/>
-        </w:rPr>
-        <w:t>系统必须在不超过</w:t>
-      </w:r>
-      <w:r>
-        <w:rPr>
-          <w:rFonts w:hint="eastAsia"/>
-        </w:rPr>
-        <w:t xml:space="preserve"> 10 </w:t>
-      </w:r>
-      <w:r>
-        <w:rPr>
-          <w:rFonts w:hint="eastAsia"/>
-        </w:rPr>
-        <w:t>秒的响应时间内</w:t>
-      </w:r>
-      <w:r>
-        <w:rPr>
-          <w:rFonts w:hint="eastAsia"/>
-        </w:rPr>
-        <w:t>,</w:t>
-      </w:r>
-      <w:r>
-        <w:rPr>
-          <w:rFonts w:hint="eastAsia"/>
-        </w:rPr>
-        <w:t>处理</w:t>
-      </w:r>
-      <w:r>
-        <w:rPr>
-          <w:rFonts w:hint="eastAsia"/>
-        </w:rPr>
-        <w:t xml:space="preserve"> 20 </w:t>
-      </w:r>
-      <w:r>
-        <w:rPr>
-          <w:rFonts w:hint="eastAsia"/>
-        </w:rPr>
-        <w:t>起登录任务。</w:t>
-      </w:r>
-    </w:p>
-    <w:p>
-      <w:pPr>
-        <w:pStyle w:val="2"/>
-      </w:pPr>
-      <w:bookmarkStart w:id="50" w:name="_Toc466680719"/>
-      <w:r>
-        <w:t>可靠性需求</w:t>
-      </w:r>
-      <w:bookmarkEnd w:id="50"/>
-    </w:p>
-    <w:p>
-      <w:pPr>
-        <w:ind w:left="420"/>
-      </w:pPr>
-      <w:r>
-        <w:rPr>
-          <w:rFonts w:hint="eastAsia"/>
-        </w:rPr>
-        <w:t>1.</w:t>
-      </w:r>
-      <w:r>
-        <w:rPr>
-          <w:rFonts w:hint="eastAsia"/>
-        </w:rPr>
-        <w:t>在服务器崩溃之后能在</w:t>
-      </w:r>
-      <w:r>
-        <w:rPr>
-          <w:rFonts w:hint="eastAsia"/>
-        </w:rPr>
-        <w:t>1</w:t>
-      </w:r>
-      <w:r>
-        <w:rPr>
-          <w:rFonts w:hint="eastAsia"/>
-        </w:rPr>
-        <w:t>小时内解决，或者启用备用服务器。</w:t>
-      </w:r>
-    </w:p>
-    <w:p>
-      <w:pPr>
-        <w:ind w:left="420"/>
-      </w:pPr>
-      <w:r>
-        <w:rPr>
-          <w:rFonts w:hint="eastAsia"/>
-        </w:rPr>
-        <w:t>2.</w:t>
-      </w:r>
-      <w:r>
-        <w:rPr>
-          <w:rFonts w:hint="eastAsia"/>
-        </w:rPr>
-        <w:t>存储数据库备份，在数据库发生异常后能够及时恢复。</w:t>
-      </w:r>
-    </w:p>
-    <w:p>
-      <w:pPr>
-        <w:ind w:left="420"/>
-      </w:pPr>
-      <w:r>
-        <w:rPr>
-          <w:rFonts w:hint="eastAsia"/>
-        </w:rPr>
-        <w:t>3.</w:t>
-      </w:r>
-      <w:r>
-        <w:rPr>
-          <w:rFonts w:hint="eastAsia"/>
-        </w:rPr>
-        <w:t>网页可以在</w:t>
-      </w:r>
-      <w:r>
-        <w:rPr>
-          <w:rFonts w:hint="eastAsia"/>
-        </w:rPr>
-        <w:t>5:00AM-12:00PM</w:t>
-      </w:r>
-      <w:r>
-        <w:rPr>
-          <w:rFonts w:hint="eastAsia"/>
-        </w:rPr>
-        <w:t>的时间里</w:t>
-      </w:r>
-      <w:r>
-        <w:rPr>
-          <w:rFonts w:hint="eastAsia"/>
-        </w:rPr>
-        <w:t>99%</w:t>
-      </w:r>
-      <w:r>
-        <w:rPr>
-          <w:rFonts w:hint="eastAsia"/>
-        </w:rPr>
-        <w:t>可以正常访问。在其他时间段内，网页</w:t>
-      </w:r>
-      <w:r>
-        <w:rPr>
-          <w:rFonts w:hint="eastAsia"/>
-        </w:rPr>
-        <w:t>95%</w:t>
-      </w:r>
-      <w:r>
-        <w:rPr>
-          <w:rFonts w:hint="eastAsia"/>
-        </w:rPr>
-        <w:t>时间中可以正常访问。</w:t>
-      </w:r>
-    </w:p>
-    <w:p>
-      <w:pPr>
-        <w:pStyle w:val="2"/>
-      </w:pPr>
-      <w:bookmarkStart w:id="51" w:name="_Toc466680720"/>
-      <w:r>
-        <w:t>安全性要求</w:t>
-      </w:r>
-      <w:bookmarkEnd w:id="51"/>
-    </w:p>
-    <w:p>
-      <w:pPr>
-        <w:ind w:firstLineChars="200" w:firstLine="480"/>
-      </w:pPr>
-      <w:r>
-        <w:rPr>
-          <w:rFonts w:hint="eastAsia"/>
-        </w:rPr>
-        <w:t>1.</w:t>
-      </w:r>
-      <w:r>
-        <w:rPr>
-          <w:rFonts w:hint="eastAsia"/>
-        </w:rPr>
-        <w:t>数据库中用户的密码不以明文的形式存储，而采用变换函数进行变换之后的值进行存储。</w:t>
-      </w:r>
-    </w:p>
-    <w:p>
-      <w:pPr>
-        <w:ind w:firstLineChars="200" w:firstLine="480"/>
-      </w:pPr>
-      <w:r>
-        <w:rPr>
-          <w:rFonts w:hint="eastAsia"/>
-        </w:rPr>
-        <w:t>2.</w:t>
-      </w:r>
-      <w:r>
-        <w:rPr>
-          <w:rFonts w:hint="eastAsia"/>
-        </w:rPr>
-        <w:t>只有超级管理员可以进行授权控制，既可以授权，也可以回收权限。</w:t>
-      </w:r>
-    </w:p>
-    <w:p>
-      <w:pPr>
-        <w:ind w:firstLineChars="200" w:firstLine="480"/>
-      </w:pPr>
-      <w:r>
-        <w:rPr>
-          <w:rFonts w:hint="eastAsia"/>
-        </w:rPr>
-        <w:t>3.</w:t>
-      </w:r>
-      <w:r>
-        <w:rPr>
-          <w:rFonts w:hint="eastAsia"/>
-        </w:rPr>
-        <w:t>用户所有的敏感操作会被记录在日志中。</w:t>
-      </w:r>
-    </w:p>
-    <w:p>
-      <w:pPr>
-        <w:pStyle w:val="1"/>
-      </w:pPr>
-      <w:bookmarkStart w:id="52" w:name="_Toc264820575"/>
-      <w:bookmarkStart w:id="53" w:name="_Toc466680721"/>
+      <w:bookmarkStart w:id="53" w:name="_Toc264820575"/>
+      <w:bookmarkStart w:id="54" w:name="_Toc466680721"/>
       <w:r>
         <w:rPr>
           <w:rFonts w:hint="eastAsia"/>
@@ -10138,29 +9875,29 @@
         <w:lastRenderedPageBreak/>
         <w:t>运行需求</w:t>
       </w:r>
-      <w:bookmarkEnd w:id="52"/>
       <w:bookmarkEnd w:id="53"/>
+      <w:bookmarkEnd w:id="54"/>
     </w:p>
     <w:p>
       <w:pPr>
         <w:pStyle w:val="2"/>
       </w:pPr>
-      <w:bookmarkStart w:id="54" w:name="_Toc264820576"/>
-      <w:bookmarkStart w:id="55" w:name="_Toc466680722"/>
+      <w:bookmarkStart w:id="55" w:name="_Toc264820576"/>
+      <w:bookmarkStart w:id="56" w:name="_Toc466680722"/>
       <w:r>
         <w:rPr>
           <w:rFonts w:hint="eastAsia"/>
         </w:rPr>
         <w:t>硬件</w:t>
       </w:r>
-      <w:bookmarkEnd w:id="54"/>
+      <w:bookmarkEnd w:id="55"/>
       <w:r>
         <w:rPr>
           <w:rFonts w:hint="eastAsia"/>
         </w:rPr>
         <w:t>环境</w:t>
       </w:r>
-      <w:bookmarkEnd w:id="55"/>
+      <w:bookmarkEnd w:id="56"/>
     </w:p>
     <w:p>
       <w:pPr>
@@ -10218,22 +9955,22 @@
       <w:pPr>
         <w:pStyle w:val="2"/>
       </w:pPr>
-      <w:bookmarkStart w:id="56" w:name="_Toc264820577"/>
-      <w:bookmarkStart w:id="57" w:name="_Toc466680723"/>
+      <w:bookmarkStart w:id="57" w:name="_Toc264820577"/>
+      <w:bookmarkStart w:id="58" w:name="_Toc466680723"/>
       <w:r>
         <w:rPr>
           <w:rFonts w:hint="eastAsia"/>
         </w:rPr>
         <w:t>软件</w:t>
       </w:r>
-      <w:bookmarkEnd w:id="56"/>
+      <w:bookmarkEnd w:id="57"/>
       <w:r>
         <w:rPr>
           <w:rFonts w:hint="eastAsia"/>
         </w:rPr>
         <w:t>环境</w:t>
       </w:r>
-      <w:bookmarkEnd w:id="57"/>
+      <w:bookmarkEnd w:id="58"/>
     </w:p>
     <w:p>
       <w:pPr>
@@ -10280,14 +10017,12 @@
         </w:rPr>
         <w:t>数据库软件：</w:t>
       </w:r>
-      <w:proofErr w:type="spellStart"/>
       <w:r>
         <w:rPr>
           <w:rFonts w:hint="eastAsia"/>
         </w:rPr>
         <w:t>MySQL</w:t>
       </w:r>
-      <w:proofErr w:type="spellEnd"/>
     </w:p>
     <w:p>
       <w:pPr>
@@ -10340,16 +10075,16 @@
       <w:pPr>
         <w:pStyle w:val="2"/>
       </w:pPr>
-      <w:bookmarkStart w:id="58" w:name="_Toc264820578"/>
-      <w:bookmarkStart w:id="59" w:name="_Toc466680724"/>
+      <w:bookmarkStart w:id="59" w:name="_Toc264820578"/>
+      <w:bookmarkStart w:id="60" w:name="_Toc466680724"/>
       <w:r>
         <w:rPr>
           <w:rFonts w:hint="eastAsia"/>
         </w:rPr>
         <w:t>用户界面需求</w:t>
       </w:r>
-      <w:bookmarkEnd w:id="58"/>
       <w:bookmarkEnd w:id="59"/>
+      <w:bookmarkEnd w:id="60"/>
     </w:p>
     <w:p>
       <w:pPr>
@@ -10394,7 +10129,7 @@
 </file>
 
 <file path=word/endnotes.xml><?xml version="1.0" encoding="utf-8"?>
-<w:endnotes xmlns:ve="http://schemas.openxmlformats.org/markup-compatibility/2006" xmlns:o="urn:schemas-microsoft-com:office:office" xmlns:r="http://schemas.openxmlformats.org/officeDocument/2006/relationships" xmlns:m="http://schemas.openxmlformats.org/officeDocument/2006/math" xmlns:v="urn:schemas-microsoft-com:vml" xmlns:wp="http://schemas.openxmlformats.org/drawingml/2006/wordprocessingDrawing" xmlns:w10="urn:schemas-microsoft-com:office:word" xmlns:w="http://schemas.openxmlformats.org/wordprocessingml/2006/main" xmlns:wne="http://schemas.microsoft.com/office/word/2006/wordml">
+<w:endnotes xmlns:wpc="http://schemas.microsoft.com/office/word/2010/wordprocessingCanvas" xmlns:cx="http://schemas.microsoft.com/office/drawing/2014/chartex" xmlns:mc="http://schemas.openxmlformats.org/markup-compatibility/2006" xmlns:o="urn:schemas-microsoft-com:office:office" xmlns:r="http://schemas.openxmlformats.org/officeDocument/2006/relationships" xmlns:m="http://schemas.openxmlformats.org/officeDocument/2006/math" xmlns:v="urn:schemas-microsoft-com:vml" xmlns:wp14="http://schemas.microsoft.com/office/word/2010/wordprocessingDrawing" xmlns:wp="http://schemas.openxmlformats.org/drawingml/2006/wordprocessingDrawing" xmlns:w10="urn:schemas-microsoft-com:office:word" xmlns:w="http://schemas.openxmlformats.org/wordprocessingml/2006/main" xmlns:w14="http://schemas.microsoft.com/office/word/2010/wordml" xmlns:w15="http://schemas.microsoft.com/office/word/2012/wordml" xmlns:w16se="http://schemas.microsoft.com/office/word/2015/wordml/symex" xmlns:wpg="http://schemas.microsoft.com/office/word/2010/wordprocessingGroup" xmlns:wpi="http://schemas.microsoft.com/office/word/2010/wordprocessingInk" xmlns:wne="http://schemas.microsoft.com/office/word/2006/wordml" xmlns:wps="http://schemas.microsoft.com/office/word/2010/wordprocessingShape" mc:Ignorable="w14 w15 w16se wp14">
   <w:endnote w:type="separator" w:id="-1">
     <w:p>
       <w:r>
@@ -10413,7 +10148,7 @@
 </file>
 
 <file path=word/footer1.xml><?xml version="1.0" encoding="utf-8"?>
-<w:ftr xmlns:ve="http://schemas.openxmlformats.org/markup-compatibility/2006" xmlns:o="urn:schemas-microsoft-com:office:office" xmlns:r="http://schemas.openxmlformats.org/officeDocument/2006/relationships" xmlns:m="http://schemas.openxmlformats.org/officeDocument/2006/math" xmlns:v="urn:schemas-microsoft-com:vml" xmlns:wp="http://schemas.openxmlformats.org/drawingml/2006/wordprocessingDrawing" xmlns:w10="urn:schemas-microsoft-com:office:word" xmlns:w="http://schemas.openxmlformats.org/wordprocessingml/2006/main" xmlns:wne="http://schemas.microsoft.com/office/word/2006/wordml">
+<w:ftr xmlns:wpc="http://schemas.microsoft.com/office/word/2010/wordprocessingCanvas" xmlns:cx="http://schemas.microsoft.com/office/drawing/2014/chartex" xmlns:mc="http://schemas.openxmlformats.org/markup-compatibility/2006" xmlns:o="urn:schemas-microsoft-com:office:office" xmlns:r="http://schemas.openxmlformats.org/officeDocument/2006/relationships" xmlns:m="http://schemas.openxmlformats.org/officeDocument/2006/math" xmlns:v="urn:schemas-microsoft-com:vml" xmlns:wp14="http://schemas.microsoft.com/office/word/2010/wordprocessingDrawing" xmlns:wp="http://schemas.openxmlformats.org/drawingml/2006/wordprocessingDrawing" xmlns:w10="urn:schemas-microsoft-com:office:word" xmlns:w="http://schemas.openxmlformats.org/wordprocessingml/2006/main" xmlns:w14="http://schemas.microsoft.com/office/word/2010/wordml" xmlns:w15="http://schemas.microsoft.com/office/word/2012/wordml" xmlns:w16se="http://schemas.microsoft.com/office/word/2015/wordml/symex" xmlns:wpg="http://schemas.microsoft.com/office/word/2010/wordprocessingGroup" xmlns:wpi="http://schemas.microsoft.com/office/word/2010/wordprocessingInk" xmlns:wne="http://schemas.microsoft.com/office/word/2006/wordml" xmlns:wps="http://schemas.microsoft.com/office/word/2010/wordprocessingShape" mc:Ignorable="w14 w15 w16se wp14">
   <w:p>
     <w:pPr>
       <w:pStyle w:val="a4"/>
@@ -10463,7 +10198,7 @@
 </file>
 
 <file path=word/footer2.xml><?xml version="1.0" encoding="utf-8"?>
-<w:ftr xmlns:ve="http://schemas.openxmlformats.org/markup-compatibility/2006" xmlns:o="urn:schemas-microsoft-com:office:office" xmlns:r="http://schemas.openxmlformats.org/officeDocument/2006/relationships" xmlns:m="http://schemas.openxmlformats.org/officeDocument/2006/math" xmlns:v="urn:schemas-microsoft-com:vml" xmlns:wp="http://schemas.openxmlformats.org/drawingml/2006/wordprocessingDrawing" xmlns:w10="urn:schemas-microsoft-com:office:word" xmlns:w="http://schemas.openxmlformats.org/wordprocessingml/2006/main" xmlns:wne="http://schemas.microsoft.com/office/word/2006/wordml">
+<w:ftr xmlns:wpc="http://schemas.microsoft.com/office/word/2010/wordprocessingCanvas" xmlns:cx="http://schemas.microsoft.com/office/drawing/2014/chartex" xmlns:mc="http://schemas.openxmlformats.org/markup-compatibility/2006" xmlns:o="urn:schemas-microsoft-com:office:office" xmlns:r="http://schemas.openxmlformats.org/officeDocument/2006/relationships" xmlns:m="http://schemas.openxmlformats.org/officeDocument/2006/math" xmlns:v="urn:schemas-microsoft-com:vml" xmlns:wp14="http://schemas.microsoft.com/office/word/2010/wordprocessingDrawing" xmlns:wp="http://schemas.openxmlformats.org/drawingml/2006/wordprocessingDrawing" xmlns:w10="urn:schemas-microsoft-com:office:word" xmlns:w="http://schemas.openxmlformats.org/wordprocessingml/2006/main" xmlns:w14="http://schemas.microsoft.com/office/word/2010/wordml" xmlns:w15="http://schemas.microsoft.com/office/word/2012/wordml" xmlns:w16se="http://schemas.microsoft.com/office/word/2015/wordml/symex" xmlns:wpg="http://schemas.microsoft.com/office/word/2010/wordprocessingGroup" xmlns:wpi="http://schemas.microsoft.com/office/word/2010/wordprocessingInk" xmlns:wne="http://schemas.microsoft.com/office/word/2006/wordml" xmlns:wps="http://schemas.microsoft.com/office/word/2010/wordprocessingShape" mc:Ignorable="w14 w15 w16se wp14">
   <w:p>
     <w:pPr>
       <w:pStyle w:val="a4"/>
@@ -10473,7 +10208,7 @@
 </file>
 
 <file path=word/footer3.xml><?xml version="1.0" encoding="utf-8"?>
-<w:ftr xmlns:ve="http://schemas.openxmlformats.org/markup-compatibility/2006" xmlns:o="urn:schemas-microsoft-com:office:office" xmlns:r="http://schemas.openxmlformats.org/officeDocument/2006/relationships" xmlns:m="http://schemas.openxmlformats.org/officeDocument/2006/math" xmlns:v="urn:schemas-microsoft-com:vml" xmlns:wp="http://schemas.openxmlformats.org/drawingml/2006/wordprocessingDrawing" xmlns:w10="urn:schemas-microsoft-com:office:word" xmlns:w="http://schemas.openxmlformats.org/wordprocessingml/2006/main" xmlns:wne="http://schemas.microsoft.com/office/word/2006/wordml">
+<w:ftr xmlns:wpc="http://schemas.microsoft.com/office/word/2010/wordprocessingCanvas" xmlns:cx="http://schemas.microsoft.com/office/drawing/2014/chartex" xmlns:mc="http://schemas.openxmlformats.org/markup-compatibility/2006" xmlns:o="urn:schemas-microsoft-com:office:office" xmlns:r="http://schemas.openxmlformats.org/officeDocument/2006/relationships" xmlns:m="http://schemas.openxmlformats.org/officeDocument/2006/math" xmlns:v="urn:schemas-microsoft-com:vml" xmlns:wp14="http://schemas.microsoft.com/office/word/2010/wordprocessingDrawing" xmlns:wp="http://schemas.openxmlformats.org/drawingml/2006/wordprocessingDrawing" xmlns:w10="urn:schemas-microsoft-com:office:word" xmlns:w="http://schemas.openxmlformats.org/wordprocessingml/2006/main" xmlns:w14="http://schemas.microsoft.com/office/word/2010/wordml" xmlns:w15="http://schemas.microsoft.com/office/word/2012/wordml" xmlns:w16se="http://schemas.microsoft.com/office/word/2015/wordml/symex" xmlns:wpg="http://schemas.microsoft.com/office/word/2010/wordprocessingGroup" xmlns:wpi="http://schemas.microsoft.com/office/word/2010/wordprocessingInk" xmlns:wne="http://schemas.microsoft.com/office/word/2006/wordml" xmlns:wps="http://schemas.microsoft.com/office/word/2010/wordprocessingShape" mc:Ignorable="w14 w15 w16se wp14">
   <w:p>
     <w:pPr>
       <w:pStyle w:val="a4"/>
@@ -10523,7 +10258,7 @@
 </file>
 
 <file path=word/footer4.xml><?xml version="1.0" encoding="utf-8"?>
-<w:ftr xmlns:ve="http://schemas.openxmlformats.org/markup-compatibility/2006" xmlns:o="urn:schemas-microsoft-com:office:office" xmlns:r="http://schemas.openxmlformats.org/officeDocument/2006/relationships" xmlns:m="http://schemas.openxmlformats.org/officeDocument/2006/math" xmlns:v="urn:schemas-microsoft-com:vml" xmlns:wp="http://schemas.openxmlformats.org/drawingml/2006/wordprocessingDrawing" xmlns:w10="urn:schemas-microsoft-com:office:word" xmlns:w="http://schemas.openxmlformats.org/wordprocessingml/2006/main" xmlns:wne="http://schemas.microsoft.com/office/word/2006/wordml">
+<w:ftr xmlns:wpc="http://schemas.microsoft.com/office/word/2010/wordprocessingCanvas" xmlns:cx="http://schemas.microsoft.com/office/drawing/2014/chartex" xmlns:mc="http://schemas.openxmlformats.org/markup-compatibility/2006" xmlns:o="urn:schemas-microsoft-com:office:office" xmlns:r="http://schemas.openxmlformats.org/officeDocument/2006/relationships" xmlns:m="http://schemas.openxmlformats.org/officeDocument/2006/math" xmlns:v="urn:schemas-microsoft-com:vml" xmlns:wp14="http://schemas.microsoft.com/office/word/2010/wordprocessingDrawing" xmlns:wp="http://schemas.openxmlformats.org/drawingml/2006/wordprocessingDrawing" xmlns:w10="urn:schemas-microsoft-com:office:word" xmlns:w="http://schemas.openxmlformats.org/wordprocessingml/2006/main" xmlns:w14="http://schemas.microsoft.com/office/word/2010/wordml" xmlns:w15="http://schemas.microsoft.com/office/word/2012/wordml" xmlns:w16se="http://schemas.microsoft.com/office/word/2015/wordml/symex" xmlns:wpg="http://schemas.microsoft.com/office/word/2010/wordprocessingGroup" xmlns:wpi="http://schemas.microsoft.com/office/word/2010/wordprocessingInk" xmlns:wne="http://schemas.microsoft.com/office/word/2006/wordml" xmlns:wps="http://schemas.microsoft.com/office/word/2010/wordprocessingShape" mc:Ignorable="w14 w15 w16se wp14">
   <w:p>
     <w:pPr>
       <w:pStyle w:val="a4"/>
@@ -10555,7 +10290,7 @@
         <w:rStyle w:val="a5"/>
         <w:noProof/>
       </w:rPr>
-      <w:t>11</w:t>
+      <w:t>8</w:t>
     </w:r>
     <w:r>
       <w:rPr>
@@ -10573,7 +10308,7 @@
 </file>
 
 <file path=word/footnotes.xml><?xml version="1.0" encoding="utf-8"?>
-<w:footnotes xmlns:ve="http://schemas.openxmlformats.org/markup-compatibility/2006" xmlns:o="urn:schemas-microsoft-com:office:office" xmlns:r="http://schemas.openxmlformats.org/officeDocument/2006/relationships" xmlns:m="http://schemas.openxmlformats.org/officeDocument/2006/math" xmlns:v="urn:schemas-microsoft-com:vml" xmlns:wp="http://schemas.openxmlformats.org/drawingml/2006/wordprocessingDrawing" xmlns:w10="urn:schemas-microsoft-com:office:word" xmlns:w="http://schemas.openxmlformats.org/wordprocessingml/2006/main" xmlns:wne="http://schemas.microsoft.com/office/word/2006/wordml">
+<w:footnotes xmlns:wpc="http://schemas.microsoft.com/office/word/2010/wordprocessingCanvas" xmlns:cx="http://schemas.microsoft.com/office/drawing/2014/chartex" xmlns:mc="http://schemas.openxmlformats.org/markup-compatibility/2006" xmlns:o="urn:schemas-microsoft-com:office:office" xmlns:r="http://schemas.openxmlformats.org/officeDocument/2006/relationships" xmlns:m="http://schemas.openxmlformats.org/officeDocument/2006/math" xmlns:v="urn:schemas-microsoft-com:vml" xmlns:wp14="http://schemas.microsoft.com/office/word/2010/wordprocessingDrawing" xmlns:wp="http://schemas.openxmlformats.org/drawingml/2006/wordprocessingDrawing" xmlns:w10="urn:schemas-microsoft-com:office:word" xmlns:w="http://schemas.openxmlformats.org/wordprocessingml/2006/main" xmlns:w14="http://schemas.microsoft.com/office/word/2010/wordml" xmlns:w15="http://schemas.microsoft.com/office/word/2012/wordml" xmlns:w16se="http://schemas.microsoft.com/office/word/2015/wordml/symex" xmlns:wpg="http://schemas.microsoft.com/office/word/2010/wordprocessingGroup" xmlns:wpi="http://schemas.microsoft.com/office/word/2010/wordprocessingInk" xmlns:wne="http://schemas.microsoft.com/office/word/2006/wordml" xmlns:wps="http://schemas.microsoft.com/office/word/2010/wordprocessingShape" mc:Ignorable="w14 w15 w16se wp14">
   <w:footnote w:type="separator" w:id="-1">
     <w:p>
       <w:r>
@@ -10592,7 +10327,7 @@
 </file>
 
 <file path=word/header1.xml><?xml version="1.0" encoding="utf-8"?>
-<w:hdr xmlns:ve="http://schemas.openxmlformats.org/markup-compatibility/2006" xmlns:o="urn:schemas-microsoft-com:office:office" xmlns:r="http://schemas.openxmlformats.org/officeDocument/2006/relationships" xmlns:m="http://schemas.openxmlformats.org/officeDocument/2006/math" xmlns:v="urn:schemas-microsoft-com:vml" xmlns:wp="http://schemas.openxmlformats.org/drawingml/2006/wordprocessingDrawing" xmlns:w10="urn:schemas-microsoft-com:office:word" xmlns:w="http://schemas.openxmlformats.org/wordprocessingml/2006/main" xmlns:wne="http://schemas.microsoft.com/office/word/2006/wordml">
+<w:hdr xmlns:wpc="http://schemas.microsoft.com/office/word/2010/wordprocessingCanvas" xmlns:cx="http://schemas.microsoft.com/office/drawing/2014/chartex" xmlns:mc="http://schemas.openxmlformats.org/markup-compatibility/2006" xmlns:o="urn:schemas-microsoft-com:office:office" xmlns:r="http://schemas.openxmlformats.org/officeDocument/2006/relationships" xmlns:m="http://schemas.openxmlformats.org/officeDocument/2006/math" xmlns:v="urn:schemas-microsoft-com:vml" xmlns:wp14="http://schemas.microsoft.com/office/word/2010/wordprocessingDrawing" xmlns:wp="http://schemas.openxmlformats.org/drawingml/2006/wordprocessingDrawing" xmlns:w10="urn:schemas-microsoft-com:office:word" xmlns:w="http://schemas.openxmlformats.org/wordprocessingml/2006/main" xmlns:w14="http://schemas.microsoft.com/office/word/2010/wordml" xmlns:w15="http://schemas.microsoft.com/office/word/2012/wordml" xmlns:w16se="http://schemas.microsoft.com/office/word/2015/wordml/symex" xmlns:wpg="http://schemas.microsoft.com/office/word/2010/wordprocessingGroup" xmlns:wpi="http://schemas.microsoft.com/office/word/2010/wordprocessingInk" xmlns:wne="http://schemas.microsoft.com/office/word/2006/wordml" xmlns:wps="http://schemas.microsoft.com/office/word/2010/wordprocessingShape" mc:Ignorable="w14 w15 w16se wp14">
   <w:p>
     <w:pPr>
       <w:pStyle w:val="a6"/>
@@ -10626,8 +10361,8 @@
 </file>
 
 <file path=word/numbering.xml><?xml version="1.0" encoding="utf-8"?>
-<w:numbering xmlns:ve="http://schemas.openxmlformats.org/markup-compatibility/2006" xmlns:o="urn:schemas-microsoft-com:office:office" xmlns:r="http://schemas.openxmlformats.org/officeDocument/2006/relationships" xmlns:m="http://schemas.openxmlformats.org/officeDocument/2006/math" xmlns:v="urn:schemas-microsoft-com:vml" xmlns:wp="http://schemas.openxmlformats.org/drawingml/2006/wordprocessingDrawing" xmlns:w10="urn:schemas-microsoft-com:office:word" xmlns:w="http://schemas.openxmlformats.org/wordprocessingml/2006/main" xmlns:wne="http://schemas.microsoft.com/office/word/2006/wordml">
-  <w:abstractNum w:abstractNumId="0">
+<w:numbering xmlns:wpc="http://schemas.microsoft.com/office/word/2010/wordprocessingCanvas" xmlns:cx="http://schemas.microsoft.com/office/drawing/2014/chartex" xmlns:mc="http://schemas.openxmlformats.org/markup-compatibility/2006" xmlns:o="urn:schemas-microsoft-com:office:office" xmlns:r="http://schemas.openxmlformats.org/officeDocument/2006/relationships" xmlns:m="http://schemas.openxmlformats.org/officeDocument/2006/math" xmlns:v="urn:schemas-microsoft-com:vml" xmlns:wp14="http://schemas.microsoft.com/office/word/2010/wordprocessingDrawing" xmlns:wp="http://schemas.openxmlformats.org/drawingml/2006/wordprocessingDrawing" xmlns:w10="urn:schemas-microsoft-com:office:word" xmlns:w="http://schemas.openxmlformats.org/wordprocessingml/2006/main" xmlns:w14="http://schemas.microsoft.com/office/word/2010/wordml" xmlns:w15="http://schemas.microsoft.com/office/word/2012/wordml" xmlns:w16se="http://schemas.microsoft.com/office/word/2015/wordml/symex" xmlns:wpg="http://schemas.microsoft.com/office/word/2010/wordprocessingGroup" xmlns:wpi="http://schemas.microsoft.com/office/word/2010/wordprocessingInk" xmlns:wne="http://schemas.microsoft.com/office/word/2006/wordml" xmlns:wps="http://schemas.microsoft.com/office/word/2010/wordprocessingShape" mc:Ignorable="w14 w15 w16se wp14">
+  <w:abstractNum w:abstractNumId="0" w15:restartNumberingAfterBreak="0">
     <w:nsid w:val="14BF1A1C"/>
     <w:multiLevelType w:val="hybridMultilevel"/>
     <w:tmpl w:val="477E1EAC"/>
@@ -10743,7 +10478,7 @@
       </w:pPr>
     </w:lvl>
   </w:abstractNum>
-  <w:abstractNum w:abstractNumId="1">
+  <w:abstractNum w:abstractNumId="1" w15:restartNumberingAfterBreak="0">
     <w:nsid w:val="1D6B4CF6"/>
     <w:multiLevelType w:val="hybridMultilevel"/>
     <w:tmpl w:val="57EA170E"/>
@@ -10856,7 +10591,7 @@
       </w:pPr>
     </w:lvl>
   </w:abstractNum>
-  <w:abstractNum w:abstractNumId="2">
+  <w:abstractNum w:abstractNumId="2" w15:restartNumberingAfterBreak="0">
     <w:nsid w:val="2FB31CB9"/>
     <w:multiLevelType w:val="multilevel"/>
     <w:tmpl w:val="B4001A82"/>
@@ -10969,7 +10704,7 @@
       </w:pPr>
     </w:lvl>
   </w:abstractNum>
-  <w:abstractNum w:abstractNumId="3">
+  <w:abstractNum w:abstractNumId="3" w15:restartNumberingAfterBreak="0">
     <w:nsid w:val="358976F4"/>
     <w:multiLevelType w:val="multilevel"/>
     <w:tmpl w:val="477E1EAC"/>
@@ -11085,7 +10820,7 @@
       </w:pPr>
     </w:lvl>
   </w:abstractNum>
-  <w:abstractNum w:abstractNumId="4">
+  <w:abstractNum w:abstractNumId="4" w15:restartNumberingAfterBreak="0">
     <w:nsid w:val="375A3A64"/>
     <w:multiLevelType w:val="hybridMultilevel"/>
     <w:tmpl w:val="3E106D6E"/>
@@ -11201,7 +10936,7 @@
       </w:pPr>
     </w:lvl>
   </w:abstractNum>
-  <w:abstractNum w:abstractNumId="5">
+  <w:abstractNum w:abstractNumId="5" w15:restartNumberingAfterBreak="0">
     <w:nsid w:val="3FCF1A11"/>
     <w:multiLevelType w:val="hybridMultilevel"/>
     <w:tmpl w:val="7548AD0C"/>
@@ -11341,7 +11076,7 @@
       </w:rPr>
     </w:lvl>
   </w:abstractNum>
-  <w:abstractNum w:abstractNumId="6">
+  <w:abstractNum w:abstractNumId="6" w15:restartNumberingAfterBreak="0">
     <w:nsid w:val="429B7F62"/>
     <w:multiLevelType w:val="hybridMultilevel"/>
     <w:tmpl w:val="70F4A588"/>
@@ -11457,7 +11192,7 @@
       </w:pPr>
     </w:lvl>
   </w:abstractNum>
-  <w:abstractNum w:abstractNumId="7">
+  <w:abstractNum w:abstractNumId="7" w15:restartNumberingAfterBreak="0">
     <w:nsid w:val="44261D2E"/>
     <w:multiLevelType w:val="hybridMultilevel"/>
     <w:tmpl w:val="4DEA8CB4"/>
@@ -11573,7 +11308,7 @@
       </w:pPr>
     </w:lvl>
   </w:abstractNum>
-  <w:abstractNum w:abstractNumId="8">
+  <w:abstractNum w:abstractNumId="8" w15:restartNumberingAfterBreak="0">
     <w:nsid w:val="745F337A"/>
     <w:multiLevelType w:val="multilevel"/>
     <w:tmpl w:val="7706AF52"/>
@@ -11722,7 +11457,7 @@
       </w:rPr>
     </w:lvl>
   </w:abstractNum>
-  <w:abstractNum w:abstractNumId="9">
+  <w:abstractNum w:abstractNumId="9" w15:restartNumberingAfterBreak="0">
     <w:nsid w:val="797E27B7"/>
     <w:multiLevelType w:val="hybridMultilevel"/>
     <w:tmpl w:val="8A904790"/>
@@ -11890,7 +11625,7 @@
 </file>
 
 <file path=word/styles.xml><?xml version="1.0" encoding="utf-8"?>
-<w:styles xmlns:r="http://schemas.openxmlformats.org/officeDocument/2006/relationships" xmlns:w="http://schemas.openxmlformats.org/wordprocessingml/2006/main">
+<w:styles xmlns:mc="http://schemas.openxmlformats.org/markup-compatibility/2006" xmlns:r="http://schemas.openxmlformats.org/officeDocument/2006/relationships" xmlns:w="http://schemas.openxmlformats.org/wordprocessingml/2006/main" xmlns:w14="http://schemas.microsoft.com/office/word/2010/wordml" xmlns:w15="http://schemas.microsoft.com/office/word/2012/wordml" xmlns:w16se="http://schemas.microsoft.com/office/word/2015/wordml/symex" mc:Ignorable="w14 w15 w16se">
   <w:docDefaults>
     <w:rPrDefault>
       <w:rPr>
@@ -11900,7 +11635,7 @@
     </w:rPrDefault>
     <w:pPrDefault/>
   </w:docDefaults>
-  <w:latentStyles w:defLockedState="0" w:defUIPriority="0" w:defSemiHidden="0" w:defUnhideWhenUsed="0" w:defQFormat="0" w:count="267">
+  <w:latentStyles w:defLockedState="0" w:defUIPriority="0" w:defSemiHidden="0" w:defUnhideWhenUsed="0" w:defQFormat="0" w:count="371">
     <w:lsdException w:name="Normal" w:qFormat="1"/>
     <w:lsdException w:name="heading 1" w:qFormat="1"/>
     <w:lsdException w:name="heading 2" w:qFormat="1"/>
@@ -11908,122 +11643,252 @@
     <w:lsdException w:name="heading 4" w:qFormat="1"/>
     <w:lsdException w:name="heading 5" w:qFormat="1"/>
     <w:lsdException w:name="heading 6" w:qFormat="1"/>
-    <w:lsdException w:name="heading 7" w:qFormat="1"/>
-    <w:lsdException w:name="heading 8" w:qFormat="1"/>
-    <w:lsdException w:name="heading 9" w:qFormat="1"/>
-    <w:lsdException w:name="toc 1" w:uiPriority="39"/>
-    <w:lsdException w:name="toc 2" w:uiPriority="39"/>
-    <w:lsdException w:name="toc 3" w:uiPriority="39"/>
+    <w:lsdException w:name="heading 7" w:semiHidden="1" w:unhideWhenUsed="1" w:qFormat="1"/>
+    <w:lsdException w:name="heading 8" w:semiHidden="1" w:unhideWhenUsed="1" w:qFormat="1"/>
+    <w:lsdException w:name="heading 9" w:semiHidden="1" w:unhideWhenUsed="1" w:qFormat="1"/>
+    <w:lsdException w:name="index 1" w:semiHidden="1" w:unhideWhenUsed="1"/>
+    <w:lsdException w:name="index 2" w:semiHidden="1" w:unhideWhenUsed="1"/>
+    <w:lsdException w:name="index 3" w:semiHidden="1" w:unhideWhenUsed="1"/>
+    <w:lsdException w:name="index 4" w:semiHidden="1" w:unhideWhenUsed="1"/>
+    <w:lsdException w:name="index 5" w:semiHidden="1" w:unhideWhenUsed="1"/>
+    <w:lsdException w:name="index 6" w:semiHidden="1" w:unhideWhenUsed="1"/>
+    <w:lsdException w:name="index 7" w:semiHidden="1" w:unhideWhenUsed="1"/>
+    <w:lsdException w:name="index 8" w:semiHidden="1" w:unhideWhenUsed="1"/>
+    <w:lsdException w:name="index 9" w:semiHidden="1" w:unhideWhenUsed="1"/>
+    <w:lsdException w:name="toc 1" w:semiHidden="1" w:uiPriority="39" w:unhideWhenUsed="1"/>
+    <w:lsdException w:name="toc 2" w:semiHidden="1" w:uiPriority="39" w:unhideWhenUsed="1"/>
+    <w:lsdException w:name="toc 3" w:semiHidden="1" w:uiPriority="39" w:unhideWhenUsed="1"/>
+    <w:lsdException w:name="toc 4" w:semiHidden="1" w:unhideWhenUsed="1"/>
+    <w:lsdException w:name="toc 5" w:semiHidden="1" w:unhideWhenUsed="1"/>
+    <w:lsdException w:name="toc 6" w:semiHidden="1" w:unhideWhenUsed="1"/>
+    <w:lsdException w:name="toc 7" w:semiHidden="1" w:unhideWhenUsed="1"/>
+    <w:lsdException w:name="toc 8" w:semiHidden="1" w:unhideWhenUsed="1"/>
+    <w:lsdException w:name="toc 9" w:semiHidden="1" w:unhideWhenUsed="1"/>
+    <w:lsdException w:name="Normal Indent" w:semiHidden="1" w:unhideWhenUsed="1"/>
+    <w:lsdException w:name="footnote text" w:semiHidden="1" w:unhideWhenUsed="1"/>
+    <w:lsdException w:name="annotation text" w:semiHidden="1" w:unhideWhenUsed="1"/>
+    <w:lsdException w:name="header" w:semiHidden="1" w:unhideWhenUsed="1"/>
+    <w:lsdException w:name="footer" w:semiHidden="1" w:unhideWhenUsed="1"/>
+    <w:lsdException w:name="index heading" w:semiHidden="1" w:unhideWhenUsed="1"/>
     <w:lsdException w:name="caption" w:semiHidden="1" w:unhideWhenUsed="1" w:qFormat="1"/>
+    <w:lsdException w:name="table of figures" w:semiHidden="1" w:unhideWhenUsed="1"/>
+    <w:lsdException w:name="envelope address" w:semiHidden="1" w:unhideWhenUsed="1"/>
+    <w:lsdException w:name="envelope return" w:semiHidden="1" w:unhideWhenUsed="1"/>
+    <w:lsdException w:name="footnote reference" w:semiHidden="1" w:unhideWhenUsed="1"/>
+    <w:lsdException w:name="annotation reference" w:semiHidden="1" w:unhideWhenUsed="1"/>
+    <w:lsdException w:name="line number" w:semiHidden="1" w:unhideWhenUsed="1"/>
+    <w:lsdException w:name="page number" w:semiHidden="1" w:unhideWhenUsed="1"/>
+    <w:lsdException w:name="endnote reference" w:semiHidden="1" w:unhideWhenUsed="1"/>
+    <w:lsdException w:name="endnote text" w:semiHidden="1" w:unhideWhenUsed="1"/>
+    <w:lsdException w:name="table of authorities" w:semiHidden="1" w:unhideWhenUsed="1"/>
+    <w:lsdException w:name="macro" w:semiHidden="1" w:unhideWhenUsed="1"/>
+    <w:lsdException w:name="toa heading" w:semiHidden="1" w:unhideWhenUsed="1"/>
+    <w:lsdException w:name="List" w:semiHidden="1" w:unhideWhenUsed="1"/>
+    <w:lsdException w:name="List Bullet" w:semiHidden="1" w:unhideWhenUsed="1"/>
+    <w:lsdException w:name="List 2" w:semiHidden="1" w:unhideWhenUsed="1"/>
+    <w:lsdException w:name="List 3" w:semiHidden="1" w:unhideWhenUsed="1"/>
+    <w:lsdException w:name="List Bullet 2" w:semiHidden="1" w:unhideWhenUsed="1"/>
+    <w:lsdException w:name="List Bullet 3" w:semiHidden="1" w:unhideWhenUsed="1"/>
+    <w:lsdException w:name="List Bullet 4" w:semiHidden="1" w:unhideWhenUsed="1"/>
+    <w:lsdException w:name="List Bullet 5" w:semiHidden="1" w:unhideWhenUsed="1"/>
+    <w:lsdException w:name="List Number 2" w:semiHidden="1" w:unhideWhenUsed="1"/>
+    <w:lsdException w:name="List Number 3" w:semiHidden="1" w:unhideWhenUsed="1"/>
+    <w:lsdException w:name="List Number 4" w:semiHidden="1" w:unhideWhenUsed="1"/>
+    <w:lsdException w:name="List Number 5" w:semiHidden="1" w:unhideWhenUsed="1"/>
     <w:lsdException w:name="Title" w:qFormat="1"/>
+    <w:lsdException w:name="Closing" w:semiHidden="1" w:unhideWhenUsed="1"/>
+    <w:lsdException w:name="Signature" w:semiHidden="1" w:unhideWhenUsed="1"/>
+    <w:lsdException w:name="Default Paragraph Font" w:semiHidden="1" w:unhideWhenUsed="1"/>
+    <w:lsdException w:name="Body Text" w:semiHidden="1" w:unhideWhenUsed="1"/>
+    <w:lsdException w:name="Body Text Indent" w:semiHidden="1" w:unhideWhenUsed="1"/>
+    <w:lsdException w:name="List Continue" w:semiHidden="1" w:unhideWhenUsed="1"/>
+    <w:lsdException w:name="List Continue 2" w:semiHidden="1" w:unhideWhenUsed="1"/>
+    <w:lsdException w:name="List Continue 3" w:semiHidden="1" w:unhideWhenUsed="1"/>
+    <w:lsdException w:name="List Continue 4" w:semiHidden="1" w:unhideWhenUsed="1"/>
+    <w:lsdException w:name="List Continue 5" w:semiHidden="1" w:unhideWhenUsed="1"/>
+    <w:lsdException w:name="Message Header" w:semiHidden="1" w:unhideWhenUsed="1"/>
     <w:lsdException w:name="Subtitle" w:qFormat="1"/>
-    <w:lsdException w:name="Hyperlink" w:uiPriority="99"/>
+    <w:lsdException w:name="Body Text First Indent 2" w:semiHidden="1" w:unhideWhenUsed="1"/>
+    <w:lsdException w:name="Note Heading" w:semiHidden="1" w:unhideWhenUsed="1"/>
+    <w:lsdException w:name="Body Text 2" w:semiHidden="1" w:unhideWhenUsed="1"/>
+    <w:lsdException w:name="Body Text 3" w:semiHidden="1" w:unhideWhenUsed="1"/>
+    <w:lsdException w:name="Body Text Indent 2" w:semiHidden="1" w:unhideWhenUsed="1"/>
+    <w:lsdException w:name="Body Text Indent 3" w:semiHidden="1" w:unhideWhenUsed="1"/>
+    <w:lsdException w:name="Block Text" w:semiHidden="1" w:unhideWhenUsed="1"/>
+    <w:lsdException w:name="Hyperlink" w:semiHidden="1" w:uiPriority="99" w:unhideWhenUsed="1"/>
+    <w:lsdException w:name="FollowedHyperlink" w:semiHidden="1" w:unhideWhenUsed="1"/>
     <w:lsdException w:name="Strong" w:qFormat="1"/>
     <w:lsdException w:name="Emphasis" w:qFormat="1"/>
+    <w:lsdException w:name="Document Map" w:semiHidden="1" w:unhideWhenUsed="1"/>
+    <w:lsdException w:name="Plain Text" w:semiHidden="1" w:unhideWhenUsed="1"/>
+    <w:lsdException w:name="E-mail Signature" w:semiHidden="1" w:unhideWhenUsed="1"/>
+    <w:lsdException w:name="HTML Top of Form" w:semiHidden="1" w:unhideWhenUsed="1"/>
+    <w:lsdException w:name="HTML Bottom of Form" w:semiHidden="1" w:unhideWhenUsed="1"/>
+    <w:lsdException w:name="Normal (Web)" w:semiHidden="1" w:unhideWhenUsed="1"/>
+    <w:lsdException w:name="HTML Acronym" w:semiHidden="1" w:unhideWhenUsed="1"/>
+    <w:lsdException w:name="HTML Address" w:semiHidden="1" w:unhideWhenUsed="1"/>
+    <w:lsdException w:name="HTML Cite" w:semiHidden="1" w:unhideWhenUsed="1"/>
+    <w:lsdException w:name="HTML Code" w:semiHidden="1" w:unhideWhenUsed="1"/>
+    <w:lsdException w:name="HTML Definition" w:semiHidden="1" w:unhideWhenUsed="1"/>
+    <w:lsdException w:name="HTML Keyboard" w:semiHidden="1" w:unhideWhenUsed="1"/>
+    <w:lsdException w:name="HTML Preformatted" w:semiHidden="1" w:unhideWhenUsed="1"/>
+    <w:lsdException w:name="HTML Sample" w:semiHidden="1" w:unhideWhenUsed="1"/>
+    <w:lsdException w:name="HTML Typewriter" w:semiHidden="1" w:unhideWhenUsed="1"/>
+    <w:lsdException w:name="HTML Variable" w:semiHidden="1" w:unhideWhenUsed="1"/>
+    <w:lsdException w:name="Normal Table" w:semiHidden="1" w:unhideWhenUsed="1"/>
+    <w:lsdException w:name="annotation subject" w:semiHidden="1" w:unhideWhenUsed="1"/>
+    <w:lsdException w:name="No List" w:semiHidden="1" w:unhideWhenUsed="1"/>
+    <w:lsdException w:name="Outline List 1" w:semiHidden="1" w:unhideWhenUsed="1"/>
+    <w:lsdException w:name="Outline List 2" w:semiHidden="1" w:unhideWhenUsed="1"/>
+    <w:lsdException w:name="Outline List 3" w:semiHidden="1" w:unhideWhenUsed="1"/>
+    <w:lsdException w:name="Table Simple 1" w:semiHidden="1" w:unhideWhenUsed="1"/>
+    <w:lsdException w:name="Table Simple 2" w:semiHidden="1" w:unhideWhenUsed="1"/>
+    <w:lsdException w:name="Table Simple 3" w:semiHidden="1" w:unhideWhenUsed="1"/>
+    <w:lsdException w:name="Table Classic 1" w:semiHidden="1" w:unhideWhenUsed="1"/>
+    <w:lsdException w:name="Table Classic 2" w:semiHidden="1" w:unhideWhenUsed="1"/>
+    <w:lsdException w:name="Table Classic 3" w:semiHidden="1" w:unhideWhenUsed="1"/>
+    <w:lsdException w:name="Table Classic 4" w:semiHidden="1" w:unhideWhenUsed="1"/>
+    <w:lsdException w:name="Table Colorful 1" w:semiHidden="1" w:unhideWhenUsed="1"/>
+    <w:lsdException w:name="Table Colorful 2" w:semiHidden="1" w:unhideWhenUsed="1"/>
+    <w:lsdException w:name="Table Colorful 3" w:semiHidden="1" w:unhideWhenUsed="1"/>
+    <w:lsdException w:name="Table Columns 1" w:semiHidden="1" w:unhideWhenUsed="1"/>
+    <w:lsdException w:name="Table Columns 2" w:semiHidden="1" w:unhideWhenUsed="1"/>
+    <w:lsdException w:name="Table Columns 3" w:semiHidden="1" w:unhideWhenUsed="1"/>
+    <w:lsdException w:name="Table Columns 4" w:semiHidden="1" w:unhideWhenUsed="1"/>
+    <w:lsdException w:name="Table Columns 5" w:semiHidden="1" w:unhideWhenUsed="1"/>
+    <w:lsdException w:name="Table Grid 1" w:semiHidden="1" w:unhideWhenUsed="1"/>
+    <w:lsdException w:name="Table Grid 2" w:semiHidden="1" w:unhideWhenUsed="1"/>
+    <w:lsdException w:name="Table Grid 3" w:semiHidden="1" w:unhideWhenUsed="1"/>
+    <w:lsdException w:name="Table Grid 4" w:semiHidden="1" w:unhideWhenUsed="1"/>
+    <w:lsdException w:name="Table Grid 5" w:semiHidden="1" w:unhideWhenUsed="1"/>
+    <w:lsdException w:name="Table Grid 6" w:semiHidden="1" w:unhideWhenUsed="1"/>
+    <w:lsdException w:name="Table Grid 7" w:semiHidden="1" w:unhideWhenUsed="1"/>
+    <w:lsdException w:name="Table Grid 8" w:semiHidden="1" w:unhideWhenUsed="1"/>
+    <w:lsdException w:name="Table List 1" w:semiHidden="1" w:unhideWhenUsed="1"/>
+    <w:lsdException w:name="Table List 2" w:semiHidden="1" w:unhideWhenUsed="1"/>
+    <w:lsdException w:name="Table List 3" w:semiHidden="1" w:unhideWhenUsed="1"/>
+    <w:lsdException w:name="Table List 4" w:semiHidden="1" w:unhideWhenUsed="1"/>
+    <w:lsdException w:name="Table List 5" w:semiHidden="1" w:unhideWhenUsed="1"/>
+    <w:lsdException w:name="Table List 6" w:semiHidden="1" w:unhideWhenUsed="1"/>
+    <w:lsdException w:name="Table List 7" w:semiHidden="1" w:unhideWhenUsed="1"/>
+    <w:lsdException w:name="Table List 8" w:semiHidden="1" w:unhideWhenUsed="1"/>
+    <w:lsdException w:name="Table 3D effects 1" w:semiHidden="1" w:unhideWhenUsed="1"/>
+    <w:lsdException w:name="Table 3D effects 2" w:semiHidden="1" w:unhideWhenUsed="1"/>
+    <w:lsdException w:name="Table 3D effects 3" w:semiHidden="1" w:unhideWhenUsed="1"/>
+    <w:lsdException w:name="Table Contemporary" w:semiHidden="1" w:unhideWhenUsed="1"/>
+    <w:lsdException w:name="Table Elegant" w:semiHidden="1" w:unhideWhenUsed="1"/>
+    <w:lsdException w:name="Table Professional" w:semiHidden="1" w:unhideWhenUsed="1"/>
+    <w:lsdException w:name="Table Subtle 1" w:semiHidden="1" w:unhideWhenUsed="1"/>
+    <w:lsdException w:name="Table Subtle 2" w:semiHidden="1" w:unhideWhenUsed="1"/>
+    <w:lsdException w:name="Table Web 1" w:semiHidden="1" w:unhideWhenUsed="1"/>
+    <w:lsdException w:name="Table Web 2" w:semiHidden="1" w:unhideWhenUsed="1"/>
+    <w:lsdException w:name="Table Web 3" w:semiHidden="1" w:unhideWhenUsed="1"/>
+    <w:lsdException w:name="Balloon Text" w:semiHidden="1" w:unhideWhenUsed="1"/>
+    <w:lsdException w:name="Table Theme" w:semiHidden="1" w:unhideWhenUsed="1"/>
     <w:lsdException w:name="Placeholder Text" w:semiHidden="1" w:uiPriority="99"/>
     <w:lsdException w:name="No Spacing" w:uiPriority="1" w:qFormat="1"/>
-    <w:lsdException w:name="Light Shading" w:semiHidden="1" w:uiPriority="60" w:unhideWhenUsed="1"/>
-    <w:lsdException w:name="Light List" w:semiHidden="1" w:uiPriority="61" w:unhideWhenUsed="1"/>
-    <w:lsdException w:name="Light Grid" w:semiHidden="1" w:uiPriority="62" w:unhideWhenUsed="1"/>
-    <w:lsdException w:name="Medium Shading 1" w:semiHidden="1" w:uiPriority="63" w:unhideWhenUsed="1"/>
-    <w:lsdException w:name="Medium Shading 2" w:semiHidden="1" w:uiPriority="64" w:unhideWhenUsed="1"/>
-    <w:lsdException w:name="Medium List 1" w:semiHidden="1" w:uiPriority="65" w:unhideWhenUsed="1"/>
-    <w:lsdException w:name="Medium List 2" w:semiHidden="1" w:uiPriority="66" w:unhideWhenUsed="1"/>
-    <w:lsdException w:name="Medium Grid 1" w:semiHidden="1" w:uiPriority="67" w:unhideWhenUsed="1"/>
-    <w:lsdException w:name="Medium Grid 2" w:semiHidden="1" w:uiPriority="68" w:unhideWhenUsed="1"/>
-    <w:lsdException w:name="Medium Grid 3" w:semiHidden="1" w:uiPriority="69" w:unhideWhenUsed="1"/>
-    <w:lsdException w:name="Dark List" w:semiHidden="1" w:uiPriority="70" w:unhideWhenUsed="1"/>
-    <w:lsdException w:name="Colorful Shading" w:semiHidden="1" w:uiPriority="71" w:unhideWhenUsed="1"/>
-    <w:lsdException w:name="Colorful List" w:semiHidden="1" w:uiPriority="72" w:unhideWhenUsed="1"/>
-    <w:lsdException w:name="Colorful Grid" w:semiHidden="1" w:uiPriority="73" w:unhideWhenUsed="1"/>
-    <w:lsdException w:name="Light Shading Accent 1" w:semiHidden="1" w:uiPriority="60" w:unhideWhenUsed="1"/>
-    <w:lsdException w:name="Light List Accent 1" w:semiHidden="1" w:uiPriority="61" w:unhideWhenUsed="1"/>
-    <w:lsdException w:name="Light Grid Accent 1" w:semiHidden="1" w:uiPriority="62" w:unhideWhenUsed="1"/>
-    <w:lsdException w:name="Medium Shading 1 Accent 1" w:semiHidden="1" w:uiPriority="63" w:unhideWhenUsed="1"/>
-    <w:lsdException w:name="Medium Shading 2 Accent 1" w:semiHidden="1" w:uiPriority="64" w:unhideWhenUsed="1"/>
-    <w:lsdException w:name="Medium List 1 Accent 1" w:semiHidden="1" w:uiPriority="65" w:unhideWhenUsed="1"/>
+    <w:lsdException w:name="Light Shading" w:uiPriority="60"/>
+    <w:lsdException w:name="Light List" w:uiPriority="61"/>
+    <w:lsdException w:name="Light Grid" w:uiPriority="62"/>
+    <w:lsdException w:name="Medium Shading 1" w:uiPriority="63"/>
+    <w:lsdException w:name="Medium Shading 2" w:uiPriority="64"/>
+    <w:lsdException w:name="Medium List 1" w:uiPriority="65"/>
+    <w:lsdException w:name="Medium List 2" w:uiPriority="66"/>
+    <w:lsdException w:name="Medium Grid 1" w:uiPriority="67"/>
+    <w:lsdException w:name="Medium Grid 2" w:uiPriority="68"/>
+    <w:lsdException w:name="Medium Grid 3" w:uiPriority="69"/>
+    <w:lsdException w:name="Dark List" w:uiPriority="70"/>
+    <w:lsdException w:name="Colorful Shading" w:uiPriority="71"/>
+    <w:lsdException w:name="Colorful List" w:uiPriority="72"/>
+    <w:lsdException w:name="Colorful Grid" w:uiPriority="73"/>
+    <w:lsdException w:name="Light Shading Accent 1" w:uiPriority="60"/>
+    <w:lsdException w:name="Light List Accent 1" w:uiPriority="61"/>
+    <w:lsdException w:name="Light Grid Accent 1" w:uiPriority="62"/>
+    <w:lsdException w:name="Medium Shading 1 Accent 1" w:uiPriority="63"/>
+    <w:lsdException w:name="Medium Shading 2 Accent 1" w:uiPriority="64"/>
+    <w:lsdException w:name="Medium List 1 Accent 1" w:uiPriority="65"/>
     <w:lsdException w:name="Revision" w:semiHidden="1" w:uiPriority="99"/>
     <w:lsdException w:name="List Paragraph" w:uiPriority="34" w:qFormat="1"/>
     <w:lsdException w:name="Quote" w:uiPriority="29" w:qFormat="1"/>
     <w:lsdException w:name="Intense Quote" w:uiPriority="30" w:qFormat="1"/>
-    <w:lsdException w:name="Medium List 2 Accent 1" w:semiHidden="1" w:uiPriority="66" w:unhideWhenUsed="1"/>
-    <w:lsdException w:name="Medium Grid 1 Accent 1" w:semiHidden="1" w:uiPriority="67" w:unhideWhenUsed="1"/>
-    <w:lsdException w:name="Medium Grid 2 Accent 1" w:semiHidden="1" w:uiPriority="68" w:unhideWhenUsed="1"/>
-    <w:lsdException w:name="Medium Grid 3 Accent 1" w:semiHidden="1" w:uiPriority="69" w:unhideWhenUsed="1"/>
-    <w:lsdException w:name="Dark List Accent 1" w:semiHidden="1" w:uiPriority="70" w:unhideWhenUsed="1"/>
-    <w:lsdException w:name="Colorful Shading Accent 1" w:semiHidden="1" w:uiPriority="71" w:unhideWhenUsed="1"/>
-    <w:lsdException w:name="Colorful List Accent 1" w:semiHidden="1" w:uiPriority="72" w:unhideWhenUsed="1"/>
-    <w:lsdException w:name="Colorful Grid Accent 1" w:semiHidden="1" w:uiPriority="73" w:unhideWhenUsed="1"/>
-    <w:lsdException w:name="Light Shading Accent 2" w:semiHidden="1" w:uiPriority="60" w:unhideWhenUsed="1"/>
-    <w:lsdException w:name="Light List Accent 2" w:semiHidden="1" w:uiPriority="61" w:unhideWhenUsed="1"/>
-    <w:lsdException w:name="Light Grid Accent 2" w:semiHidden="1" w:uiPriority="62" w:unhideWhenUsed="1"/>
-    <w:lsdException w:name="Medium Shading 1 Accent 2" w:semiHidden="1" w:uiPriority="63" w:unhideWhenUsed="1"/>
-    <w:lsdException w:name="Medium Shading 2 Accent 2" w:semiHidden="1" w:uiPriority="64" w:unhideWhenUsed="1"/>
-    <w:lsdException w:name="Medium List 1 Accent 2" w:semiHidden="1" w:uiPriority="65" w:unhideWhenUsed="1"/>
-    <w:lsdException w:name="Medium List 2 Accent 2" w:semiHidden="1" w:uiPriority="66" w:unhideWhenUsed="1"/>
-    <w:lsdException w:name="Medium Grid 1 Accent 2" w:semiHidden="1" w:uiPriority="67" w:unhideWhenUsed="1"/>
-    <w:lsdException w:name="Medium Grid 2 Accent 2" w:semiHidden="1" w:uiPriority="68" w:unhideWhenUsed="1"/>
-    <w:lsdException w:name="Medium Grid 3 Accent 2" w:semiHidden="1" w:uiPriority="69" w:unhideWhenUsed="1"/>
-    <w:lsdException w:name="Dark List Accent 2" w:semiHidden="1" w:uiPriority="70" w:unhideWhenUsed="1"/>
-    <w:lsdException w:name="Colorful Shading Accent 2" w:semiHidden="1" w:uiPriority="71" w:unhideWhenUsed="1"/>
-    <w:lsdException w:name="Colorful List Accent 2" w:semiHidden="1" w:uiPriority="72" w:unhideWhenUsed="1"/>
-    <w:lsdException w:name="Colorful Grid Accent 2" w:semiHidden="1" w:uiPriority="73" w:unhideWhenUsed="1"/>
-    <w:lsdException w:name="Light Shading Accent 3" w:semiHidden="1" w:uiPriority="60" w:unhideWhenUsed="1"/>
-    <w:lsdException w:name="Light List Accent 3" w:semiHidden="1" w:uiPriority="61" w:unhideWhenUsed="1"/>
-    <w:lsdException w:name="Light Grid Accent 3" w:semiHidden="1" w:uiPriority="62" w:unhideWhenUsed="1"/>
-    <w:lsdException w:name="Medium Shading 1 Accent 3" w:semiHidden="1" w:uiPriority="63" w:unhideWhenUsed="1"/>
-    <w:lsdException w:name="Medium Shading 2 Accent 3" w:semiHidden="1" w:uiPriority="64" w:unhideWhenUsed="1"/>
-    <w:lsdException w:name="Medium List 1 Accent 3" w:semiHidden="1" w:uiPriority="65" w:unhideWhenUsed="1"/>
-    <w:lsdException w:name="Medium List 2 Accent 3" w:semiHidden="1" w:uiPriority="66" w:unhideWhenUsed="1"/>
-    <w:lsdException w:name="Medium Grid 1 Accent 3" w:semiHidden="1" w:uiPriority="67" w:unhideWhenUsed="1"/>
-    <w:lsdException w:name="Medium Grid 2 Accent 3" w:semiHidden="1" w:uiPriority="68" w:unhideWhenUsed="1"/>
-    <w:lsdException w:name="Medium Grid 3 Accent 3" w:semiHidden="1" w:uiPriority="69" w:unhideWhenUsed="1"/>
-    <w:lsdException w:name="Dark List Accent 3" w:semiHidden="1" w:uiPriority="70" w:unhideWhenUsed="1"/>
-    <w:lsdException w:name="Colorful Shading Accent 3" w:semiHidden="1" w:uiPriority="71" w:unhideWhenUsed="1"/>
-    <w:lsdException w:name="Colorful List Accent 3" w:semiHidden="1" w:uiPriority="72" w:unhideWhenUsed="1"/>
-    <w:lsdException w:name="Colorful Grid Accent 3" w:semiHidden="1" w:uiPriority="73" w:unhideWhenUsed="1"/>
-    <w:lsdException w:name="Light Shading Accent 4" w:semiHidden="1" w:uiPriority="60" w:unhideWhenUsed="1"/>
-    <w:lsdException w:name="Light List Accent 4" w:semiHidden="1" w:uiPriority="61" w:unhideWhenUsed="1"/>
-    <w:lsdException w:name="Light Grid Accent 4" w:semiHidden="1" w:uiPriority="62" w:unhideWhenUsed="1"/>
-    <w:lsdException w:name="Medium Shading 1 Accent 4" w:semiHidden="1" w:uiPriority="63" w:unhideWhenUsed="1"/>
-    <w:lsdException w:name="Medium Shading 2 Accent 4" w:semiHidden="1" w:uiPriority="64" w:unhideWhenUsed="1"/>
-    <w:lsdException w:name="Medium List 1 Accent 4" w:semiHidden="1" w:uiPriority="65" w:unhideWhenUsed="1"/>
-    <w:lsdException w:name="Medium List 2 Accent 4" w:semiHidden="1" w:uiPriority="66" w:unhideWhenUsed="1"/>
-    <w:lsdException w:name="Medium Grid 1 Accent 4" w:semiHidden="1" w:uiPriority="67" w:unhideWhenUsed="1"/>
-    <w:lsdException w:name="Medium Grid 2 Accent 4" w:semiHidden="1" w:uiPriority="68" w:unhideWhenUsed="1"/>
-    <w:lsdException w:name="Medium Grid 3 Accent 4" w:semiHidden="1" w:uiPriority="69" w:unhideWhenUsed="1"/>
-    <w:lsdException w:name="Dark List Accent 4" w:semiHidden="1" w:uiPriority="70" w:unhideWhenUsed="1"/>
-    <w:lsdException w:name="Colorful Shading Accent 4" w:semiHidden="1" w:uiPriority="71" w:unhideWhenUsed="1"/>
-    <w:lsdException w:name="Colorful List Accent 4" w:semiHidden="1" w:uiPriority="72" w:unhideWhenUsed="1"/>
-    <w:lsdException w:name="Colorful Grid Accent 4" w:semiHidden="1" w:uiPriority="73" w:unhideWhenUsed="1"/>
-    <w:lsdException w:name="Light Shading Accent 5" w:semiHidden="1" w:uiPriority="60" w:unhideWhenUsed="1"/>
-    <w:lsdException w:name="Light List Accent 5" w:semiHidden="1" w:uiPriority="61" w:unhideWhenUsed="1"/>
-    <w:lsdException w:name="Light Grid Accent 5" w:semiHidden="1" w:uiPriority="62" w:unhideWhenUsed="1"/>
-    <w:lsdException w:name="Medium Shading 1 Accent 5" w:semiHidden="1" w:uiPriority="63" w:unhideWhenUsed="1"/>
-    <w:lsdException w:name="Medium Shading 2 Accent 5" w:semiHidden="1" w:uiPriority="64" w:unhideWhenUsed="1"/>
-    <w:lsdException w:name="Medium List 1 Accent 5" w:semiHidden="1" w:uiPriority="65" w:unhideWhenUsed="1"/>
-    <w:lsdException w:name="Medium List 2 Accent 5" w:semiHidden="1" w:uiPriority="66" w:unhideWhenUsed="1"/>
-    <w:lsdException w:name="Medium Grid 1 Accent 5" w:semiHidden="1" w:uiPriority="67" w:unhideWhenUsed="1"/>
-    <w:lsdException w:name="Medium Grid 2 Accent 5" w:semiHidden="1" w:uiPriority="68" w:unhideWhenUsed="1"/>
-    <w:lsdException w:name="Medium Grid 3 Accent 5" w:semiHidden="1" w:uiPriority="69" w:unhideWhenUsed="1"/>
-    <w:lsdException w:name="Dark List Accent 5" w:semiHidden="1" w:uiPriority="70" w:unhideWhenUsed="1"/>
-    <w:lsdException w:name="Colorful Shading Accent 5" w:semiHidden="1" w:uiPriority="71" w:unhideWhenUsed="1"/>
-    <w:lsdException w:name="Colorful List Accent 5" w:semiHidden="1" w:uiPriority="72" w:unhideWhenUsed="1"/>
-    <w:lsdException w:name="Colorful Grid Accent 5" w:semiHidden="1" w:uiPriority="73" w:unhideWhenUsed="1"/>
-    <w:lsdException w:name="Light Shading Accent 6" w:semiHidden="1" w:uiPriority="60" w:unhideWhenUsed="1"/>
-    <w:lsdException w:name="Light List Accent 6" w:semiHidden="1" w:uiPriority="61" w:unhideWhenUsed="1"/>
-    <w:lsdException w:name="Light Grid Accent 6" w:semiHidden="1" w:uiPriority="62" w:unhideWhenUsed="1"/>
-    <w:lsdException w:name="Medium Shading 1 Accent 6" w:semiHidden="1" w:uiPriority="63" w:unhideWhenUsed="1"/>
-    <w:lsdException w:name="Medium Shading 2 Accent 6" w:semiHidden="1" w:uiPriority="64" w:unhideWhenUsed="1"/>
-    <w:lsdException w:name="Medium List 1 Accent 6" w:semiHidden="1" w:uiPriority="65" w:unhideWhenUsed="1"/>
-    <w:lsdException w:name="Medium List 2 Accent 6" w:semiHidden="1" w:uiPriority="66" w:unhideWhenUsed="1"/>
-    <w:lsdException w:name="Medium Grid 1 Accent 6" w:semiHidden="1" w:uiPriority="67" w:unhideWhenUsed="1"/>
-    <w:lsdException w:name="Medium Grid 2 Accent 6" w:semiHidden="1" w:uiPriority="68" w:unhideWhenUsed="1"/>
-    <w:lsdException w:name="Medium Grid 3 Accent 6" w:semiHidden="1" w:uiPriority="69" w:unhideWhenUsed="1"/>
-    <w:lsdException w:name="Dark List Accent 6" w:semiHidden="1" w:uiPriority="70" w:unhideWhenUsed="1"/>
-    <w:lsdException w:name="Colorful Shading Accent 6" w:semiHidden="1" w:uiPriority="71" w:unhideWhenUsed="1"/>
-    <w:lsdException w:name="Colorful List Accent 6" w:semiHidden="1" w:uiPriority="72" w:unhideWhenUsed="1"/>
-    <w:lsdException w:name="Colorful Grid Accent 6" w:semiHidden="1" w:uiPriority="73" w:unhideWhenUsed="1"/>
+    <w:lsdException w:name="Medium List 2 Accent 1" w:uiPriority="66"/>
+    <w:lsdException w:name="Medium Grid 1 Accent 1" w:uiPriority="67"/>
+    <w:lsdException w:name="Medium Grid 2 Accent 1" w:uiPriority="68"/>
+    <w:lsdException w:name="Medium Grid 3 Accent 1" w:uiPriority="69"/>
+    <w:lsdException w:name="Dark List Accent 1" w:uiPriority="70"/>
+    <w:lsdException w:name="Colorful Shading Accent 1" w:uiPriority="71"/>
+    <w:lsdException w:name="Colorful List Accent 1" w:uiPriority="72"/>
+    <w:lsdException w:name="Colorful Grid Accent 1" w:uiPriority="73"/>
+    <w:lsdException w:name="Light Shading Accent 2" w:uiPriority="60"/>
+    <w:lsdException w:name="Light List Accent 2" w:uiPriority="61"/>
+    <w:lsdException w:name="Light Grid Accent 2" w:uiPriority="62"/>
+    <w:lsdException w:name="Medium Shading 1 Accent 2" w:uiPriority="63"/>
+    <w:lsdException w:name="Medium Shading 2 Accent 2" w:uiPriority="64"/>
+    <w:lsdException w:name="Medium List 1 Accent 2" w:uiPriority="65"/>
+    <w:lsdException w:name="Medium List 2 Accent 2" w:uiPriority="66"/>
+    <w:lsdException w:name="Medium Grid 1 Accent 2" w:uiPriority="67"/>
+    <w:lsdException w:name="Medium Grid 2 Accent 2" w:uiPriority="68"/>
+    <w:lsdException w:name="Medium Grid 3 Accent 2" w:uiPriority="69"/>
+    <w:lsdException w:name="Dark List Accent 2" w:uiPriority="70"/>
+    <w:lsdException w:name="Colorful Shading Accent 2" w:uiPriority="71"/>
+    <w:lsdException w:name="Colorful List Accent 2" w:uiPriority="72"/>
+    <w:lsdException w:name="Colorful Grid Accent 2" w:uiPriority="73"/>
+    <w:lsdException w:name="Light Shading Accent 3" w:uiPriority="60"/>
+    <w:lsdException w:name="Light List Accent 3" w:uiPriority="61"/>
+    <w:lsdException w:name="Light Grid Accent 3" w:uiPriority="62"/>
+    <w:lsdException w:name="Medium Shading 1 Accent 3" w:uiPriority="63"/>
+    <w:lsdException w:name="Medium Shading 2 Accent 3" w:uiPriority="64"/>
+    <w:lsdException w:name="Medium List 1 Accent 3" w:uiPriority="65"/>
+    <w:lsdException w:name="Medium List 2 Accent 3" w:uiPriority="66"/>
+    <w:lsdException w:name="Medium Grid 1 Accent 3" w:uiPriority="67"/>
+    <w:lsdException w:name="Medium Grid 2 Accent 3" w:uiPriority="68"/>
+    <w:lsdException w:name="Medium Grid 3 Accent 3" w:uiPriority="69"/>
+    <w:lsdException w:name="Dark List Accent 3" w:uiPriority="70"/>
+    <w:lsdException w:name="Colorful Shading Accent 3" w:uiPriority="71"/>
+    <w:lsdException w:name="Colorful List Accent 3" w:uiPriority="72"/>
+    <w:lsdException w:name="Colorful Grid Accent 3" w:uiPriority="73"/>
+    <w:lsdException w:name="Light Shading Accent 4" w:uiPriority="60"/>
+    <w:lsdException w:name="Light List Accent 4" w:uiPriority="61"/>
+    <w:lsdException w:name="Light Grid Accent 4" w:uiPriority="62"/>
+    <w:lsdException w:name="Medium Shading 1 Accent 4" w:uiPriority="63"/>
+    <w:lsdException w:name="Medium Shading 2 Accent 4" w:uiPriority="64"/>
+    <w:lsdException w:name="Medium List 1 Accent 4" w:uiPriority="65"/>
+    <w:lsdException w:name="Medium List 2 Accent 4" w:uiPriority="66"/>
+    <w:lsdException w:name="Medium Grid 1 Accent 4" w:uiPriority="67"/>
+    <w:lsdException w:name="Medium Grid 2 Accent 4" w:uiPriority="68"/>
+    <w:lsdException w:name="Medium Grid 3 Accent 4" w:uiPriority="69"/>
+    <w:lsdException w:name="Dark List Accent 4" w:uiPriority="70"/>
+    <w:lsdException w:name="Colorful Shading Accent 4" w:uiPriority="71"/>
+    <w:lsdException w:name="Colorful List Accent 4" w:uiPriority="72"/>
+    <w:lsdException w:name="Colorful Grid Accent 4" w:uiPriority="73"/>
+    <w:lsdException w:name="Light Shading Accent 5" w:uiPriority="60"/>
+    <w:lsdException w:name="Light List Accent 5" w:uiPriority="61"/>
+    <w:lsdException w:name="Light Grid Accent 5" w:uiPriority="62"/>
+    <w:lsdException w:name="Medium Shading 1 Accent 5" w:uiPriority="63"/>
+    <w:lsdException w:name="Medium Shading 2 Accent 5" w:uiPriority="64"/>
+    <w:lsdException w:name="Medium List 1 Accent 5" w:uiPriority="65"/>
+    <w:lsdException w:name="Medium List 2 Accent 5" w:uiPriority="66"/>
+    <w:lsdException w:name="Medium Grid 1 Accent 5" w:uiPriority="67"/>
+    <w:lsdException w:name="Medium Grid 2 Accent 5" w:uiPriority="68"/>
+    <w:lsdException w:name="Medium Grid 3 Accent 5" w:uiPriority="69"/>
+    <w:lsdException w:name="Dark List Accent 5" w:uiPriority="70"/>
+    <w:lsdException w:name="Colorful Shading Accent 5" w:uiPriority="71"/>
+    <w:lsdException w:name="Colorful List Accent 5" w:uiPriority="72"/>
+    <w:lsdException w:name="Colorful Grid Accent 5" w:uiPriority="73"/>
+    <w:lsdException w:name="Light Shading Accent 6" w:uiPriority="60"/>
+    <w:lsdException w:name="Light List Accent 6" w:uiPriority="61"/>
+    <w:lsdException w:name="Light Grid Accent 6" w:uiPriority="62"/>
+    <w:lsdException w:name="Medium Shading 1 Accent 6" w:uiPriority="63"/>
+    <w:lsdException w:name="Medium Shading 2 Accent 6" w:uiPriority="64"/>
+    <w:lsdException w:name="Medium List 1 Accent 6" w:uiPriority="65"/>
+    <w:lsdException w:name="Medium List 2 Accent 6" w:uiPriority="66"/>
+    <w:lsdException w:name="Medium Grid 1 Accent 6" w:uiPriority="67"/>
+    <w:lsdException w:name="Medium Grid 2 Accent 6" w:uiPriority="68"/>
+    <w:lsdException w:name="Medium Grid 3 Accent 6" w:uiPriority="69"/>
+    <w:lsdException w:name="Dark List Accent 6" w:uiPriority="70"/>
+    <w:lsdException w:name="Colorful Shading Accent 6" w:uiPriority="71"/>
+    <w:lsdException w:name="Colorful List Accent 6" w:uiPriority="72"/>
+    <w:lsdException w:name="Colorful Grid Accent 6" w:uiPriority="73"/>
     <w:lsdException w:name="Subtle Emphasis" w:uiPriority="19" w:qFormat="1"/>
     <w:lsdException w:name="Intense Emphasis" w:uiPriority="21" w:qFormat="1"/>
     <w:lsdException w:name="Subtle Reference" w:uiPriority="31" w:qFormat="1"/>
@@ -12031,6 +11896,110 @@
     <w:lsdException w:name="Book Title" w:uiPriority="33" w:qFormat="1"/>
     <w:lsdException w:name="Bibliography" w:semiHidden="1" w:uiPriority="37" w:unhideWhenUsed="1"/>
     <w:lsdException w:name="TOC Heading" w:semiHidden="1" w:uiPriority="39" w:unhideWhenUsed="1" w:qFormat="1"/>
+    <w:lsdException w:name="Plain Table 1" w:uiPriority="41"/>
+    <w:lsdException w:name="Plain Table 2" w:uiPriority="42"/>
+    <w:lsdException w:name="Plain Table 3" w:uiPriority="43"/>
+    <w:lsdException w:name="Plain Table 4" w:uiPriority="44"/>
+    <w:lsdException w:name="Plain Table 5" w:uiPriority="45"/>
+    <w:lsdException w:name="Grid Table Light" w:uiPriority="40"/>
+    <w:lsdException w:name="Grid Table 1 Light" w:uiPriority="46"/>
+    <w:lsdException w:name="Grid Table 2" w:uiPriority="47"/>
+    <w:lsdException w:name="Grid Table 3" w:uiPriority="48"/>
+    <w:lsdException w:name="Grid Table 4" w:uiPriority="49"/>
+    <w:lsdException w:name="Grid Table 5 Dark" w:uiPriority="50"/>
+    <w:lsdException w:name="Grid Table 6 Colorful" w:uiPriority="51"/>
+    <w:lsdException w:name="Grid Table 7 Colorful" w:uiPriority="52"/>
+    <w:lsdException w:name="Grid Table 1 Light Accent 1" w:uiPriority="46"/>
+    <w:lsdException w:name="Grid Table 2 Accent 1" w:uiPriority="47"/>
+    <w:lsdException w:name="Grid Table 3 Accent 1" w:uiPriority="48"/>
+    <w:lsdException w:name="Grid Table 4 Accent 1" w:uiPriority="49"/>
+    <w:lsdException w:name="Grid Table 5 Dark Accent 1" w:uiPriority="50"/>
+    <w:lsdException w:name="Grid Table 6 Colorful Accent 1" w:uiPriority="51"/>
+    <w:lsdException w:name="Grid Table 7 Colorful Accent 1" w:uiPriority="52"/>
+    <w:lsdException w:name="Grid Table 1 Light Accent 2" w:uiPriority="46"/>
+    <w:lsdException w:name="Grid Table 2 Accent 2" w:uiPriority="47"/>
+    <w:lsdException w:name="Grid Table 3 Accent 2" w:uiPriority="48"/>
+    <w:lsdException w:name="Grid Table 4 Accent 2" w:uiPriority="49"/>
+    <w:lsdException w:name="Grid Table 5 Dark Accent 2" w:uiPriority="50"/>
+    <w:lsdException w:name="Grid Table 6 Colorful Accent 2" w:uiPriority="51"/>
+    <w:lsdException w:name="Grid Table 7 Colorful Accent 2" w:uiPriority="52"/>
+    <w:lsdException w:name="Grid Table 1 Light Accent 3" w:uiPriority="46"/>
+    <w:lsdException w:name="Grid Table 2 Accent 3" w:uiPriority="47"/>
+    <w:lsdException w:name="Grid Table 3 Accent 3" w:uiPriority="48"/>
+    <w:lsdException w:name="Grid Table 4 Accent 3" w:uiPriority="49"/>
+    <w:lsdException w:name="Grid Table 5 Dark Accent 3" w:uiPriority="50"/>
+    <w:lsdException w:name="Grid Table 6 Colorful Accent 3" w:uiPriority="51"/>
+    <w:lsdException w:name="Grid Table 7 Colorful Accent 3" w:uiPriority="52"/>
+    <w:lsdException w:name="Grid Table 1 Light Accent 4" w:uiPriority="46"/>
+    <w:lsdException w:name="Grid Table 2 Accent 4" w:uiPriority="47"/>
+    <w:lsdException w:name="Grid Table 3 Accent 4" w:uiPriority="48"/>
+    <w:lsdException w:name="Grid Table 4 Accent 4" w:uiPriority="49"/>
+    <w:lsdException w:name="Grid Table 5 Dark Accent 4" w:uiPriority="50"/>
+    <w:lsdException w:name="Grid Table 6 Colorful Accent 4" w:uiPriority="51"/>
+    <w:lsdException w:name="Grid Table 7 Colorful Accent 4" w:uiPriority="52"/>
+    <w:lsdException w:name="Grid Table 1 Light Accent 5" w:uiPriority="46"/>
+    <w:lsdException w:name="Grid Table 2 Accent 5" w:uiPriority="47"/>
+    <w:lsdException w:name="Grid Table 3 Accent 5" w:uiPriority="48"/>
+    <w:lsdException w:name="Grid Table 4 Accent 5" w:uiPriority="49"/>
+    <w:lsdException w:name="Grid Table 5 Dark Accent 5" w:uiPriority="50"/>
+    <w:lsdException w:name="Grid Table 6 Colorful Accent 5" w:uiPriority="51"/>
+    <w:lsdException w:name="Grid Table 7 Colorful Accent 5" w:uiPriority="52"/>
+    <w:lsdException w:name="Grid Table 1 Light Accent 6" w:uiPriority="46"/>
+    <w:lsdException w:name="Grid Table 2 Accent 6" w:uiPriority="47"/>
+    <w:lsdException w:name="Grid Table 3 Accent 6" w:uiPriority="48"/>
+    <w:lsdException w:name="Grid Table 4 Accent 6" w:uiPriority="49"/>
+    <w:lsdException w:name="Grid Table 5 Dark Accent 6" w:uiPriority="50"/>
+    <w:lsdException w:name="Grid Table 6 Colorful Accent 6" w:uiPriority="51"/>
+    <w:lsdException w:name="Grid Table 7 Colorful Accent 6" w:uiPriority="52"/>
+    <w:lsdException w:name="List Table 1 Light" w:uiPriority="46"/>
+    <w:lsdException w:name="List Table 2" w:uiPriority="47"/>
+    <w:lsdException w:name="List Table 3" w:uiPriority="48"/>
+    <w:lsdException w:name="List Table 4" w:uiPriority="49"/>
+    <w:lsdException w:name="List Table 5 Dark" w:uiPriority="50"/>
+    <w:lsdException w:name="List Table 6 Colorful" w:uiPriority="51"/>
+    <w:lsdException w:name="List Table 7 Colorful" w:uiPriority="52"/>
+    <w:lsdException w:name="List Table 1 Light Accent 1" w:uiPriority="46"/>
+    <w:lsdException w:name="List Table 2 Accent 1" w:uiPriority="47"/>
+    <w:lsdException w:name="List Table 3 Accent 1" w:uiPriority="48"/>
+    <w:lsdException w:name="List Table 4 Accent 1" w:uiPriority="49"/>
+    <w:lsdException w:name="List Table 5 Dark Accent 1" w:uiPriority="50"/>
+    <w:lsdException w:name="List Table 6 Colorful Accent 1" w:uiPriority="51"/>
+    <w:lsdException w:name="List Table 7 Colorful Accent 1" w:uiPriority="52"/>
+    <w:lsdException w:name="List Table 1 Light Accent 2" w:uiPriority="46"/>
+    <w:lsdException w:name="List Table 2 Accent 2" w:uiPriority="47"/>
+    <w:lsdException w:name="List Table 3 Accent 2" w:uiPriority="48"/>
+    <w:lsdException w:name="List Table 4 Accent 2" w:uiPriority="49"/>
+    <w:lsdException w:name="List Table 5 Dark Accent 2" w:uiPriority="50"/>
+    <w:lsdException w:name="List Table 6 Colorful Accent 2" w:uiPriority="51"/>
+    <w:lsdException w:name="List Table 7 Colorful Accent 2" w:uiPriority="52"/>
+    <w:lsdException w:name="List Table 1 Light Accent 3" w:uiPriority="46"/>
+    <w:lsdException w:name="List Table 2 Accent 3" w:uiPriority="47"/>
+    <w:lsdException w:name="List Table 3 Accent 3" w:uiPriority="48"/>
+    <w:lsdException w:name="List Table 4 Accent 3" w:uiPriority="49"/>
+    <w:lsdException w:name="List Table 5 Dark Accent 3" w:uiPriority="50"/>
+    <w:lsdException w:name="List Table 6 Colorful Accent 3" w:uiPriority="51"/>
+    <w:lsdException w:name="List Table 7 Colorful Accent 3" w:uiPriority="52"/>
+    <w:lsdException w:name="List Table 1 Light Accent 4" w:uiPriority="46"/>
+    <w:lsdException w:name="List Table 2 Accent 4" w:uiPriority="47"/>
+    <w:lsdException w:name="List Table 3 Accent 4" w:uiPriority="48"/>
+    <w:lsdException w:name="List Table 4 Accent 4" w:uiPriority="49"/>
+    <w:lsdException w:name="List Table 5 Dark Accent 4" w:uiPriority="50"/>
+    <w:lsdException w:name="List Table 6 Colorful Accent 4" w:uiPriority="51"/>
+    <w:lsdException w:name="List Table 7 Colorful Accent 4" w:uiPriority="52"/>
+    <w:lsdException w:name="List Table 1 Light Accent 5" w:uiPriority="46"/>
+    <w:lsdException w:name="List Table 2 Accent 5" w:uiPriority="47"/>
+    <w:lsdException w:name="List Table 3 Accent 5" w:uiPriority="48"/>
+    <w:lsdException w:name="List Table 4 Accent 5" w:uiPriority="49"/>
+    <w:lsdException w:name="List Table 5 Dark Accent 5" w:uiPriority="50"/>
+    <w:lsdException w:name="List Table 6 Colorful Accent 5" w:uiPriority="51"/>
+    <w:lsdException w:name="List Table 7 Colorful Accent 5" w:uiPriority="52"/>
+    <w:lsdException w:name="List Table 1 Light Accent 6" w:uiPriority="46"/>
+    <w:lsdException w:name="List Table 2 Accent 6" w:uiPriority="47"/>
+    <w:lsdException w:name="List Table 3 Accent 6" w:uiPriority="48"/>
+    <w:lsdException w:name="List Table 4 Accent 6" w:uiPriority="49"/>
+    <w:lsdException w:name="List Table 5 Dark Accent 6" w:uiPriority="50"/>
+    <w:lsdException w:name="List Table 6 Colorful Accent 6" w:uiPriority="51"/>
+    <w:lsdException w:name="List Table 7 Colorful Accent 6" w:uiPriority="52"/>
   </w:latentStyles>
   <w:style w:type="paragraph" w:default="1" w:styleId="a">
     <w:name w:val="Normal"/>
@@ -12259,7 +12228,6 @@
     <w:uiPriority w:val="99"/>
     <w:semiHidden/>
     <w:unhideWhenUsed/>
-    <w:qFormat/>
     <w:tblPr>
       <w:tblInd w:w="0" w:type="dxa"/>
       <w:tblCellMar>
@@ -12336,7 +12304,6 @@
       <w:jc w:val="both"/>
     </w:pPr>
     <w:tblPr>
-      <w:tblInd w:w="0" w:type="dxa"/>
       <w:tblBorders>
         <w:top w:val="single" w:sz="4" w:space="0" w:color="auto"/>
         <w:left w:val="single" w:sz="4" w:space="0" w:color="auto"/>
@@ -12345,12 +12312,6 @@
         <w:insideH w:val="single" w:sz="4" w:space="0" w:color="auto"/>
         <w:insideV w:val="single" w:sz="4" w:space="0" w:color="auto"/>
       </w:tblBorders>
-      <w:tblCellMar>
-        <w:top w:w="0" w:type="dxa"/>
-        <w:left w:w="108" w:type="dxa"/>
-        <w:bottom w:w="0" w:type="dxa"/>
-        <w:right w:w="108" w:type="dxa"/>
-      </w:tblCellMar>
     </w:tblPr>
   </w:style>
   <w:style w:type="paragraph" w:styleId="10">
@@ -12460,7 +12421,7 @@
   <w:style w:type="paragraph" w:styleId="ad">
     <w:name w:val="Balloon Text"/>
     <w:basedOn w:val="a"/>
-    <w:link w:val="Char0"/>
+    <w:link w:val="ae"/>
     <w:rsid w:val="00BA5E0B"/>
     <w:pPr>
       <w:spacing w:line="240" w:lineRule="auto"/>
@@ -12470,8 +12431,8 @@
       <w:szCs w:val="18"/>
     </w:rPr>
   </w:style>
-  <w:style w:type="character" w:customStyle="1" w:styleId="Char0">
-    <w:name w:val="批注框文本 Char"/>
+  <w:style w:type="character" w:customStyle="1" w:styleId="ae">
+    <w:name w:val="批注框文本 字符"/>
     <w:basedOn w:val="a0"/>
     <w:link w:val="ad"/>
     <w:rsid w:val="00BA5E0B"/>
@@ -12481,7 +12442,7 @@
       <w:szCs w:val="18"/>
     </w:rPr>
   </w:style>
-  <w:style w:type="paragraph" w:styleId="ae">
+  <w:style w:type="paragraph" w:styleId="af">
     <w:name w:val="caption"/>
     <w:basedOn w:val="a"/>
     <w:next w:val="a"/>
@@ -12810,7 +12771,7 @@
 </file>
 
 <file path=customXml/itemProps1.xml><?xml version="1.0" encoding="utf-8"?>
-<ds:datastoreItem xmlns:ds="http://schemas.openxmlformats.org/officeDocument/2006/customXml" ds:itemID="{F77637EA-8B37-4758-ABC4-ECA341946929}">
+<ds:datastoreItem xmlns:ds="http://schemas.openxmlformats.org/officeDocument/2006/customXml" ds:itemID="{5086CEBF-04D0-41EA-A2FD-DDC1574B3586}">
   <ds:schemaRefs>
     <ds:schemaRef ds:uri="http://schemas.openxmlformats.org/officeDocument/2006/bibliography"/>
   </ds:schemaRefs>
